--- a/PROPOSAL/Proposal_Skripsi_AlphaVersion.docx
+++ b/PROPOSAL/Proposal_Skripsi_AlphaVersion.docx
@@ -21,6 +21,89 @@
         <w:jc w:val="center"/>
         <w:textAlignment w:val="auto"/>
         <w:rPr>
+          <w:rFonts w:hint="default" w:ascii="Times New Roman" w:hAnsi="Times New Roman" w:eastAsia="MS Mincho" w:cs="Times New Roman"/>
+          <w:b/>
+          <w:bCs/>
+          <w:color w:val="auto"/>
+          <w:sz w:val="24"/>
+          <w:szCs w:val="24"/>
+          <w:lang w:val="en-US" w:eastAsia="ja-JP"/>
+        </w:rPr>
+        <w:sectPr>
+          <w:pgSz w:w="11906" w:h="16838"/>
+          <w:pgMar w:top="1440" w:right="1800" w:bottom="1440" w:left="1800" w:header="720" w:footer="720" w:gutter="0"/>
+          <w:cols w:space="720" w:num="1"/>
+          <w:docGrid w:linePitch="360" w:charSpace="0"/>
+        </w:sectPr>
+      </w:pPr>
+      <w:r>
+        <w:rPr>
+          <w:rFonts w:hint="default" w:ascii="Times New Roman" w:hAnsi="Times New Roman" w:eastAsia="MS Mincho" w:cs="Times New Roman"/>
+          <w:b/>
+          <w:bCs/>
+          <w:color w:val="auto"/>
+          <w:sz w:val="24"/>
+          <w:szCs w:val="24"/>
+          <w:lang w:val="en-US" w:eastAsia="ja-JP"/>
+        </w:rPr>
+        <w:t>ANALISIS PERBANDINGAN SISTEM REKOMENDASI ANIME MENGGUNAKAN METODE RECURENT NEURAL NETWORK DENGAN ATTENTION</w:t>
+      </w:r>
+      <w:r>
+        <w:rPr>
+          <w:rFonts w:hint="eastAsia" w:ascii="Times New Roman" w:hAnsi="Times New Roman" w:eastAsia="MS Mincho" w:cs="Times New Roman"/>
+          <w:b/>
+          <w:bCs/>
+          <w:color w:val="auto"/>
+          <w:sz w:val="24"/>
+          <w:szCs w:val="24"/>
+          <w:lang w:val="en-US" w:eastAsia="ja-JP"/>
+        </w:rPr>
+        <w:t xml:space="preserve"> </w:t>
+      </w:r>
+      <w:r>
+        <w:rPr>
+          <w:rFonts w:hint="default" w:ascii="Times New Roman" w:hAnsi="Times New Roman" w:eastAsia="MS Mincho" w:cs="Times New Roman"/>
+          <w:b/>
+          <w:bCs/>
+          <w:color w:val="auto"/>
+          <w:sz w:val="24"/>
+          <w:szCs w:val="24"/>
+          <w:lang w:val="en-US" w:eastAsia="ja-JP"/>
+        </w:rPr>
+        <w:t xml:space="preserve">DAN </w:t>
+      </w:r>
+      <w:r>
+        <w:rPr>
+          <w:rFonts w:hint="eastAsia" w:ascii="Times New Roman" w:hAnsi="Times New Roman" w:eastAsia="MS Mincho" w:cs="Times New Roman"/>
+          <w:b/>
+          <w:bCs/>
+          <w:color w:val="auto"/>
+          <w:sz w:val="24"/>
+          <w:szCs w:val="24"/>
+          <w:lang w:val="en-US" w:eastAsia="ja-JP"/>
+        </w:rPr>
+        <w:t>BIDIRECTIONAL ENCODER REPRESENTATIONS FROM TRANSFORMERS</w:t>
+      </w:r>
+    </w:p>
+    <w:p>
+      <w:pPr>
+        <w:keepNext w:val="0"/>
+        <w:keepLines w:val="0"/>
+        <w:pageBreakBefore w:val="0"/>
+        <w:widowControl/>
+        <w:kinsoku/>
+        <w:wordWrap/>
+        <w:overflowPunct/>
+        <w:topLinePunct w:val="0"/>
+        <w:autoSpaceDE/>
+        <w:autoSpaceDN/>
+        <w:bidi w:val="0"/>
+        <w:adjustRightInd/>
+        <w:snapToGrid/>
+        <w:spacing w:line="276" w:lineRule="auto"/>
+        <w:jc w:val="center"/>
+        <w:textAlignment w:val="auto"/>
+        <w:rPr>
           <w:rFonts w:hint="default" w:ascii="Times New Roman" w:hAnsi="Times New Roman" w:cs="Times New Roman"/>
           <w:b/>
           <w:bCs/>
@@ -175,7 +258,7 @@
         <w:jc w:val="both"/>
         <w:textAlignment w:val="auto"/>
         <w:rPr>
-          <w:rFonts w:hint="default" w:ascii="Times New Roman" w:hAnsi="Times New Roman" w:cs="Times New Roman"/>
+          <w:rFonts w:hint="default" w:ascii="Times New Roman" w:hAnsi="Times New Roman"/>
           <w:b w:val="0"/>
           <w:bCs w:val="0"/>
           <w:i w:val="0"/>
@@ -248,7 +331,33 @@
           <w:szCs w:val="24"/>
           <w:lang w:val="en-US"/>
         </w:rPr>
-        <w:t xml:space="preserve"> yang menggunakan algoritma autoencoder dan clustering spectral menghasilkan RMSE sebesar 0.591 dan 0.349. Soni (2021) juga sudah membandingkan dengan beberapa penelitian lainnya sehingga menyimpulkan penelitian yang ia teliti telah menghasilkan hasil yang lebih baik dibandingkan penelitian lainnya. Penelitian lainnya juga dicoba oleh Nuurshadieq &amp; Wibowo (2020) menerapkan </w:t>
+        <w:t xml:space="preserve"> yang menggunakan algoritma autoencoder dan clustering spectral menghasilkan RMSE sebesar 0.591 dan 0.349. Soni (2021)</w:t>
+      </w:r>
+      <w:r>
+        <w:rPr>
+          <w:rFonts w:hint="eastAsia" w:ascii="Times New Roman" w:hAnsi="Times New Roman" w:eastAsia="MS Mincho"/>
+          <w:b w:val="0"/>
+          <w:bCs w:val="0"/>
+          <w:i w:val="0"/>
+          <w:iCs w:val="0"/>
+          <w:sz w:val="24"/>
+          <w:szCs w:val="24"/>
+          <w:lang w:val="en-US" w:eastAsia="ja-JP"/>
+        </w:rPr>
+        <w:t>.</w:t>
+      </w:r>
+      <w:r>
+        <w:rPr>
+          <w:rFonts w:hint="default" w:ascii="Times New Roman" w:hAnsi="Times New Roman"/>
+          <w:b w:val="0"/>
+          <w:bCs w:val="0"/>
+          <w:i w:val="0"/>
+          <w:iCs w:val="0"/>
+          <w:sz w:val="24"/>
+          <w:szCs w:val="24"/>
+          <w:lang w:val="en-US"/>
+        </w:rPr>
+        <w:t xml:space="preserve">Penelitian lainnya juga dicoba oleh Nuurshadieq &amp; Wibowo (2020) menerapkan </w:t>
       </w:r>
       <w:r>
         <w:rPr>
@@ -274,7 +383,116 @@
           <w:szCs w:val="24"/>
           <w:lang w:val="en-US"/>
         </w:rPr>
-        <w:t xml:space="preserve">menggunakan LSTM yang bertujuan mengatasi cold-start yang menghasilkan RMSE sebesar 1.4475 yang menunjukkan penelitian tersebut telah lebih baik dibandingkan metode populer seperti SVD dan KNN. Selanjutnya pada penelitian yang berbeda yang dilakukan oleh Abarja, R. A., &amp; Toba, H. (2015) mereka menerapkan rekomendasi anime dengan menggunakan metode Latent Semantic Indexing yang menghasilkan rerata secara keseluruhan sebesar 20.09% sedangkan untuk rerata tertingginya sebesar 21.38% untuk rerata terendahnya sebesar 19.31% nilai akurasi tertingginya sendiri sebesar 31.03% dan nilai akurasi terendahnya sebesar 6.9% pada penelitian tersebut lebih baik dibandingkan menggunakan metode seperti VSM (Vector Space Model) TF/IDF. Pada penelitian selanjutnya yang diterapkan oleh Vie, J. J., dkk (2017) yang menerapkan metode baru yang mereka beri nama BALSE (Blended Alternate Least Squares with Explanation) yang merupakan kombinasi dari beberapa metode, pada penelitian tersebut mereka melakukan ekstrasi fitur pada poster anime dan manga dalam merekomendasikan anime. Komponen dari BALSE adalah Illustration2Vec, ALS (Alternate Least Squares), LASSO (Least Absolute Shrinkage and Selection Operator) serta </w:t>
+        <w:t xml:space="preserve">menggunakan LSTM yang bertujuan mengatasi cold-start yang menghasilkan RMSE sebesar 1.4475 yang menunjukkan penelitian tersebut telah lebih baik dibandingkan metode populer seperti SVD dan KNN. </w:t>
+      </w:r>
+    </w:p>
+    <w:p>
+      <w:pPr>
+        <w:keepNext w:val="0"/>
+        <w:keepLines w:val="0"/>
+        <w:pageBreakBefore w:val="0"/>
+        <w:widowControl/>
+        <w:numPr>
+          <w:ilvl w:val="0"/>
+          <w:numId w:val="0"/>
+        </w:numPr>
+        <w:kinsoku/>
+        <w:wordWrap/>
+        <w:overflowPunct/>
+        <w:topLinePunct w:val="0"/>
+        <w:autoSpaceDE/>
+        <w:autoSpaceDN/>
+        <w:bidi w:val="0"/>
+        <w:adjustRightInd/>
+        <w:snapToGrid/>
+        <w:spacing w:line="276" w:lineRule="auto"/>
+        <w:ind w:firstLine="420" w:firstLineChars="0"/>
+        <w:jc w:val="both"/>
+        <w:textAlignment w:val="auto"/>
+        <w:rPr>
+          <w:rFonts w:hint="default" w:ascii="Times New Roman" w:hAnsi="Times New Roman"/>
+          <w:b w:val="0"/>
+          <w:bCs w:val="0"/>
+          <w:i w:val="0"/>
+          <w:iCs w:val="0"/>
+          <w:sz w:val="24"/>
+          <w:szCs w:val="24"/>
+          <w:lang w:val="en-US"/>
+        </w:rPr>
+      </w:pPr>
+      <w:r>
+        <w:rPr>
+          <w:rFonts w:hint="eastAsia" w:ascii="Times New Roman" w:hAnsi="Times New Roman" w:eastAsia="MS Mincho"/>
+          <w:b w:val="0"/>
+          <w:bCs w:val="0"/>
+          <w:i w:val="0"/>
+          <w:iCs w:val="0"/>
+          <w:sz w:val="24"/>
+          <w:szCs w:val="24"/>
+          <w:lang w:val="en-US" w:eastAsia="ja-JP"/>
+        </w:rPr>
+        <w:t xml:space="preserve">Pada </w:t>
+      </w:r>
+      <w:r>
+        <w:rPr>
+          <w:rFonts w:hint="default" w:ascii="Times New Roman" w:hAnsi="Times New Roman"/>
+          <w:b w:val="0"/>
+          <w:bCs w:val="0"/>
+          <w:i w:val="0"/>
+          <w:iCs w:val="0"/>
+          <w:sz w:val="24"/>
+          <w:szCs w:val="24"/>
+          <w:lang w:val="en-US"/>
+        </w:rPr>
+        <w:t xml:space="preserve">penelitian yang berbeda yang dilakukan oleh Abarja, R. A., &amp; Toba, H. (2015) mereka menerapkan rekomendasi anime dengan menggunakan metode Latent Semantic Indexing yang menghasilkan rerata secara keseluruhan sebesar 20.09% sedangkan untuk rerata tertingginya sebesar 21.38% untuk rerata terendahnya sebesar 19.31% nilai akurasi tertingginya sendiri sebesar 31.03% dan nilai akurasi terendahnya sebesar 6.9% pada penelitian tersebut lebih baik dibandingkan menggunakan metode seperti VSM (Vector Space Model) TF/IDF. </w:t>
+      </w:r>
+    </w:p>
+    <w:p>
+      <w:pPr>
+        <w:keepNext w:val="0"/>
+        <w:keepLines w:val="0"/>
+        <w:pageBreakBefore w:val="0"/>
+        <w:widowControl/>
+        <w:numPr>
+          <w:ilvl w:val="0"/>
+          <w:numId w:val="0"/>
+        </w:numPr>
+        <w:kinsoku/>
+        <w:wordWrap/>
+        <w:overflowPunct/>
+        <w:topLinePunct w:val="0"/>
+        <w:autoSpaceDE/>
+        <w:autoSpaceDN/>
+        <w:bidi w:val="0"/>
+        <w:adjustRightInd/>
+        <w:snapToGrid/>
+        <w:spacing w:line="276" w:lineRule="auto"/>
+        <w:ind w:firstLine="420" w:firstLineChars="0"/>
+        <w:jc w:val="both"/>
+        <w:textAlignment w:val="auto"/>
+        <w:rPr>
+          <w:rFonts w:hint="default" w:ascii="Times New Roman" w:hAnsi="Times New Roman" w:cs="Times New Roman"/>
+          <w:b w:val="0"/>
+          <w:bCs w:val="0"/>
+          <w:i w:val="0"/>
+          <w:iCs w:val="0"/>
+          <w:sz w:val="24"/>
+          <w:szCs w:val="24"/>
+          <w:lang w:val="en-US"/>
+        </w:rPr>
+      </w:pPr>
+      <w:r>
+        <w:rPr>
+          <w:rFonts w:hint="default" w:ascii="Times New Roman" w:hAnsi="Times New Roman"/>
+          <w:b w:val="0"/>
+          <w:bCs w:val="0"/>
+          <w:i w:val="0"/>
+          <w:iCs w:val="0"/>
+          <w:sz w:val="24"/>
+          <w:szCs w:val="24"/>
+          <w:lang w:val="en-US"/>
+        </w:rPr>
+        <w:t xml:space="preserve">Pada penelitian selanjutnya yang diterapkan oleh Vie, J. J., dkk (2017) yang menerapkan metode baru yang mereka beri nama BALSE (Blended Alternate Least Squares with Explanation) yang merupakan kombinasi dari beberapa metode, pada penelitian tersebut mereka melakukan ekstrasi fitur pada poster anime dan manga dalam merekomendasikan anime. Komponen dari BALSE adalah Illustration2Vec, ALS (Alternate Least Squares), LASSO (Least Absolute Shrinkage and Selection Operator) serta </w:t>
       </w:r>
       <w:r>
         <w:rPr>
@@ -315,27 +533,30 @@
         </w:rPr>
         <w:t xml:space="preserve">±0.004 menghasilkan kesimpulan bahwa prediksi BALSE lebih baik dibandingkan ALS. </w:t>
       </w:r>
-    </w:p>
-    <w:p>
-      <w:pPr>
-        <w:keepNext w:val="0"/>
-        <w:keepLines w:val="0"/>
-        <w:pageBreakBefore w:val="0"/>
-        <w:widowControl/>
-        <w:numPr>
-          <w:ilvl w:val="0"/>
-          <w:numId w:val="0"/>
-        </w:numPr>
-        <w:kinsoku/>
-        <w:wordWrap/>
-        <w:overflowPunct/>
-        <w:topLinePunct w:val="0"/>
-        <w:autoSpaceDE/>
-        <w:autoSpaceDN/>
-        <w:bidi w:val="0"/>
-        <w:adjustRightInd/>
-        <w:snapToGrid/>
-        <w:spacing w:line="276" w:lineRule="auto"/>
+      <w:bookmarkStart w:id="0" w:name="_GoBack"/>
+      <w:bookmarkEnd w:id="0"/>
+    </w:p>
+    <w:p>
+      <w:pPr>
+        <w:keepNext w:val="0"/>
+        <w:keepLines w:val="0"/>
+        <w:pageBreakBefore w:val="0"/>
+        <w:widowControl/>
+        <w:numPr>
+          <w:ilvl w:val="0"/>
+          <w:numId w:val="0"/>
+        </w:numPr>
+        <w:kinsoku/>
+        <w:wordWrap/>
+        <w:overflowPunct/>
+        <w:topLinePunct w:val="0"/>
+        <w:autoSpaceDE/>
+        <w:autoSpaceDN/>
+        <w:bidi w:val="0"/>
+        <w:adjustRightInd/>
+        <w:snapToGrid/>
+        <w:spacing w:line="276" w:lineRule="auto"/>
+        <w:ind w:firstLine="420" w:firstLineChars="0"/>
         <w:jc w:val="both"/>
         <w:textAlignment w:val="auto"/>
         <w:rPr>
@@ -346,7 +567,7 @@
           <w:iCs w:val="0"/>
           <w:sz w:val="24"/>
           <w:szCs w:val="24"/>
-          <w:lang w:val="en-US" w:eastAsia="ja-JP"/>
+          <w:lang w:val="id-ID" w:eastAsia="ja-JP"/>
         </w:rPr>
       </w:pPr>
       <w:r>
@@ -362,45 +583,45 @@
         </w:rPr>
         <w:tab/>
       </w:r>
-      <w:bookmarkStart w:id="0" w:name="_GoBack"/>
-      <w:bookmarkEnd w:id="0"/>
-    </w:p>
-    <w:p>
-      <w:pPr>
-        <w:keepNext w:val="0"/>
-        <w:keepLines w:val="0"/>
-        <w:pageBreakBefore w:val="0"/>
-        <w:widowControl/>
-        <w:numPr>
-          <w:ilvl w:val="0"/>
-          <w:numId w:val="0"/>
-        </w:numPr>
-        <w:kinsoku/>
-        <w:wordWrap/>
-        <w:overflowPunct/>
-        <w:topLinePunct w:val="0"/>
-        <w:autoSpaceDE/>
-        <w:autoSpaceDN/>
-        <w:bidi w:val="0"/>
-        <w:adjustRightInd/>
-        <w:snapToGrid/>
-        <w:spacing w:line="276" w:lineRule="auto"/>
-        <w:jc w:val="both"/>
-        <w:textAlignment w:val="auto"/>
-        <w:rPr>
-          <w:rFonts w:hint="default" w:ascii="Times New Roman" w:hAnsi="Times New Roman" w:cs="Times New Roman"/>
+      <w:r>
+        <w:rPr>
+          <w:rFonts w:hint="default" w:ascii="Times New Roman" w:hAnsi="Times New Roman" w:eastAsia="MS Mincho" w:cs="Times New Roman"/>
           <w:b w:val="0"/>
           <w:bCs w:val="0"/>
           <w:i w:val="0"/>
           <w:iCs w:val="0"/>
           <w:sz w:val="24"/>
           <w:szCs w:val="24"/>
-          <w:lang w:val="en-US"/>
-        </w:rPr>
-      </w:pPr>
-      <w:r>
-        <w:rPr>
-          <w:rFonts w:hint="default" w:ascii="Times New Roman" w:hAnsi="Times New Roman" w:cs="Times New Roman"/>
+          <w:lang w:val="en-US" w:eastAsia="ja-JP"/>
+        </w:rPr>
+        <w:t xml:space="preserve">Penelitian yang berkaitan dengan sistem rekomendasi juga telah diterapkan oleh peneliti lain pada rekomendasi movie menggunakan metode LSTM dan CNN oleh Wentao et al (2020) yang menghasilkan MSE sebesar 0,876 dan MAE 0,751. Penelitian yang dilakukan oleh Haili et al (2020) juga sama menggunakan metode LSTM-CNN dengan menggunakan dataset movieLens menerapkan personalisasi movie rekomendasi yang menghasilkan MAE sebesar 0,7224 dan MSE 0,691739 dari penelitian tersebut menghasilkan nilai yang lebih baik dibandingkan dengan hanya menggunakan metode CNN. </w:t>
+      </w:r>
+    </w:p>
+    <w:p>
+      <w:pPr>
+        <w:keepNext w:val="0"/>
+        <w:keepLines w:val="0"/>
+        <w:pageBreakBefore w:val="0"/>
+        <w:widowControl/>
+        <w:numPr>
+          <w:ilvl w:val="0"/>
+          <w:numId w:val="0"/>
+        </w:numPr>
+        <w:kinsoku/>
+        <w:wordWrap/>
+        <w:overflowPunct/>
+        <w:topLinePunct w:val="0"/>
+        <w:autoSpaceDE/>
+        <w:autoSpaceDN/>
+        <w:bidi w:val="0"/>
+        <w:adjustRightInd/>
+        <w:snapToGrid/>
+        <w:spacing w:line="276" w:lineRule="auto"/>
+        <w:ind w:firstLine="420" w:firstLineChars="0"/>
+        <w:jc w:val="both"/>
+        <w:textAlignment w:val="auto"/>
+        <w:rPr>
+          <w:rFonts w:hint="default" w:ascii="Times New Roman" w:hAnsi="Times New Roman"/>
           <w:b w:val="0"/>
           <w:bCs w:val="0"/>
           <w:i w:val="0"/>
@@ -409,7 +630,250 @@
           <w:szCs w:val="24"/>
           <w:lang w:val="en-US"/>
         </w:rPr>
-        <w:tab/>
+      </w:pPr>
+      <w:r>
+        <w:rPr>
+          <w:rFonts w:hint="default" w:ascii="Times New Roman" w:hAnsi="Times New Roman"/>
+          <w:b w:val="0"/>
+          <w:bCs w:val="0"/>
+          <w:sz w:val="24"/>
+          <w:szCs w:val="24"/>
+          <w:lang w:val="en-US"/>
+        </w:rPr>
+        <w:t>Dengan berbagai pilihan tersebut yang membuat orang - orang kesulitan dalam menentukan atau mem</w:t>
+      </w:r>
+      <w:r>
+        <w:rPr>
+          <w:rFonts w:hint="default" w:ascii="Times New Roman" w:hAnsi="Times New Roman"/>
+          <w:b w:val="0"/>
+          <w:bCs w:val="0"/>
+          <w:i/>
+          <w:iCs/>
+          <w:sz w:val="24"/>
+          <w:szCs w:val="24"/>
+          <w:lang w:val="en-US"/>
+        </w:rPr>
+        <w:t>filter</w:t>
+      </w:r>
+      <w:r>
+        <w:rPr>
+          <w:rFonts w:hint="default" w:ascii="Times New Roman" w:hAnsi="Times New Roman"/>
+          <w:b w:val="0"/>
+          <w:bCs w:val="0"/>
+          <w:sz w:val="24"/>
+          <w:szCs w:val="24"/>
+          <w:lang w:val="en-US"/>
+        </w:rPr>
+        <w:t xml:space="preserve"> judul anime yang cocok untuknya. Sistem Rekomendasi hadir untuk mempermudah dalam pemilihan judul anime yang sesuai. Sistem rekomendasi sendiri umumnya memiliki tiga teknik yaitu </w:t>
+      </w:r>
+      <w:r>
+        <w:rPr>
+          <w:rFonts w:hint="default" w:ascii="Times New Roman" w:hAnsi="Times New Roman"/>
+          <w:b w:val="0"/>
+          <w:bCs w:val="0"/>
+          <w:i/>
+          <w:iCs/>
+          <w:sz w:val="24"/>
+          <w:szCs w:val="24"/>
+          <w:lang w:val="en-US"/>
+        </w:rPr>
+        <w:t>collaborative filtering</w:t>
+      </w:r>
+      <w:r>
+        <w:rPr>
+          <w:rFonts w:hint="default" w:ascii="Times New Roman" w:hAnsi="Times New Roman"/>
+          <w:b w:val="0"/>
+          <w:bCs w:val="0"/>
+          <w:i w:val="0"/>
+          <w:iCs w:val="0"/>
+          <w:sz w:val="24"/>
+          <w:szCs w:val="24"/>
+          <w:lang w:val="en-US"/>
+        </w:rPr>
+        <w:t xml:space="preserve">, </w:t>
+      </w:r>
+      <w:r>
+        <w:rPr>
+          <w:rFonts w:hint="default" w:ascii="Times New Roman" w:hAnsi="Times New Roman"/>
+          <w:b w:val="0"/>
+          <w:bCs w:val="0"/>
+          <w:i/>
+          <w:iCs/>
+          <w:sz w:val="24"/>
+          <w:szCs w:val="24"/>
+          <w:lang w:val="en-US"/>
+        </w:rPr>
+        <w:t xml:space="preserve">content-based filtering, </w:t>
+      </w:r>
+      <w:r>
+        <w:rPr>
+          <w:rFonts w:hint="default" w:ascii="Times New Roman" w:hAnsi="Times New Roman"/>
+          <w:b w:val="0"/>
+          <w:bCs w:val="0"/>
+          <w:i w:val="0"/>
+          <w:iCs w:val="0"/>
+          <w:sz w:val="24"/>
+          <w:szCs w:val="24"/>
+          <w:lang w:val="en-US"/>
+        </w:rPr>
+        <w:t xml:space="preserve">dan </w:t>
+      </w:r>
+      <w:r>
+        <w:rPr>
+          <w:rFonts w:hint="default" w:ascii="Times New Roman" w:hAnsi="Times New Roman"/>
+          <w:b w:val="0"/>
+          <w:bCs w:val="0"/>
+          <w:i/>
+          <w:iCs/>
+          <w:sz w:val="24"/>
+          <w:szCs w:val="24"/>
+          <w:lang w:val="en-US"/>
+        </w:rPr>
+        <w:t>hybrid filtering</w:t>
+      </w:r>
+      <w:r>
+        <w:rPr>
+          <w:rFonts w:hint="default" w:ascii="Times New Roman" w:hAnsi="Times New Roman"/>
+          <w:b w:val="0"/>
+          <w:bCs w:val="0"/>
+          <w:i w:val="0"/>
+          <w:iCs w:val="0"/>
+          <w:sz w:val="24"/>
+          <w:szCs w:val="24"/>
+          <w:lang w:val="en-US"/>
+        </w:rPr>
+        <w:t xml:space="preserve">. Pada penerapannya teknik </w:t>
+      </w:r>
+      <w:r>
+        <w:rPr>
+          <w:rFonts w:hint="default" w:ascii="Times New Roman" w:hAnsi="Times New Roman"/>
+          <w:b w:val="0"/>
+          <w:bCs w:val="0"/>
+          <w:i/>
+          <w:iCs/>
+          <w:sz w:val="24"/>
+          <w:szCs w:val="24"/>
+          <w:lang w:val="en-US"/>
+        </w:rPr>
+        <w:t xml:space="preserve">collaborative filtering </w:t>
+      </w:r>
+      <w:r>
+        <w:rPr>
+          <w:rFonts w:hint="default" w:ascii="Times New Roman" w:hAnsi="Times New Roman"/>
+          <w:b w:val="0"/>
+          <w:bCs w:val="0"/>
+          <w:i w:val="0"/>
+          <w:iCs w:val="0"/>
+          <w:sz w:val="24"/>
+          <w:szCs w:val="24"/>
+          <w:lang w:val="en-US"/>
+        </w:rPr>
+        <w:t xml:space="preserve">menggunakan data user lain dalam menerapkan sistem rekomendasinya yang berakibat pada permasalahan cold-start kemudian untuk </w:t>
+      </w:r>
+      <w:r>
+        <w:rPr>
+          <w:rFonts w:hint="default" w:ascii="Times New Roman" w:hAnsi="Times New Roman"/>
+          <w:b w:val="0"/>
+          <w:bCs w:val="0"/>
+          <w:i/>
+          <w:iCs/>
+          <w:sz w:val="24"/>
+          <w:szCs w:val="24"/>
+          <w:lang w:val="en-US"/>
+        </w:rPr>
+        <w:t xml:space="preserve">content-based filtering </w:t>
+      </w:r>
+      <w:r>
+        <w:rPr>
+          <w:rFonts w:hint="default" w:ascii="Times New Roman" w:hAnsi="Times New Roman"/>
+          <w:b w:val="0"/>
+          <w:bCs w:val="0"/>
+          <w:i w:val="0"/>
+          <w:iCs w:val="0"/>
+          <w:sz w:val="24"/>
+          <w:szCs w:val="24"/>
+          <w:lang w:val="en-US"/>
+        </w:rPr>
+        <w:t xml:space="preserve">menggunakan data </w:t>
+      </w:r>
+      <w:r>
+        <w:rPr>
+          <w:rFonts w:hint="default" w:ascii="Times New Roman" w:hAnsi="Times New Roman"/>
+          <w:b w:val="0"/>
+          <w:bCs w:val="0"/>
+          <w:i/>
+          <w:iCs/>
+          <w:sz w:val="24"/>
+          <w:szCs w:val="24"/>
+          <w:lang w:val="en-US"/>
+        </w:rPr>
+        <w:t>meta</w:t>
+      </w:r>
+      <w:r>
+        <w:rPr>
+          <w:rFonts w:hint="default" w:ascii="Times New Roman" w:hAnsi="Times New Roman"/>
+          <w:b w:val="0"/>
+          <w:bCs w:val="0"/>
+          <w:i w:val="0"/>
+          <w:iCs w:val="0"/>
+          <w:sz w:val="24"/>
+          <w:szCs w:val="24"/>
+          <w:lang w:val="en-US"/>
+        </w:rPr>
+        <w:t xml:space="preserve"> dari item itu sendiri yaitu menggunakan kemiripan antar satu konten dengan yang lainnya pada penerapannya teknik ini juga memiliki kelemahan yaitu (</w:t>
+      </w:r>
+      <w:r>
+        <w:rPr>
+          <w:rFonts w:hint="default" w:ascii="Times New Roman" w:hAnsi="Times New Roman"/>
+          <w:b w:val="0"/>
+          <w:bCs w:val="0"/>
+          <w:i w:val="0"/>
+          <w:iCs w:val="0"/>
+          <w:color w:val="C00000"/>
+          <w:sz w:val="24"/>
+          <w:szCs w:val="24"/>
+          <w:lang w:val="en-US"/>
+        </w:rPr>
+        <w:t>kelemahan</w:t>
+      </w:r>
+      <w:r>
+        <w:rPr>
+          <w:rFonts w:hint="default" w:ascii="Times New Roman" w:hAnsi="Times New Roman"/>
+          <w:b w:val="0"/>
+          <w:bCs w:val="0"/>
+          <w:i w:val="0"/>
+          <w:iCs w:val="0"/>
+          <w:sz w:val="24"/>
+          <w:szCs w:val="24"/>
+          <w:lang w:val="en-US"/>
+        </w:rPr>
+        <w:t xml:space="preserve">) maka atas kelemahan - kelemahan tersebut hadirlah teknik </w:t>
+      </w:r>
+      <w:r>
+        <w:rPr>
+          <w:rFonts w:hint="default" w:ascii="Times New Roman" w:hAnsi="Times New Roman"/>
+          <w:b w:val="0"/>
+          <w:bCs w:val="0"/>
+          <w:i/>
+          <w:iCs/>
+          <w:sz w:val="24"/>
+          <w:szCs w:val="24"/>
+          <w:lang w:val="en-US"/>
+        </w:rPr>
+        <w:t xml:space="preserve">hybrid filtering </w:t>
+      </w:r>
+      <w:r>
+        <w:rPr>
+          <w:rFonts w:hint="default" w:ascii="Times New Roman" w:hAnsi="Times New Roman"/>
+          <w:b w:val="0"/>
+          <w:bCs w:val="0"/>
+          <w:i w:val="0"/>
+          <w:iCs w:val="0"/>
+          <w:sz w:val="24"/>
+          <w:szCs w:val="24"/>
+          <w:lang w:val="en-US"/>
+        </w:rPr>
+        <w:t xml:space="preserve">yang bertujuan untuk mengurangi kelemahan dari kedua teknik tersebut. </w:t>
       </w:r>
     </w:p>
     <w:p>
@@ -437,6 +901,16 @@
         <w:textAlignment w:val="auto"/>
         <w:rPr>
           <w:rFonts w:hint="default" w:ascii="Times New Roman" w:hAnsi="Times New Roman"/>
+          <w:b/>
+          <w:bCs/>
+          <w:sz w:val="24"/>
+          <w:szCs w:val="24"/>
+          <w:lang w:val="en-US"/>
+        </w:rPr>
+      </w:pPr>
+      <w:r>
+        <w:rPr>
+          <w:rFonts w:hint="default" w:ascii="Times New Roman" w:hAnsi="Times New Roman"/>
           <w:b w:val="0"/>
           <w:bCs w:val="0"/>
           <w:i w:val="0"/>
@@ -445,7 +919,21 @@
           <w:szCs w:val="24"/>
           <w:lang w:val="en-US"/>
         </w:rPr>
-      </w:pPr>
+        <w:t xml:space="preserve">Penelitian ini akan menerapkan teknik </w:t>
+      </w:r>
+      <w:r>
+        <w:rPr>
+          <w:rFonts w:hint="default" w:ascii="Times New Roman" w:hAnsi="Times New Roman"/>
+          <w:b w:val="0"/>
+          <w:bCs w:val="0"/>
+          <w:i/>
+          <w:iCs/>
+          <w:sz w:val="24"/>
+          <w:szCs w:val="24"/>
+          <w:lang w:val="en-US"/>
+        </w:rPr>
+        <w:t xml:space="preserve">hybrid filtering </w:t>
+      </w:r>
       <w:r>
         <w:rPr>
           <w:rFonts w:hint="default" w:ascii="Times New Roman" w:hAnsi="Times New Roman"/>
@@ -457,7 +945,7 @@
           <w:szCs w:val="24"/>
           <w:lang w:val="en-US"/>
         </w:rPr>
-        <w:t xml:space="preserve">Dengan menerapkan LSTM yang memiliki kelebihan A serta B kemudian dengan menggunakan CNN yang mampu menangani permasalahan C karena dengan menggunakan CNN mampu D selanjutnya penerapannya juga tidak hanya itu penerapan yang dilakukan selanjutnya adalah menggunakan teknik attention yang termasuk masih cukup baru penerapannya pada metode </w:t>
+        <w:t xml:space="preserve">dengan kombinasi antara </w:t>
       </w:r>
       <w:r>
         <w:rPr>
@@ -470,7 +958,7 @@
           <w:szCs w:val="24"/>
           <w:lang w:val="en-US"/>
         </w:rPr>
-        <w:t xml:space="preserve">deep learning </w:t>
+        <w:t xml:space="preserve">content-based filtering </w:t>
       </w:r>
       <w:r>
         <w:rPr>
@@ -483,7 +971,7 @@
           <w:szCs w:val="24"/>
           <w:lang w:val="en-US"/>
         </w:rPr>
-        <w:t xml:space="preserve">dengan menggunakan teknik </w:t>
+        <w:t xml:space="preserve">dan </w:t>
       </w:r>
       <w:r>
         <w:rPr>
@@ -496,7 +984,7 @@
           <w:szCs w:val="24"/>
           <w:lang w:val="en-US"/>
         </w:rPr>
-        <w:t xml:space="preserve">attention </w:t>
+        <w:t xml:space="preserve">collaborative </w:t>
       </w:r>
       <w:r>
         <w:rPr>
@@ -509,7 +997,1629 @@
           <w:szCs w:val="24"/>
           <w:lang w:val="en-US"/>
         </w:rPr>
-        <w:t xml:space="preserve">maka C sehingga D. </w:t>
+        <w:t xml:space="preserve">filtering dengan menggunakan hybrid filtering kelemehana pada salah satu tipe sistem rekomendasi akan teratasi. Salah satunya </w:t>
+      </w:r>
+      <w:r>
+        <w:rPr>
+          <w:rFonts w:hint="default" w:ascii="Times New Roman" w:hAnsi="Times New Roman"/>
+          <w:b w:val="0"/>
+          <w:bCs w:val="0"/>
+          <w:i/>
+          <w:iCs/>
+          <w:sz w:val="24"/>
+          <w:szCs w:val="24"/>
+          <w:lang w:val="en-US"/>
+        </w:rPr>
+        <w:t xml:space="preserve">Cold-start </w:t>
+      </w:r>
+      <w:r>
+        <w:rPr>
+          <w:rFonts w:hint="default" w:ascii="Times New Roman" w:hAnsi="Times New Roman"/>
+          <w:b w:val="0"/>
+          <w:bCs w:val="0"/>
+          <w:i w:val="0"/>
+          <w:iCs w:val="0"/>
+          <w:sz w:val="24"/>
+          <w:szCs w:val="24"/>
+          <w:lang w:val="en-US"/>
+        </w:rPr>
+        <w:t xml:space="preserve">bisa diatasi dengan penggunaan </w:t>
+      </w:r>
+      <w:r>
+        <w:rPr>
+          <w:rFonts w:hint="default" w:ascii="Times New Roman" w:hAnsi="Times New Roman"/>
+          <w:b w:val="0"/>
+          <w:bCs w:val="0"/>
+          <w:i/>
+          <w:iCs/>
+          <w:sz w:val="24"/>
+          <w:szCs w:val="24"/>
+          <w:lang w:val="en-US"/>
+        </w:rPr>
+        <w:t xml:space="preserve">content-based filtering </w:t>
+      </w:r>
+      <w:r>
+        <w:rPr>
+          <w:rFonts w:hint="default" w:ascii="Times New Roman" w:hAnsi="Times New Roman"/>
+          <w:b w:val="0"/>
+          <w:bCs w:val="0"/>
+          <w:i w:val="0"/>
+          <w:iCs w:val="0"/>
+          <w:sz w:val="24"/>
+          <w:szCs w:val="24"/>
+          <w:lang w:val="en-US"/>
+        </w:rPr>
+        <w:t xml:space="preserve">(Wang, H et al., 2020). Dengan menggunakan deep learning model rekomendasi bisa merepresentasikan relasi antar user dan item dengan mempelajari pada </w:t>
+      </w:r>
+      <w:r>
+        <w:rPr>
+          <w:rFonts w:hint="default" w:ascii="Times New Roman" w:hAnsi="Times New Roman"/>
+          <w:b w:val="0"/>
+          <w:bCs w:val="0"/>
+          <w:i/>
+          <w:iCs/>
+          <w:sz w:val="24"/>
+          <w:szCs w:val="24"/>
+          <w:lang w:val="en-US"/>
+        </w:rPr>
+        <w:t xml:space="preserve">deep-leavel </w:t>
+      </w:r>
+      <w:r>
+        <w:rPr>
+          <w:rFonts w:hint="default" w:ascii="Times New Roman" w:hAnsi="Times New Roman"/>
+          <w:b w:val="0"/>
+          <w:bCs w:val="0"/>
+          <w:i w:val="0"/>
+          <w:iCs w:val="0"/>
+          <w:sz w:val="24"/>
+          <w:szCs w:val="24"/>
+          <w:lang w:val="en-US"/>
+        </w:rPr>
+        <w:t xml:space="preserve">jaringan struktur non-linear (Wang, W et al., 2020). </w:t>
+      </w:r>
+      <w:r>
+        <w:rPr>
+          <w:rFonts w:hint="eastAsia" w:ascii="Times New Roman" w:hAnsi="Times New Roman" w:eastAsia="MS Mincho"/>
+          <w:b w:val="0"/>
+          <w:bCs w:val="0"/>
+          <w:i w:val="0"/>
+          <w:iCs w:val="0"/>
+          <w:sz w:val="24"/>
+          <w:szCs w:val="24"/>
+          <w:lang w:val="en-US" w:eastAsia="ja-JP"/>
+        </w:rPr>
+        <w:t xml:space="preserve">Pada penelitian ini akan mengunakan metode </w:t>
+      </w:r>
+      <w:r>
+        <w:rPr>
+          <w:rFonts w:hint="eastAsia" w:ascii="Times New Roman" w:hAnsi="Times New Roman" w:eastAsia="MS Mincho"/>
+          <w:b w:val="0"/>
+          <w:bCs w:val="0"/>
+          <w:i/>
+          <w:iCs/>
+          <w:sz w:val="24"/>
+          <w:szCs w:val="24"/>
+          <w:lang w:val="en-US" w:eastAsia="ja-JP"/>
+        </w:rPr>
+        <w:t xml:space="preserve">Recurrent Neural Network </w:t>
+      </w:r>
+      <w:r>
+        <w:rPr>
+          <w:rFonts w:hint="eastAsia" w:ascii="Times New Roman" w:hAnsi="Times New Roman" w:eastAsia="MS Mincho"/>
+          <w:b w:val="0"/>
+          <w:bCs w:val="0"/>
+          <w:i w:val="0"/>
+          <w:iCs w:val="0"/>
+          <w:sz w:val="24"/>
+          <w:szCs w:val="24"/>
+          <w:lang w:val="en-US" w:eastAsia="ja-JP"/>
+        </w:rPr>
+        <w:t xml:space="preserve">telah dibuktikan dari beberapa penelitian yang telah dipaparkan sebelumnya bahwa dengan menggunakan metode </w:t>
+      </w:r>
+      <w:r>
+        <w:rPr>
+          <w:rFonts w:hint="eastAsia" w:ascii="Times New Roman" w:hAnsi="Times New Roman" w:eastAsia="MS Mincho"/>
+          <w:b w:val="0"/>
+          <w:bCs w:val="0"/>
+          <w:i/>
+          <w:iCs/>
+          <w:sz w:val="24"/>
+          <w:szCs w:val="24"/>
+          <w:lang w:val="en-US" w:eastAsia="ja-JP"/>
+        </w:rPr>
+        <w:t xml:space="preserve">recurrent neural network </w:t>
+      </w:r>
+      <w:r>
+        <w:rPr>
+          <w:rFonts w:hint="eastAsia" w:ascii="Times New Roman" w:hAnsi="Times New Roman" w:eastAsia="MS Mincho"/>
+          <w:b w:val="0"/>
+          <w:bCs w:val="0"/>
+          <w:i w:val="0"/>
+          <w:iCs w:val="0"/>
+          <w:sz w:val="24"/>
+          <w:szCs w:val="24"/>
+          <w:lang w:val="en-US" w:eastAsia="ja-JP"/>
+        </w:rPr>
+        <w:t xml:space="preserve">dengan </w:t>
+      </w:r>
+      <w:r>
+        <w:rPr>
+          <w:rFonts w:hint="eastAsia" w:ascii="Times New Roman" w:hAnsi="Times New Roman" w:eastAsia="MS Mincho"/>
+          <w:b w:val="0"/>
+          <w:bCs w:val="0"/>
+          <w:i/>
+          <w:iCs/>
+          <w:sz w:val="24"/>
+          <w:szCs w:val="24"/>
+          <w:lang w:val="en-US" w:eastAsia="ja-JP"/>
+        </w:rPr>
+        <w:t xml:space="preserve">convolutional neural network </w:t>
+      </w:r>
+      <w:r>
+        <w:rPr>
+          <w:rFonts w:hint="eastAsia" w:ascii="Times New Roman" w:hAnsi="Times New Roman" w:eastAsia="MS Mincho"/>
+          <w:b w:val="0"/>
+          <w:bCs w:val="0"/>
+          <w:i w:val="0"/>
+          <w:iCs w:val="0"/>
+          <w:sz w:val="24"/>
+          <w:szCs w:val="24"/>
+          <w:lang w:val="en-US" w:eastAsia="ja-JP"/>
+        </w:rPr>
+        <w:t xml:space="preserve">sistem rekomendasi yang dihasilkan bisa menghasilkan hasil yang dibutuhkan, pada penelitian ini juga akan menggunakan </w:t>
+      </w:r>
+      <w:r>
+        <w:rPr>
+          <w:rFonts w:hint="eastAsia" w:ascii="Times New Roman" w:hAnsi="Times New Roman" w:eastAsia="MS Mincho"/>
+          <w:b w:val="0"/>
+          <w:bCs w:val="0"/>
+          <w:i/>
+          <w:iCs/>
+          <w:sz w:val="24"/>
+          <w:szCs w:val="24"/>
+          <w:lang w:val="en-US" w:eastAsia="ja-JP"/>
+        </w:rPr>
+        <w:t xml:space="preserve">attention </w:t>
+      </w:r>
+      <w:r>
+        <w:rPr>
+          <w:rFonts w:hint="eastAsia" w:ascii="Times New Roman" w:hAnsi="Times New Roman" w:eastAsia="MS Mincho"/>
+          <w:b w:val="0"/>
+          <w:bCs w:val="0"/>
+          <w:i w:val="0"/>
+          <w:iCs w:val="0"/>
+          <w:sz w:val="24"/>
+          <w:szCs w:val="24"/>
+          <w:lang w:val="en-US" w:eastAsia="ja-JP"/>
+        </w:rPr>
+        <w:t xml:space="preserve">yang mana </w:t>
+      </w:r>
+      <w:r>
+        <w:rPr>
+          <w:rFonts w:hint="eastAsia" w:ascii="Times New Roman" w:hAnsi="Times New Roman" w:eastAsia="MS Mincho"/>
+          <w:b w:val="0"/>
+          <w:bCs w:val="0"/>
+          <w:i/>
+          <w:iCs/>
+          <w:sz w:val="24"/>
+          <w:szCs w:val="24"/>
+          <w:lang w:val="en-US" w:eastAsia="ja-JP"/>
+        </w:rPr>
+        <w:t xml:space="preserve">attention </w:t>
+      </w:r>
+      <w:r>
+        <w:rPr>
+          <w:rFonts w:hint="eastAsia" w:ascii="Times New Roman" w:hAnsi="Times New Roman" w:eastAsia="MS Mincho"/>
+          <w:b w:val="0"/>
+          <w:bCs w:val="0"/>
+          <w:i w:val="0"/>
+          <w:iCs w:val="0"/>
+          <w:sz w:val="24"/>
+          <w:szCs w:val="24"/>
+          <w:lang w:val="en-US" w:eastAsia="ja-JP"/>
+        </w:rPr>
+        <w:t xml:space="preserve">merupakan metode yang mampu mengolah struktur kalimat </w:t>
+      </w:r>
+      <w:r>
+        <w:rPr>
+          <w:rFonts w:hint="eastAsia" w:ascii="Times New Roman" w:hAnsi="Times New Roman" w:eastAsia="MS Mincho"/>
+          <w:b w:val="0"/>
+          <w:bCs w:val="0"/>
+          <w:i/>
+          <w:iCs/>
+          <w:sz w:val="24"/>
+          <w:szCs w:val="24"/>
+          <w:lang w:val="en-US" w:eastAsia="ja-JP"/>
+        </w:rPr>
+        <w:t xml:space="preserve">complex </w:t>
+      </w:r>
+      <w:r>
+        <w:rPr>
+          <w:rFonts w:hint="eastAsia" w:ascii="Times New Roman" w:hAnsi="Times New Roman" w:eastAsia="MS Mincho"/>
+          <w:b w:val="0"/>
+          <w:bCs w:val="0"/>
+          <w:i w:val="0"/>
+          <w:iCs w:val="0"/>
+          <w:sz w:val="24"/>
+          <w:szCs w:val="24"/>
+          <w:lang w:val="en-US" w:eastAsia="ja-JP"/>
+        </w:rPr>
+        <w:t xml:space="preserve">(Kang, W. C., &amp; McAuley, J., 2018). </w:t>
+      </w:r>
+      <w:r>
+        <w:rPr>
+          <w:rFonts w:hint="default" w:ascii="Times New Roman" w:hAnsi="Times New Roman"/>
+          <w:b w:val="0"/>
+          <w:bCs w:val="0"/>
+          <w:i w:val="0"/>
+          <w:iCs w:val="0"/>
+          <w:sz w:val="24"/>
+          <w:szCs w:val="24"/>
+          <w:lang w:val="en-US"/>
+        </w:rPr>
+        <w:t xml:space="preserve">Data yang akan digunakan bersumber dari dataset yang ada yang berasal dari situs </w:t>
+      </w:r>
+      <w:r>
+        <w:rPr>
+          <w:rFonts w:hint="default" w:ascii="Times New Roman" w:hAnsi="Times New Roman"/>
+          <w:b w:val="0"/>
+          <w:bCs w:val="0"/>
+          <w:i/>
+          <w:iCs/>
+          <w:sz w:val="24"/>
+          <w:szCs w:val="24"/>
+          <w:lang w:val="en-US"/>
+        </w:rPr>
+        <w:t>kaggle</w:t>
+      </w:r>
+      <w:r>
+        <w:rPr>
+          <w:rFonts w:hint="default" w:ascii="Times New Roman" w:hAnsi="Times New Roman"/>
+          <w:b w:val="0"/>
+          <w:bCs w:val="0"/>
+          <w:i w:val="0"/>
+          <w:iCs w:val="0"/>
+          <w:sz w:val="24"/>
+          <w:szCs w:val="24"/>
+          <w:lang w:val="en-US"/>
+        </w:rPr>
+        <w:t xml:space="preserve"> selain itu dataset yang akan digunakan tidak hanya satu tipe dataset.  Dengan diterapkan penelitian ini diharapkan dapat menghasilkan sistem rekomendasi yang mampu menghasilkan rekomendasi anime yang lebih baik dari sistem yang telah ada. Sistem yang mampu merekomendasikan sesuai prefensi dari user tersebut serta mampu memperluas pengalaman user dalam menggunakan sistem rekomendasi ini</w:t>
+      </w:r>
+    </w:p>
+    <w:p>
+      <w:pPr>
+        <w:keepNext w:val="0"/>
+        <w:keepLines w:val="0"/>
+        <w:pageBreakBefore w:val="0"/>
+        <w:widowControl/>
+        <w:numPr>
+          <w:ilvl w:val="0"/>
+          <w:numId w:val="0"/>
+        </w:numPr>
+        <w:kinsoku/>
+        <w:wordWrap/>
+        <w:overflowPunct/>
+        <w:topLinePunct w:val="0"/>
+        <w:autoSpaceDE/>
+        <w:autoSpaceDN/>
+        <w:bidi w:val="0"/>
+        <w:adjustRightInd/>
+        <w:snapToGrid/>
+        <w:spacing w:line="276" w:lineRule="auto"/>
+        <w:textAlignment w:val="auto"/>
+        <w:rPr>
+          <w:rFonts w:hint="default" w:ascii="Times New Roman" w:hAnsi="Times New Roman" w:cs="Times New Roman"/>
+          <w:b/>
+          <w:bCs/>
+          <w:sz w:val="24"/>
+          <w:szCs w:val="24"/>
+          <w:lang w:val="en-US"/>
+        </w:rPr>
+      </w:pPr>
+    </w:p>
+    <w:p>
+      <w:pPr>
+        <w:keepNext w:val="0"/>
+        <w:keepLines w:val="0"/>
+        <w:pageBreakBefore w:val="0"/>
+        <w:widowControl/>
+        <w:numPr>
+          <w:ilvl w:val="0"/>
+          <w:numId w:val="0"/>
+        </w:numPr>
+        <w:kinsoku/>
+        <w:wordWrap/>
+        <w:overflowPunct/>
+        <w:topLinePunct w:val="0"/>
+        <w:autoSpaceDE/>
+        <w:autoSpaceDN/>
+        <w:bidi w:val="0"/>
+        <w:adjustRightInd/>
+        <w:snapToGrid/>
+        <w:spacing w:line="276" w:lineRule="auto"/>
+        <w:textAlignment w:val="auto"/>
+        <w:rPr>
+          <w:rFonts w:hint="default" w:ascii="Times New Roman" w:hAnsi="Times New Roman" w:cs="Times New Roman"/>
+          <w:b/>
+          <w:bCs/>
+          <w:sz w:val="24"/>
+          <w:szCs w:val="24"/>
+          <w:lang w:val="en-US"/>
+        </w:rPr>
+      </w:pPr>
+      <w:r>
+        <w:rPr>
+          <w:rFonts w:hint="default" w:ascii="Times New Roman" w:hAnsi="Times New Roman" w:cs="Times New Roman"/>
+          <w:b/>
+          <w:bCs/>
+          <w:sz w:val="24"/>
+          <w:szCs w:val="24"/>
+          <w:lang w:val="en-US"/>
+        </w:rPr>
+        <w:t>1.2</w:t>
+      </w:r>
+      <w:r>
+        <w:rPr>
+          <w:rFonts w:hint="default" w:ascii="Times New Roman" w:hAnsi="Times New Roman" w:cs="Times New Roman"/>
+          <w:b/>
+          <w:bCs/>
+          <w:sz w:val="24"/>
+          <w:szCs w:val="24"/>
+          <w:lang w:val="en-US"/>
+        </w:rPr>
+        <w:tab/>
+      </w:r>
+      <w:r>
+        <w:rPr>
+          <w:rFonts w:hint="default" w:ascii="Times New Roman" w:hAnsi="Times New Roman" w:cs="Times New Roman"/>
+          <w:b/>
+          <w:bCs/>
+          <w:sz w:val="24"/>
+          <w:szCs w:val="24"/>
+          <w:lang w:val="en-US"/>
+        </w:rPr>
+        <w:t>Rumusan Masalah</w:t>
+      </w:r>
+    </w:p>
+    <w:p>
+      <w:pPr>
+        <w:keepNext w:val="0"/>
+        <w:keepLines w:val="0"/>
+        <w:pageBreakBefore w:val="0"/>
+        <w:widowControl/>
+        <w:numPr>
+          <w:ilvl w:val="0"/>
+          <w:numId w:val="0"/>
+        </w:numPr>
+        <w:kinsoku/>
+        <w:wordWrap/>
+        <w:overflowPunct/>
+        <w:topLinePunct w:val="0"/>
+        <w:autoSpaceDE/>
+        <w:autoSpaceDN/>
+        <w:bidi w:val="0"/>
+        <w:adjustRightInd/>
+        <w:snapToGrid/>
+        <w:spacing w:line="276" w:lineRule="auto"/>
+        <w:textAlignment w:val="auto"/>
+        <w:rPr>
+          <w:rFonts w:hint="default" w:ascii="Times New Roman" w:hAnsi="Times New Roman" w:cs="Times New Roman"/>
+          <w:b w:val="0"/>
+          <w:bCs w:val="0"/>
+          <w:sz w:val="24"/>
+          <w:szCs w:val="24"/>
+          <w:lang w:val="en-US"/>
+        </w:rPr>
+      </w:pPr>
+      <w:r>
+        <w:rPr>
+          <w:rFonts w:hint="default" w:ascii="Times New Roman" w:hAnsi="Times New Roman" w:cs="Times New Roman"/>
+          <w:b/>
+          <w:bCs/>
+          <w:sz w:val="24"/>
+          <w:szCs w:val="24"/>
+          <w:lang w:val="en-US"/>
+        </w:rPr>
+        <w:tab/>
+      </w:r>
+      <w:r>
+        <w:rPr>
+          <w:rFonts w:hint="default" w:ascii="Times New Roman" w:hAnsi="Times New Roman" w:cs="Times New Roman"/>
+          <w:b w:val="0"/>
+          <w:bCs w:val="0"/>
+          <w:sz w:val="24"/>
+          <w:szCs w:val="24"/>
+          <w:lang w:val="en-US"/>
+        </w:rPr>
+        <w:t xml:space="preserve">Berdasarkan latar belakang yang telah dijelaskan sebelumnya maka didapatkan rumusan masalah sebagai berikut : </w:t>
+      </w:r>
+    </w:p>
+    <w:p>
+      <w:pPr>
+        <w:keepNext w:val="0"/>
+        <w:keepLines w:val="0"/>
+        <w:pageBreakBefore w:val="0"/>
+        <w:widowControl/>
+        <w:numPr>
+          <w:ilvl w:val="0"/>
+          <w:numId w:val="0"/>
+        </w:numPr>
+        <w:kinsoku/>
+        <w:wordWrap/>
+        <w:overflowPunct/>
+        <w:topLinePunct w:val="0"/>
+        <w:autoSpaceDE/>
+        <w:autoSpaceDN/>
+        <w:bidi w:val="0"/>
+        <w:adjustRightInd/>
+        <w:snapToGrid/>
+        <w:spacing w:line="276" w:lineRule="auto"/>
+        <w:textAlignment w:val="auto"/>
+        <w:rPr>
+          <w:rFonts w:hint="default" w:ascii="Times New Roman" w:hAnsi="Times New Roman" w:cs="Times New Roman"/>
+          <w:b w:val="0"/>
+          <w:bCs w:val="0"/>
+          <w:sz w:val="24"/>
+          <w:szCs w:val="24"/>
+          <w:lang w:val="en-US"/>
+        </w:rPr>
+      </w:pPr>
+    </w:p>
+    <w:p>
+      <w:pPr>
+        <w:keepNext w:val="0"/>
+        <w:keepLines w:val="0"/>
+        <w:pageBreakBefore w:val="0"/>
+        <w:widowControl/>
+        <w:numPr>
+          <w:ilvl w:val="0"/>
+          <w:numId w:val="1"/>
+        </w:numPr>
+        <w:kinsoku/>
+        <w:wordWrap/>
+        <w:overflowPunct/>
+        <w:topLinePunct w:val="0"/>
+        <w:autoSpaceDE/>
+        <w:autoSpaceDN/>
+        <w:bidi w:val="0"/>
+        <w:adjustRightInd/>
+        <w:snapToGrid/>
+        <w:spacing w:line="276" w:lineRule="auto"/>
+        <w:textAlignment w:val="auto"/>
+        <w:rPr>
+          <w:rFonts w:hint="default" w:ascii="Times New Roman" w:hAnsi="Times New Roman" w:cs="Times New Roman"/>
+          <w:b w:val="0"/>
+          <w:bCs w:val="0"/>
+          <w:sz w:val="24"/>
+          <w:szCs w:val="24"/>
+          <w:lang w:val="en-US"/>
+        </w:rPr>
+      </w:pPr>
+      <w:r>
+        <w:rPr>
+          <w:rFonts w:hint="default" w:ascii="Times New Roman" w:hAnsi="Times New Roman" w:cs="Times New Roman"/>
+          <w:b w:val="0"/>
+          <w:bCs w:val="0"/>
+          <w:sz w:val="24"/>
+          <w:szCs w:val="24"/>
+          <w:lang w:val="en-US"/>
+        </w:rPr>
+        <w:t xml:space="preserve">Apakah metode </w:t>
+      </w:r>
+      <w:r>
+        <w:rPr>
+          <w:rFonts w:hint="default" w:ascii="Times New Roman" w:hAnsi="Times New Roman" w:cs="Times New Roman"/>
+          <w:b w:val="0"/>
+          <w:bCs w:val="0"/>
+          <w:i/>
+          <w:iCs/>
+          <w:sz w:val="24"/>
+          <w:szCs w:val="24"/>
+          <w:lang w:val="en-US"/>
+        </w:rPr>
+        <w:t>attention</w:t>
+      </w:r>
+      <w:r>
+        <w:rPr>
+          <w:rFonts w:hint="default" w:ascii="Times New Roman" w:hAnsi="Times New Roman" w:cs="Times New Roman"/>
+          <w:b w:val="0"/>
+          <w:bCs w:val="0"/>
+          <w:i w:val="0"/>
+          <w:iCs w:val="0"/>
+          <w:sz w:val="24"/>
+          <w:szCs w:val="24"/>
+          <w:lang w:val="en-US"/>
+        </w:rPr>
+        <w:t xml:space="preserve"> berhasil memberi peningkatan terhadap </w:t>
+      </w:r>
+      <w:r>
+        <w:rPr>
+          <w:rFonts w:hint="default" w:ascii="Times New Roman" w:hAnsi="Times New Roman" w:cs="Times New Roman"/>
+          <w:b w:val="0"/>
+          <w:bCs w:val="0"/>
+          <w:i/>
+          <w:iCs/>
+          <w:sz w:val="24"/>
+          <w:szCs w:val="24"/>
+          <w:lang w:val="en-US"/>
+        </w:rPr>
+        <w:t>hybrid recommendation</w:t>
+      </w:r>
+      <w:r>
+        <w:rPr>
+          <w:rFonts w:hint="default" w:ascii="Times New Roman" w:hAnsi="Times New Roman" w:cs="Times New Roman"/>
+          <w:b w:val="0"/>
+          <w:bCs w:val="0"/>
+          <w:i w:val="0"/>
+          <w:iCs w:val="0"/>
+          <w:sz w:val="24"/>
+          <w:szCs w:val="24"/>
+          <w:lang w:val="en-US"/>
+        </w:rPr>
+        <w:t xml:space="preserve"> yang diterapkan</w:t>
+      </w:r>
+    </w:p>
+    <w:p>
+      <w:pPr>
+        <w:keepNext w:val="0"/>
+        <w:keepLines w:val="0"/>
+        <w:pageBreakBefore w:val="0"/>
+        <w:widowControl/>
+        <w:numPr>
+          <w:ilvl w:val="0"/>
+          <w:numId w:val="1"/>
+        </w:numPr>
+        <w:kinsoku/>
+        <w:wordWrap/>
+        <w:overflowPunct/>
+        <w:topLinePunct w:val="0"/>
+        <w:autoSpaceDE/>
+        <w:autoSpaceDN/>
+        <w:bidi w:val="0"/>
+        <w:adjustRightInd/>
+        <w:snapToGrid/>
+        <w:spacing w:line="276" w:lineRule="auto"/>
+        <w:textAlignment w:val="auto"/>
+        <w:rPr>
+          <w:rFonts w:hint="default" w:ascii="Times New Roman" w:hAnsi="Times New Roman" w:cs="Times New Roman"/>
+          <w:b w:val="0"/>
+          <w:bCs w:val="0"/>
+          <w:sz w:val="24"/>
+          <w:szCs w:val="24"/>
+          <w:lang w:val="en-US"/>
+        </w:rPr>
+      </w:pPr>
+      <w:r>
+        <w:rPr>
+          <w:rFonts w:hint="default" w:ascii="Times New Roman" w:hAnsi="Times New Roman" w:cs="Times New Roman"/>
+          <w:b w:val="0"/>
+          <w:bCs w:val="0"/>
+          <w:i w:val="0"/>
+          <w:iCs w:val="0"/>
+          <w:sz w:val="24"/>
+          <w:szCs w:val="24"/>
+          <w:lang w:val="en-US"/>
+        </w:rPr>
+        <w:t xml:space="preserve">Bagaimana cara meningkatkan akurasi dengan menggunakan metode </w:t>
+      </w:r>
+      <w:r>
+        <w:rPr>
+          <w:rFonts w:hint="default" w:ascii="Times New Roman" w:hAnsi="Times New Roman" w:cs="Times New Roman"/>
+          <w:b w:val="0"/>
+          <w:bCs w:val="0"/>
+          <w:i/>
+          <w:iCs/>
+          <w:sz w:val="24"/>
+          <w:szCs w:val="24"/>
+          <w:lang w:val="en-US"/>
+        </w:rPr>
+        <w:t xml:space="preserve">attention </w:t>
+      </w:r>
+      <w:r>
+        <w:rPr>
+          <w:rFonts w:hint="default" w:ascii="Times New Roman" w:hAnsi="Times New Roman" w:cs="Times New Roman"/>
+          <w:b w:val="0"/>
+          <w:bCs w:val="0"/>
+          <w:i w:val="0"/>
+          <w:iCs w:val="0"/>
+          <w:sz w:val="24"/>
+          <w:szCs w:val="24"/>
+          <w:lang w:val="en-US"/>
+        </w:rPr>
+        <w:t xml:space="preserve">pada penerapan </w:t>
+      </w:r>
+      <w:r>
+        <w:rPr>
+          <w:rFonts w:hint="default" w:ascii="Times New Roman" w:hAnsi="Times New Roman" w:cs="Times New Roman"/>
+          <w:b w:val="0"/>
+          <w:bCs w:val="0"/>
+          <w:i/>
+          <w:iCs/>
+          <w:sz w:val="24"/>
+          <w:szCs w:val="24"/>
+          <w:lang w:val="en-US"/>
+        </w:rPr>
+        <w:t>hybrid recommendation</w:t>
+      </w:r>
+    </w:p>
+    <w:p>
+      <w:pPr>
+        <w:keepNext w:val="0"/>
+        <w:keepLines w:val="0"/>
+        <w:pageBreakBefore w:val="0"/>
+        <w:widowControl/>
+        <w:numPr>
+          <w:ilvl w:val="0"/>
+          <w:numId w:val="0"/>
+        </w:numPr>
+        <w:kinsoku/>
+        <w:wordWrap/>
+        <w:overflowPunct/>
+        <w:topLinePunct w:val="0"/>
+        <w:autoSpaceDE/>
+        <w:autoSpaceDN/>
+        <w:bidi w:val="0"/>
+        <w:adjustRightInd/>
+        <w:snapToGrid/>
+        <w:spacing w:line="276" w:lineRule="auto"/>
+        <w:textAlignment w:val="auto"/>
+        <w:rPr>
+          <w:rFonts w:hint="default" w:ascii="Times New Roman" w:hAnsi="Times New Roman" w:cs="Times New Roman"/>
+          <w:b/>
+          <w:bCs/>
+          <w:sz w:val="24"/>
+          <w:szCs w:val="24"/>
+          <w:lang w:val="en-US"/>
+        </w:rPr>
+      </w:pPr>
+    </w:p>
+    <w:p>
+      <w:pPr>
+        <w:keepNext w:val="0"/>
+        <w:keepLines w:val="0"/>
+        <w:pageBreakBefore w:val="0"/>
+        <w:widowControl/>
+        <w:numPr>
+          <w:ilvl w:val="0"/>
+          <w:numId w:val="0"/>
+        </w:numPr>
+        <w:kinsoku/>
+        <w:wordWrap/>
+        <w:overflowPunct/>
+        <w:topLinePunct w:val="0"/>
+        <w:autoSpaceDE/>
+        <w:autoSpaceDN/>
+        <w:bidi w:val="0"/>
+        <w:adjustRightInd/>
+        <w:snapToGrid/>
+        <w:spacing w:line="276" w:lineRule="auto"/>
+        <w:textAlignment w:val="auto"/>
+        <w:rPr>
+          <w:rFonts w:hint="default" w:ascii="Times New Roman" w:hAnsi="Times New Roman" w:cs="Times New Roman"/>
+          <w:b/>
+          <w:bCs/>
+          <w:sz w:val="24"/>
+          <w:szCs w:val="24"/>
+          <w:lang w:val="en-US"/>
+        </w:rPr>
+      </w:pPr>
+      <w:r>
+        <w:rPr>
+          <w:rFonts w:hint="default" w:ascii="Times New Roman" w:hAnsi="Times New Roman" w:cs="Times New Roman"/>
+          <w:b/>
+          <w:bCs/>
+          <w:sz w:val="24"/>
+          <w:szCs w:val="24"/>
+          <w:lang w:val="en-US"/>
+        </w:rPr>
+        <w:t>1.3</w:t>
+      </w:r>
+      <w:r>
+        <w:rPr>
+          <w:rFonts w:hint="default" w:ascii="Times New Roman" w:hAnsi="Times New Roman" w:cs="Times New Roman"/>
+          <w:b/>
+          <w:bCs/>
+          <w:sz w:val="24"/>
+          <w:szCs w:val="24"/>
+          <w:lang w:val="en-US"/>
+        </w:rPr>
+        <w:tab/>
+      </w:r>
+      <w:r>
+        <w:rPr>
+          <w:rFonts w:hint="default" w:ascii="Times New Roman" w:hAnsi="Times New Roman" w:cs="Times New Roman"/>
+          <w:b/>
+          <w:bCs/>
+          <w:sz w:val="24"/>
+          <w:szCs w:val="24"/>
+          <w:lang w:val="en-US"/>
+        </w:rPr>
+        <w:t>Batasan Masalah</w:t>
+      </w:r>
+    </w:p>
+    <w:p>
+      <w:pPr>
+        <w:keepNext w:val="0"/>
+        <w:keepLines w:val="0"/>
+        <w:pageBreakBefore w:val="0"/>
+        <w:widowControl/>
+        <w:numPr>
+          <w:ilvl w:val="0"/>
+          <w:numId w:val="0"/>
+        </w:numPr>
+        <w:kinsoku/>
+        <w:wordWrap/>
+        <w:overflowPunct/>
+        <w:topLinePunct w:val="0"/>
+        <w:autoSpaceDE/>
+        <w:autoSpaceDN/>
+        <w:bidi w:val="0"/>
+        <w:adjustRightInd/>
+        <w:snapToGrid/>
+        <w:spacing w:line="276" w:lineRule="auto"/>
+        <w:textAlignment w:val="auto"/>
+        <w:rPr>
+          <w:rFonts w:hint="default" w:ascii="Times New Roman" w:hAnsi="Times New Roman" w:cs="Times New Roman"/>
+          <w:b w:val="0"/>
+          <w:bCs w:val="0"/>
+          <w:i w:val="0"/>
+          <w:iCs w:val="0"/>
+          <w:sz w:val="24"/>
+          <w:szCs w:val="24"/>
+          <w:lang w:val="en-US"/>
+        </w:rPr>
+      </w:pPr>
+      <w:r>
+        <w:rPr>
+          <w:rFonts w:hint="default" w:ascii="Times New Roman" w:hAnsi="Times New Roman" w:cs="Times New Roman"/>
+          <w:b w:val="0"/>
+          <w:bCs w:val="0"/>
+          <w:i w:val="0"/>
+          <w:iCs w:val="0"/>
+          <w:sz w:val="24"/>
+          <w:szCs w:val="24"/>
+          <w:lang w:val="en-US"/>
+        </w:rPr>
+        <w:t xml:space="preserve">Penelitian ini memiliki batasan dalam penyelesaiannya, sebagai berikut : </w:t>
+      </w:r>
+    </w:p>
+    <w:p>
+      <w:pPr>
+        <w:keepNext w:val="0"/>
+        <w:keepLines w:val="0"/>
+        <w:pageBreakBefore w:val="0"/>
+        <w:widowControl/>
+        <w:numPr>
+          <w:ilvl w:val="0"/>
+          <w:numId w:val="0"/>
+        </w:numPr>
+        <w:kinsoku/>
+        <w:wordWrap/>
+        <w:overflowPunct/>
+        <w:topLinePunct w:val="0"/>
+        <w:autoSpaceDE/>
+        <w:autoSpaceDN/>
+        <w:bidi w:val="0"/>
+        <w:adjustRightInd/>
+        <w:snapToGrid/>
+        <w:spacing w:line="276" w:lineRule="auto"/>
+        <w:textAlignment w:val="auto"/>
+        <w:rPr>
+          <w:rFonts w:hint="default" w:ascii="Times New Roman" w:hAnsi="Times New Roman" w:cs="Times New Roman"/>
+          <w:b w:val="0"/>
+          <w:bCs w:val="0"/>
+          <w:i w:val="0"/>
+          <w:iCs w:val="0"/>
+          <w:sz w:val="24"/>
+          <w:szCs w:val="24"/>
+          <w:lang w:val="en-US"/>
+        </w:rPr>
+      </w:pPr>
+    </w:p>
+    <w:p>
+      <w:pPr>
+        <w:keepNext w:val="0"/>
+        <w:keepLines w:val="0"/>
+        <w:pageBreakBefore w:val="0"/>
+        <w:widowControl/>
+        <w:numPr>
+          <w:ilvl w:val="0"/>
+          <w:numId w:val="2"/>
+        </w:numPr>
+        <w:kinsoku/>
+        <w:wordWrap/>
+        <w:overflowPunct/>
+        <w:topLinePunct w:val="0"/>
+        <w:autoSpaceDE/>
+        <w:autoSpaceDN/>
+        <w:bidi w:val="0"/>
+        <w:adjustRightInd/>
+        <w:snapToGrid/>
+        <w:spacing w:line="276" w:lineRule="auto"/>
+        <w:textAlignment w:val="auto"/>
+        <w:rPr>
+          <w:rFonts w:hint="default" w:ascii="Times New Roman" w:hAnsi="Times New Roman" w:cs="Times New Roman"/>
+          <w:b w:val="0"/>
+          <w:bCs w:val="0"/>
+          <w:i w:val="0"/>
+          <w:iCs w:val="0"/>
+          <w:sz w:val="24"/>
+          <w:szCs w:val="24"/>
+          <w:lang w:val="en-US"/>
+        </w:rPr>
+      </w:pPr>
+      <w:r>
+        <w:rPr>
+          <w:rFonts w:hint="default" w:ascii="Times New Roman" w:hAnsi="Times New Roman" w:cs="Times New Roman"/>
+          <w:b w:val="0"/>
+          <w:bCs w:val="0"/>
+          <w:i w:val="0"/>
+          <w:iCs w:val="0"/>
+          <w:sz w:val="24"/>
+          <w:szCs w:val="24"/>
+          <w:lang w:val="en-US"/>
+        </w:rPr>
+        <w:t xml:space="preserve">Menggunakan data penelitian yang bersumber dari </w:t>
+      </w:r>
+      <w:r>
+        <w:rPr>
+          <w:rFonts w:hint="default" w:ascii="Times New Roman" w:hAnsi="Times New Roman" w:cs="Times New Roman"/>
+          <w:b w:val="0"/>
+          <w:bCs w:val="0"/>
+          <w:i/>
+          <w:iCs/>
+          <w:sz w:val="24"/>
+          <w:szCs w:val="24"/>
+          <w:lang w:val="en-US"/>
+        </w:rPr>
+        <w:t xml:space="preserve">myanimelist </w:t>
+      </w:r>
+      <w:r>
+        <w:rPr>
+          <w:rFonts w:hint="default" w:ascii="Times New Roman" w:hAnsi="Times New Roman" w:cs="Times New Roman"/>
+          <w:b w:val="0"/>
+          <w:bCs w:val="0"/>
+          <w:i w:val="0"/>
+          <w:iCs w:val="0"/>
+          <w:sz w:val="24"/>
+          <w:szCs w:val="24"/>
+          <w:lang w:val="en-US"/>
+        </w:rPr>
+        <w:t>(kaggle)</w:t>
+      </w:r>
+    </w:p>
+    <w:p>
+      <w:pPr>
+        <w:keepNext w:val="0"/>
+        <w:keepLines w:val="0"/>
+        <w:pageBreakBefore w:val="0"/>
+        <w:widowControl/>
+        <w:numPr>
+          <w:ilvl w:val="0"/>
+          <w:numId w:val="2"/>
+        </w:numPr>
+        <w:kinsoku/>
+        <w:wordWrap/>
+        <w:overflowPunct/>
+        <w:topLinePunct w:val="0"/>
+        <w:autoSpaceDE/>
+        <w:autoSpaceDN/>
+        <w:bidi w:val="0"/>
+        <w:adjustRightInd/>
+        <w:snapToGrid/>
+        <w:spacing w:line="276" w:lineRule="auto"/>
+        <w:textAlignment w:val="auto"/>
+        <w:rPr>
+          <w:rFonts w:hint="default" w:ascii="Times New Roman" w:hAnsi="Times New Roman" w:cs="Times New Roman"/>
+          <w:b w:val="0"/>
+          <w:bCs w:val="0"/>
+          <w:i w:val="0"/>
+          <w:iCs w:val="0"/>
+          <w:sz w:val="24"/>
+          <w:szCs w:val="24"/>
+          <w:lang w:val="en-US"/>
+        </w:rPr>
+      </w:pPr>
+      <w:r>
+        <w:rPr>
+          <w:rFonts w:hint="default" w:ascii="Times New Roman" w:hAnsi="Times New Roman" w:cs="Times New Roman"/>
+          <w:b w:val="0"/>
+          <w:bCs w:val="0"/>
+          <w:i w:val="0"/>
+          <w:iCs w:val="0"/>
+          <w:sz w:val="24"/>
+          <w:szCs w:val="24"/>
+          <w:lang w:val="en-US"/>
+        </w:rPr>
+        <w:t>Data penelitian berbahasa inggris</w:t>
+      </w:r>
+    </w:p>
+    <w:p>
+      <w:pPr>
+        <w:keepNext w:val="0"/>
+        <w:keepLines w:val="0"/>
+        <w:pageBreakBefore w:val="0"/>
+        <w:widowControl/>
+        <w:numPr>
+          <w:ilvl w:val="0"/>
+          <w:numId w:val="0"/>
+        </w:numPr>
+        <w:kinsoku/>
+        <w:wordWrap/>
+        <w:overflowPunct/>
+        <w:topLinePunct w:val="0"/>
+        <w:autoSpaceDE/>
+        <w:autoSpaceDN/>
+        <w:bidi w:val="0"/>
+        <w:adjustRightInd/>
+        <w:snapToGrid/>
+        <w:spacing w:line="276" w:lineRule="auto"/>
+        <w:textAlignment w:val="auto"/>
+        <w:rPr>
+          <w:rFonts w:hint="default" w:ascii="Times New Roman" w:hAnsi="Times New Roman" w:cs="Times New Roman"/>
+          <w:b/>
+          <w:bCs/>
+          <w:sz w:val="24"/>
+          <w:szCs w:val="24"/>
+          <w:lang w:val="en-US"/>
+        </w:rPr>
+      </w:pPr>
+    </w:p>
+    <w:p>
+      <w:pPr>
+        <w:keepNext w:val="0"/>
+        <w:keepLines w:val="0"/>
+        <w:pageBreakBefore w:val="0"/>
+        <w:widowControl/>
+        <w:numPr>
+          <w:ilvl w:val="0"/>
+          <w:numId w:val="0"/>
+        </w:numPr>
+        <w:kinsoku/>
+        <w:wordWrap/>
+        <w:overflowPunct/>
+        <w:topLinePunct w:val="0"/>
+        <w:autoSpaceDE/>
+        <w:autoSpaceDN/>
+        <w:bidi w:val="0"/>
+        <w:adjustRightInd/>
+        <w:snapToGrid/>
+        <w:spacing w:line="276" w:lineRule="auto"/>
+        <w:textAlignment w:val="auto"/>
+        <w:rPr>
+          <w:rFonts w:hint="default" w:ascii="Times New Roman" w:hAnsi="Times New Roman" w:cs="Times New Roman"/>
+          <w:b/>
+          <w:bCs/>
+          <w:sz w:val="24"/>
+          <w:szCs w:val="24"/>
+          <w:lang w:val="en-US"/>
+        </w:rPr>
+      </w:pPr>
+      <w:r>
+        <w:rPr>
+          <w:rFonts w:hint="default" w:ascii="Times New Roman" w:hAnsi="Times New Roman" w:cs="Times New Roman"/>
+          <w:b/>
+          <w:bCs/>
+          <w:sz w:val="24"/>
+          <w:szCs w:val="24"/>
+          <w:lang w:val="en-US"/>
+        </w:rPr>
+        <w:t>1.4</w:t>
+      </w:r>
+      <w:r>
+        <w:rPr>
+          <w:rFonts w:hint="default" w:ascii="Times New Roman" w:hAnsi="Times New Roman" w:cs="Times New Roman"/>
+          <w:b/>
+          <w:bCs/>
+          <w:sz w:val="24"/>
+          <w:szCs w:val="24"/>
+          <w:lang w:val="en-US"/>
+        </w:rPr>
+        <w:tab/>
+      </w:r>
+      <w:r>
+        <w:rPr>
+          <w:rFonts w:hint="default" w:ascii="Times New Roman" w:hAnsi="Times New Roman" w:cs="Times New Roman"/>
+          <w:b/>
+          <w:bCs/>
+          <w:sz w:val="24"/>
+          <w:szCs w:val="24"/>
+          <w:lang w:val="en-US"/>
+        </w:rPr>
+        <w:t>Tujuan Penelitian</w:t>
+      </w:r>
+    </w:p>
+    <w:p>
+      <w:pPr>
+        <w:keepNext w:val="0"/>
+        <w:keepLines w:val="0"/>
+        <w:pageBreakBefore w:val="0"/>
+        <w:widowControl/>
+        <w:numPr>
+          <w:ilvl w:val="0"/>
+          <w:numId w:val="0"/>
+        </w:numPr>
+        <w:kinsoku/>
+        <w:wordWrap/>
+        <w:overflowPunct/>
+        <w:topLinePunct w:val="0"/>
+        <w:autoSpaceDE/>
+        <w:autoSpaceDN/>
+        <w:bidi w:val="0"/>
+        <w:adjustRightInd/>
+        <w:snapToGrid/>
+        <w:spacing w:line="276" w:lineRule="auto"/>
+        <w:textAlignment w:val="auto"/>
+        <w:rPr>
+          <w:rFonts w:hint="default" w:ascii="Times New Roman" w:hAnsi="Times New Roman" w:cs="Times New Roman"/>
+          <w:b w:val="0"/>
+          <w:bCs w:val="0"/>
+          <w:sz w:val="24"/>
+          <w:szCs w:val="24"/>
+          <w:lang w:val="en-US"/>
+        </w:rPr>
+      </w:pPr>
+      <w:r>
+        <w:rPr>
+          <w:rFonts w:hint="default" w:ascii="Times New Roman" w:hAnsi="Times New Roman" w:cs="Times New Roman"/>
+          <w:b w:val="0"/>
+          <w:bCs w:val="0"/>
+          <w:sz w:val="24"/>
+          <w:szCs w:val="24"/>
+          <w:lang w:val="en-US"/>
+        </w:rPr>
+        <w:t xml:space="preserve">Penelitian ini memiliki tujuan, sebagai berikut : </w:t>
+      </w:r>
+    </w:p>
+    <w:p>
+      <w:pPr>
+        <w:keepNext w:val="0"/>
+        <w:keepLines w:val="0"/>
+        <w:pageBreakBefore w:val="0"/>
+        <w:widowControl/>
+        <w:numPr>
+          <w:ilvl w:val="0"/>
+          <w:numId w:val="0"/>
+        </w:numPr>
+        <w:kinsoku/>
+        <w:wordWrap/>
+        <w:overflowPunct/>
+        <w:topLinePunct w:val="0"/>
+        <w:autoSpaceDE/>
+        <w:autoSpaceDN/>
+        <w:bidi w:val="0"/>
+        <w:adjustRightInd/>
+        <w:snapToGrid/>
+        <w:spacing w:line="276" w:lineRule="auto"/>
+        <w:textAlignment w:val="auto"/>
+        <w:rPr>
+          <w:rFonts w:hint="default" w:ascii="Times New Roman" w:hAnsi="Times New Roman" w:cs="Times New Roman"/>
+          <w:b w:val="0"/>
+          <w:bCs w:val="0"/>
+          <w:sz w:val="24"/>
+          <w:szCs w:val="24"/>
+          <w:lang w:val="en-US"/>
+        </w:rPr>
+      </w:pPr>
+    </w:p>
+    <w:p>
+      <w:pPr>
+        <w:keepNext w:val="0"/>
+        <w:keepLines w:val="0"/>
+        <w:pageBreakBefore w:val="0"/>
+        <w:widowControl/>
+        <w:numPr>
+          <w:ilvl w:val="0"/>
+          <w:numId w:val="0"/>
+        </w:numPr>
+        <w:kinsoku/>
+        <w:wordWrap/>
+        <w:overflowPunct/>
+        <w:topLinePunct w:val="0"/>
+        <w:autoSpaceDE/>
+        <w:autoSpaceDN/>
+        <w:bidi w:val="0"/>
+        <w:adjustRightInd/>
+        <w:snapToGrid/>
+        <w:spacing w:line="276" w:lineRule="auto"/>
+        <w:jc w:val="both"/>
+        <w:textAlignment w:val="auto"/>
+        <w:rPr>
+          <w:rFonts w:hint="default" w:ascii="Times New Roman" w:hAnsi="Times New Roman"/>
+          <w:b w:val="0"/>
+          <w:bCs w:val="0"/>
+          <w:sz w:val="24"/>
+          <w:szCs w:val="24"/>
+          <w:lang w:val="en-US"/>
+        </w:rPr>
+      </w:pPr>
+      <w:r>
+        <w:rPr>
+          <w:rFonts w:hint="default" w:ascii="Times New Roman" w:hAnsi="Times New Roman"/>
+          <w:b w:val="0"/>
+          <w:bCs w:val="0"/>
+          <w:sz w:val="24"/>
+          <w:szCs w:val="24"/>
+          <w:lang w:val="en-US"/>
+        </w:rPr>
+        <w:t>1. Mengetahui pengaruh metode attention based pada hybrid recommendation (RNN-CNN) dalam memberikan hasil rekomendasi.</w:t>
+      </w:r>
+    </w:p>
+    <w:p>
+      <w:pPr>
+        <w:keepNext w:val="0"/>
+        <w:keepLines w:val="0"/>
+        <w:pageBreakBefore w:val="0"/>
+        <w:widowControl/>
+        <w:numPr>
+          <w:ilvl w:val="0"/>
+          <w:numId w:val="0"/>
+        </w:numPr>
+        <w:kinsoku/>
+        <w:wordWrap/>
+        <w:overflowPunct/>
+        <w:topLinePunct w:val="0"/>
+        <w:autoSpaceDE/>
+        <w:autoSpaceDN/>
+        <w:bidi w:val="0"/>
+        <w:adjustRightInd/>
+        <w:snapToGrid/>
+        <w:spacing w:line="276" w:lineRule="auto"/>
+        <w:jc w:val="both"/>
+        <w:textAlignment w:val="auto"/>
+        <w:rPr>
+          <w:rFonts w:hint="default" w:ascii="Times New Roman" w:hAnsi="Times New Roman" w:cs="Times New Roman"/>
+          <w:b w:val="0"/>
+          <w:bCs w:val="0"/>
+          <w:sz w:val="24"/>
+          <w:szCs w:val="24"/>
+          <w:lang w:val="en-US"/>
+        </w:rPr>
+      </w:pPr>
+      <w:r>
+        <w:rPr>
+          <w:rFonts w:hint="default" w:ascii="Times New Roman" w:hAnsi="Times New Roman"/>
+          <w:b w:val="0"/>
+          <w:bCs w:val="0"/>
+          <w:sz w:val="24"/>
+          <w:szCs w:val="24"/>
+          <w:lang w:val="en-US"/>
+        </w:rPr>
+        <w:t>2. Mengetahui tingkat akurasi penerapan metode attention based pada hybrid recommendation (RNN-CNN) terhadap hasil rekomendasi yang diberikan</w:t>
+      </w:r>
+    </w:p>
+    <w:p>
+      <w:pPr>
+        <w:keepNext w:val="0"/>
+        <w:keepLines w:val="0"/>
+        <w:pageBreakBefore w:val="0"/>
+        <w:widowControl/>
+        <w:numPr>
+          <w:ilvl w:val="0"/>
+          <w:numId w:val="0"/>
+        </w:numPr>
+        <w:kinsoku/>
+        <w:wordWrap/>
+        <w:overflowPunct/>
+        <w:topLinePunct w:val="0"/>
+        <w:autoSpaceDE/>
+        <w:autoSpaceDN/>
+        <w:bidi w:val="0"/>
+        <w:adjustRightInd/>
+        <w:snapToGrid/>
+        <w:spacing w:line="276" w:lineRule="auto"/>
+        <w:textAlignment w:val="auto"/>
+        <w:rPr>
+          <w:rFonts w:hint="default" w:ascii="Times New Roman" w:hAnsi="Times New Roman" w:cs="Times New Roman"/>
+          <w:b/>
+          <w:bCs/>
+          <w:sz w:val="24"/>
+          <w:szCs w:val="24"/>
+          <w:lang w:val="en-US"/>
+        </w:rPr>
+      </w:pPr>
+    </w:p>
+    <w:p>
+      <w:pPr>
+        <w:keepNext w:val="0"/>
+        <w:keepLines w:val="0"/>
+        <w:pageBreakBefore w:val="0"/>
+        <w:widowControl/>
+        <w:numPr>
+          <w:ilvl w:val="0"/>
+          <w:numId w:val="0"/>
+        </w:numPr>
+        <w:kinsoku/>
+        <w:wordWrap/>
+        <w:overflowPunct/>
+        <w:topLinePunct w:val="0"/>
+        <w:autoSpaceDE/>
+        <w:autoSpaceDN/>
+        <w:bidi w:val="0"/>
+        <w:adjustRightInd/>
+        <w:snapToGrid/>
+        <w:spacing w:line="276" w:lineRule="auto"/>
+        <w:textAlignment w:val="auto"/>
+        <w:rPr>
+          <w:rFonts w:hint="default" w:ascii="Times New Roman" w:hAnsi="Times New Roman" w:cs="Times New Roman"/>
+          <w:b/>
+          <w:bCs/>
+          <w:sz w:val="24"/>
+          <w:szCs w:val="24"/>
+          <w:lang w:val="en-US"/>
+        </w:rPr>
+      </w:pPr>
+      <w:r>
+        <w:rPr>
+          <w:rFonts w:hint="default" w:ascii="Times New Roman" w:hAnsi="Times New Roman" w:cs="Times New Roman"/>
+          <w:b/>
+          <w:bCs/>
+          <w:sz w:val="24"/>
+          <w:szCs w:val="24"/>
+          <w:lang w:val="en-US"/>
+        </w:rPr>
+        <w:t>1.5</w:t>
+      </w:r>
+      <w:r>
+        <w:rPr>
+          <w:rFonts w:hint="default" w:ascii="Times New Roman" w:hAnsi="Times New Roman" w:cs="Times New Roman"/>
+          <w:b/>
+          <w:bCs/>
+          <w:sz w:val="24"/>
+          <w:szCs w:val="24"/>
+          <w:lang w:val="en-US"/>
+        </w:rPr>
+        <w:tab/>
+      </w:r>
+      <w:r>
+        <w:rPr>
+          <w:rFonts w:hint="default" w:ascii="Times New Roman" w:hAnsi="Times New Roman" w:cs="Times New Roman"/>
+          <w:b/>
+          <w:bCs/>
+          <w:sz w:val="24"/>
+          <w:szCs w:val="24"/>
+          <w:lang w:val="en-US"/>
+        </w:rPr>
+        <w:t>Manfaat Penelitian</w:t>
+      </w:r>
+    </w:p>
+    <w:p>
+      <w:pPr>
+        <w:keepNext w:val="0"/>
+        <w:keepLines w:val="0"/>
+        <w:pageBreakBefore w:val="0"/>
+        <w:widowControl/>
+        <w:numPr>
+          <w:ilvl w:val="0"/>
+          <w:numId w:val="0"/>
+        </w:numPr>
+        <w:kinsoku/>
+        <w:wordWrap/>
+        <w:overflowPunct/>
+        <w:topLinePunct w:val="0"/>
+        <w:autoSpaceDE/>
+        <w:autoSpaceDN/>
+        <w:bidi w:val="0"/>
+        <w:adjustRightInd/>
+        <w:snapToGrid/>
+        <w:spacing w:line="276" w:lineRule="auto"/>
+        <w:jc w:val="both"/>
+        <w:textAlignment w:val="auto"/>
+        <w:rPr>
+          <w:rFonts w:hint="default" w:ascii="Times New Roman" w:hAnsi="Times New Roman" w:cs="Times New Roman"/>
+          <w:b/>
+          <w:bCs/>
+          <w:sz w:val="24"/>
+          <w:szCs w:val="24"/>
+          <w:lang w:val="en-US"/>
+        </w:rPr>
+      </w:pPr>
+      <w:r>
+        <w:rPr>
+          <w:rFonts w:hint="default" w:ascii="Times New Roman" w:hAnsi="Times New Roman"/>
+          <w:b w:val="0"/>
+          <w:bCs w:val="0"/>
+          <w:sz w:val="24"/>
+          <w:szCs w:val="24"/>
+          <w:lang w:val="en-US"/>
+        </w:rPr>
+        <w:t>Manfaat dari penelitian ini adalah berusaha untuk memberikan hasil rekomendasi terbaik yang sesuai selera masing - masing kepada orang - orang penonton konten anime maupun orang - orang yang baru mengenal anime, selain itu penelitian juga bertujuan untuk meningkatkan eksplorasi metode deep learning pada sistem rekomendasi terutama pada sistem rekomendasi.</w:t>
+      </w:r>
+    </w:p>
+    <w:p>
+      <w:pPr>
+        <w:keepNext w:val="0"/>
+        <w:keepLines w:val="0"/>
+        <w:pageBreakBefore w:val="0"/>
+        <w:widowControl/>
+        <w:numPr>
+          <w:ilvl w:val="0"/>
+          <w:numId w:val="0"/>
+        </w:numPr>
+        <w:kinsoku/>
+        <w:wordWrap/>
+        <w:overflowPunct/>
+        <w:topLinePunct w:val="0"/>
+        <w:autoSpaceDE/>
+        <w:autoSpaceDN/>
+        <w:bidi w:val="0"/>
+        <w:adjustRightInd/>
+        <w:snapToGrid/>
+        <w:spacing w:line="276" w:lineRule="auto"/>
+        <w:textAlignment w:val="auto"/>
+        <w:rPr>
+          <w:rFonts w:hint="default" w:ascii="Times New Roman" w:hAnsi="Times New Roman" w:cs="Times New Roman"/>
+          <w:b/>
+          <w:bCs/>
+          <w:sz w:val="24"/>
+          <w:szCs w:val="24"/>
+          <w:lang w:val="en-US"/>
+        </w:rPr>
+      </w:pPr>
+    </w:p>
+    <w:p>
+      <w:pPr>
+        <w:keepNext w:val="0"/>
+        <w:keepLines w:val="0"/>
+        <w:pageBreakBefore w:val="0"/>
+        <w:widowControl/>
+        <w:numPr>
+          <w:ilvl w:val="0"/>
+          <w:numId w:val="0"/>
+        </w:numPr>
+        <w:kinsoku/>
+        <w:wordWrap/>
+        <w:overflowPunct/>
+        <w:topLinePunct w:val="0"/>
+        <w:autoSpaceDE/>
+        <w:autoSpaceDN/>
+        <w:bidi w:val="0"/>
+        <w:adjustRightInd/>
+        <w:snapToGrid/>
+        <w:spacing w:line="276" w:lineRule="auto"/>
+        <w:textAlignment w:val="auto"/>
+        <w:rPr>
+          <w:rFonts w:hint="default" w:ascii="Times New Roman" w:hAnsi="Times New Roman" w:cs="Times New Roman"/>
+          <w:b/>
+          <w:bCs/>
+          <w:sz w:val="24"/>
+          <w:szCs w:val="24"/>
+          <w:lang w:val="en-US"/>
+        </w:rPr>
+      </w:pPr>
+      <w:r>
+        <w:rPr>
+          <w:rFonts w:hint="default" w:ascii="Times New Roman" w:hAnsi="Times New Roman" w:cs="Times New Roman"/>
+          <w:b/>
+          <w:bCs/>
+          <w:sz w:val="24"/>
+          <w:szCs w:val="24"/>
+          <w:lang w:val="en-US"/>
+        </w:rPr>
+        <w:t>1.6</w:t>
+      </w:r>
+      <w:r>
+        <w:rPr>
+          <w:rFonts w:hint="default" w:ascii="Times New Roman" w:hAnsi="Times New Roman" w:cs="Times New Roman"/>
+          <w:b/>
+          <w:bCs/>
+          <w:sz w:val="24"/>
+          <w:szCs w:val="24"/>
+          <w:lang w:val="en-US"/>
+        </w:rPr>
+        <w:tab/>
+      </w:r>
+      <w:r>
+        <w:rPr>
+          <w:rFonts w:hint="default" w:ascii="Times New Roman" w:hAnsi="Times New Roman" w:cs="Times New Roman"/>
+          <w:b/>
+          <w:bCs/>
+          <w:sz w:val="24"/>
+          <w:szCs w:val="24"/>
+          <w:lang w:val="en-US"/>
+        </w:rPr>
+        <w:t>Tahapan Penelitian</w:t>
+      </w:r>
+    </w:p>
+    <w:p>
+      <w:pPr>
+        <w:keepNext w:val="0"/>
+        <w:keepLines w:val="0"/>
+        <w:pageBreakBefore w:val="0"/>
+        <w:widowControl/>
+        <w:numPr>
+          <w:ilvl w:val="0"/>
+          <w:numId w:val="0"/>
+        </w:numPr>
+        <w:kinsoku/>
+        <w:wordWrap/>
+        <w:overflowPunct/>
+        <w:topLinePunct w:val="0"/>
+        <w:autoSpaceDE/>
+        <w:autoSpaceDN/>
+        <w:bidi w:val="0"/>
+        <w:adjustRightInd/>
+        <w:snapToGrid/>
+        <w:spacing w:line="276" w:lineRule="auto"/>
+        <w:textAlignment w:val="auto"/>
+        <w:rPr>
+          <w:rFonts w:hint="default" w:ascii="Times New Roman" w:hAnsi="Times New Roman" w:cs="Times New Roman"/>
+          <w:b w:val="0"/>
+          <w:bCs w:val="0"/>
+          <w:sz w:val="24"/>
+          <w:szCs w:val="24"/>
+          <w:lang w:val="en-US"/>
+        </w:rPr>
+      </w:pPr>
+      <w:r>
+        <w:rPr>
+          <w:rFonts w:hint="default" w:ascii="Times New Roman" w:hAnsi="Times New Roman" w:cs="Times New Roman"/>
+          <w:b w:val="0"/>
+          <w:bCs w:val="0"/>
+          <w:sz w:val="24"/>
+          <w:szCs w:val="24"/>
+          <w:lang w:val="en-US"/>
+        </w:rPr>
+        <w:t xml:space="preserve">Tahapan penelitian yang diterapkan pada penelitian ini adalah sebagai berikut : </w:t>
+      </w:r>
+    </w:p>
+    <w:p>
+      <w:pPr>
+        <w:keepNext w:val="0"/>
+        <w:keepLines w:val="0"/>
+        <w:pageBreakBefore w:val="0"/>
+        <w:widowControl/>
+        <w:numPr>
+          <w:ilvl w:val="0"/>
+          <w:numId w:val="0"/>
+        </w:numPr>
+        <w:kinsoku/>
+        <w:wordWrap/>
+        <w:overflowPunct/>
+        <w:topLinePunct w:val="0"/>
+        <w:autoSpaceDE/>
+        <w:autoSpaceDN/>
+        <w:bidi w:val="0"/>
+        <w:adjustRightInd/>
+        <w:snapToGrid/>
+        <w:spacing w:line="276" w:lineRule="auto"/>
+        <w:textAlignment w:val="auto"/>
+        <w:rPr>
+          <w:rFonts w:hint="default" w:ascii="Times New Roman" w:hAnsi="Times New Roman" w:cs="Times New Roman"/>
+          <w:b/>
+          <w:bCs/>
+          <w:sz w:val="24"/>
+          <w:szCs w:val="24"/>
+          <w:lang w:val="en-US"/>
+        </w:rPr>
+      </w:pPr>
+    </w:p>
+    <w:p>
+      <w:pPr>
+        <w:keepNext w:val="0"/>
+        <w:keepLines w:val="0"/>
+        <w:pageBreakBefore w:val="0"/>
+        <w:widowControl/>
+        <w:numPr>
+          <w:ilvl w:val="0"/>
+          <w:numId w:val="0"/>
+        </w:numPr>
+        <w:kinsoku/>
+        <w:wordWrap/>
+        <w:overflowPunct/>
+        <w:topLinePunct w:val="0"/>
+        <w:autoSpaceDE/>
+        <w:autoSpaceDN/>
+        <w:bidi w:val="0"/>
+        <w:adjustRightInd/>
+        <w:snapToGrid/>
+        <w:spacing w:line="276" w:lineRule="auto"/>
+        <w:textAlignment w:val="auto"/>
+        <w:rPr>
+          <w:rFonts w:hint="default" w:ascii="Times New Roman" w:hAnsi="Times New Roman" w:cs="Times New Roman"/>
+          <w:b/>
+          <w:bCs/>
+          <w:sz w:val="24"/>
+          <w:szCs w:val="24"/>
+          <w:lang w:val="en-US"/>
+        </w:rPr>
+      </w:pPr>
+      <w:r>
+        <w:rPr>
+          <w:rFonts w:hint="default" w:ascii="Times New Roman" w:hAnsi="Times New Roman" w:cs="Times New Roman"/>
+          <w:b/>
+          <w:bCs/>
+          <w:sz w:val="24"/>
+          <w:szCs w:val="24"/>
+          <w:lang w:val="en-US"/>
+        </w:rPr>
+        <w:t>1.6.1</w:t>
+      </w:r>
+      <w:r>
+        <w:rPr>
+          <w:rFonts w:hint="default" w:ascii="Times New Roman" w:hAnsi="Times New Roman" w:cs="Times New Roman"/>
+          <w:b/>
+          <w:bCs/>
+          <w:sz w:val="24"/>
+          <w:szCs w:val="24"/>
+          <w:lang w:val="en-US"/>
+        </w:rPr>
+        <w:tab/>
+      </w:r>
+      <w:r>
+        <w:rPr>
+          <w:rFonts w:hint="default" w:ascii="Times New Roman" w:hAnsi="Times New Roman" w:cs="Times New Roman"/>
+          <w:b/>
+          <w:bCs/>
+          <w:sz w:val="24"/>
+          <w:szCs w:val="24"/>
+          <w:lang w:val="en-US"/>
+        </w:rPr>
+        <w:t>Rencana dan Tahapan Penelitian</w:t>
+      </w:r>
+    </w:p>
+    <w:p>
+      <w:pPr>
+        <w:keepNext w:val="0"/>
+        <w:keepLines w:val="0"/>
+        <w:pageBreakBefore w:val="0"/>
+        <w:widowControl/>
+        <w:numPr>
+          <w:ilvl w:val="0"/>
+          <w:numId w:val="0"/>
+        </w:numPr>
+        <w:kinsoku/>
+        <w:wordWrap/>
+        <w:overflowPunct/>
+        <w:topLinePunct w:val="0"/>
+        <w:autoSpaceDE/>
+        <w:autoSpaceDN/>
+        <w:bidi w:val="0"/>
+        <w:adjustRightInd/>
+        <w:snapToGrid/>
+        <w:spacing w:line="276" w:lineRule="auto"/>
+        <w:textAlignment w:val="auto"/>
+        <w:rPr>
+          <w:rFonts w:hint="default" w:ascii="Times New Roman" w:hAnsi="Times New Roman"/>
+          <w:b w:val="0"/>
+          <w:bCs w:val="0"/>
+          <w:sz w:val="24"/>
+          <w:szCs w:val="24"/>
+          <w:lang w:val="en-US"/>
+        </w:rPr>
+      </w:pPr>
+      <w:r>
+        <w:rPr>
+          <w:rFonts w:hint="default" w:ascii="Times New Roman" w:hAnsi="Times New Roman"/>
+          <w:b w:val="0"/>
+          <w:bCs w:val="0"/>
+          <w:sz w:val="24"/>
+          <w:szCs w:val="24"/>
+          <w:lang w:val="en-US"/>
+        </w:rPr>
+        <w:t xml:space="preserve">a. </w:t>
+      </w:r>
+      <w:r>
+        <w:rPr>
+          <w:rFonts w:hint="default" w:ascii="Times New Roman" w:hAnsi="Times New Roman"/>
+          <w:b w:val="0"/>
+          <w:bCs w:val="0"/>
+          <w:sz w:val="24"/>
+          <w:szCs w:val="24"/>
+          <w:lang w:val="en-US"/>
+        </w:rPr>
+        <w:tab/>
+      </w:r>
+      <w:r>
+        <w:rPr>
+          <w:rFonts w:hint="default" w:ascii="Times New Roman" w:hAnsi="Times New Roman"/>
+          <w:b w:val="0"/>
+          <w:bCs w:val="0"/>
+          <w:sz w:val="24"/>
+          <w:szCs w:val="24"/>
+          <w:lang w:val="en-US"/>
+        </w:rPr>
+        <w:t>Studi Literatur</w:t>
       </w:r>
     </w:p>
     <w:p>
@@ -539,6 +2649,818 @@
           <w:rFonts w:hint="default" w:ascii="Times New Roman" w:hAnsi="Times New Roman"/>
           <w:b w:val="0"/>
           <w:bCs w:val="0"/>
+          <w:sz w:val="24"/>
+          <w:szCs w:val="24"/>
+          <w:lang w:val="en-US"/>
+        </w:rPr>
+      </w:pPr>
+      <w:r>
+        <w:rPr>
+          <w:rFonts w:hint="default" w:ascii="Times New Roman" w:hAnsi="Times New Roman"/>
+          <w:b w:val="0"/>
+          <w:bCs w:val="0"/>
+          <w:sz w:val="24"/>
+          <w:szCs w:val="24"/>
+          <w:lang w:val="en-US"/>
+        </w:rPr>
+        <w:t>Pada penelitian ini permasalahan dan penyelesaian yang diselesaikan dihimpun dari berbagai referensi sumber literatur yang relevan dan sesuai dengan penelitian ini.</w:t>
+      </w:r>
+    </w:p>
+    <w:p>
+      <w:pPr>
+        <w:keepNext w:val="0"/>
+        <w:keepLines w:val="0"/>
+        <w:pageBreakBefore w:val="0"/>
+        <w:widowControl/>
+        <w:numPr>
+          <w:ilvl w:val="0"/>
+          <w:numId w:val="0"/>
+        </w:numPr>
+        <w:kinsoku/>
+        <w:wordWrap/>
+        <w:overflowPunct/>
+        <w:topLinePunct w:val="0"/>
+        <w:autoSpaceDE/>
+        <w:autoSpaceDN/>
+        <w:bidi w:val="0"/>
+        <w:adjustRightInd/>
+        <w:snapToGrid/>
+        <w:spacing w:line="276" w:lineRule="auto"/>
+        <w:textAlignment w:val="auto"/>
+        <w:rPr>
+          <w:rFonts w:hint="default" w:ascii="Times New Roman" w:hAnsi="Times New Roman"/>
+          <w:b w:val="0"/>
+          <w:bCs w:val="0"/>
+          <w:sz w:val="24"/>
+          <w:szCs w:val="24"/>
+          <w:lang w:val="en-US"/>
+        </w:rPr>
+      </w:pPr>
+      <w:r>
+        <w:rPr>
+          <w:rFonts w:hint="default" w:ascii="Times New Roman" w:hAnsi="Times New Roman"/>
+          <w:b w:val="0"/>
+          <w:bCs w:val="0"/>
+          <w:sz w:val="24"/>
+          <w:szCs w:val="24"/>
+          <w:lang w:val="en-US"/>
+        </w:rPr>
+        <w:t xml:space="preserve">b. </w:t>
+      </w:r>
+      <w:r>
+        <w:rPr>
+          <w:rFonts w:hint="default" w:ascii="Times New Roman" w:hAnsi="Times New Roman"/>
+          <w:b w:val="0"/>
+          <w:bCs w:val="0"/>
+          <w:sz w:val="24"/>
+          <w:szCs w:val="24"/>
+          <w:lang w:val="en-US"/>
+        </w:rPr>
+        <w:tab/>
+      </w:r>
+      <w:r>
+        <w:rPr>
+          <w:rFonts w:hint="default" w:ascii="Times New Roman" w:hAnsi="Times New Roman"/>
+          <w:b w:val="0"/>
+          <w:bCs w:val="0"/>
+          <w:sz w:val="24"/>
+          <w:szCs w:val="24"/>
+          <w:lang w:val="en-US"/>
+        </w:rPr>
+        <w:t>Pengumpulan dan Pengolahan Data</w:t>
+      </w:r>
+    </w:p>
+    <w:p>
+      <w:pPr>
+        <w:keepNext w:val="0"/>
+        <w:keepLines w:val="0"/>
+        <w:pageBreakBefore w:val="0"/>
+        <w:widowControl/>
+        <w:numPr>
+          <w:ilvl w:val="0"/>
+          <w:numId w:val="0"/>
+        </w:numPr>
+        <w:kinsoku/>
+        <w:wordWrap/>
+        <w:overflowPunct/>
+        <w:topLinePunct w:val="0"/>
+        <w:autoSpaceDE/>
+        <w:autoSpaceDN/>
+        <w:bidi w:val="0"/>
+        <w:adjustRightInd/>
+        <w:snapToGrid/>
+        <w:spacing w:line="276" w:lineRule="auto"/>
+        <w:ind w:firstLine="420" w:firstLineChars="0"/>
+        <w:jc w:val="both"/>
+        <w:textAlignment w:val="auto"/>
+        <w:rPr>
+          <w:rFonts w:hint="default" w:ascii="Times New Roman" w:hAnsi="Times New Roman"/>
+          <w:b w:val="0"/>
+          <w:bCs w:val="0"/>
+          <w:sz w:val="24"/>
+          <w:szCs w:val="24"/>
+          <w:lang w:val="en-US"/>
+        </w:rPr>
+      </w:pPr>
+      <w:r>
+        <w:rPr>
+          <w:rFonts w:hint="default" w:ascii="Times New Roman" w:hAnsi="Times New Roman"/>
+          <w:b w:val="0"/>
+          <w:bCs w:val="0"/>
+          <w:sz w:val="24"/>
+          <w:szCs w:val="24"/>
+          <w:lang w:val="en-US"/>
+        </w:rPr>
+        <w:t xml:space="preserve">Pada tahapan ini data dikumpulkan berasal dari situs </w:t>
+      </w:r>
+      <w:r>
+        <w:rPr>
+          <w:rFonts w:hint="default" w:ascii="Times New Roman" w:hAnsi="Times New Roman"/>
+          <w:b w:val="0"/>
+          <w:bCs w:val="0"/>
+          <w:i/>
+          <w:iCs/>
+          <w:sz w:val="24"/>
+          <w:szCs w:val="24"/>
+          <w:lang w:val="en-US"/>
+        </w:rPr>
+        <w:t xml:space="preserve">kaggle </w:t>
+      </w:r>
+      <w:r>
+        <w:rPr>
+          <w:rFonts w:hint="default" w:ascii="Times New Roman" w:hAnsi="Times New Roman"/>
+          <w:b w:val="0"/>
+          <w:bCs w:val="0"/>
+          <w:sz w:val="24"/>
+          <w:szCs w:val="24"/>
+          <w:lang w:val="en-US"/>
+        </w:rPr>
+        <w:t>yang kemudian diolah dan dipilah yang mana saja yang akan dijadikan data penelitian.</w:t>
+      </w:r>
+    </w:p>
+    <w:p>
+      <w:pPr>
+        <w:keepNext w:val="0"/>
+        <w:keepLines w:val="0"/>
+        <w:pageBreakBefore w:val="0"/>
+        <w:widowControl/>
+        <w:numPr>
+          <w:ilvl w:val="0"/>
+          <w:numId w:val="0"/>
+        </w:numPr>
+        <w:kinsoku/>
+        <w:wordWrap/>
+        <w:overflowPunct/>
+        <w:topLinePunct w:val="0"/>
+        <w:autoSpaceDE/>
+        <w:autoSpaceDN/>
+        <w:bidi w:val="0"/>
+        <w:adjustRightInd/>
+        <w:snapToGrid/>
+        <w:spacing w:line="276" w:lineRule="auto"/>
+        <w:textAlignment w:val="auto"/>
+        <w:rPr>
+          <w:rFonts w:hint="default" w:ascii="Times New Roman" w:hAnsi="Times New Roman"/>
+          <w:b w:val="0"/>
+          <w:bCs w:val="0"/>
+          <w:sz w:val="24"/>
+          <w:szCs w:val="24"/>
+          <w:lang w:val="en-US"/>
+        </w:rPr>
+      </w:pPr>
+      <w:r>
+        <w:rPr>
+          <w:rFonts w:hint="default" w:ascii="Times New Roman" w:hAnsi="Times New Roman"/>
+          <w:b w:val="0"/>
+          <w:bCs w:val="0"/>
+          <w:sz w:val="24"/>
+          <w:szCs w:val="24"/>
+          <w:lang w:val="en-US"/>
+        </w:rPr>
+        <w:t xml:space="preserve">c. </w:t>
+      </w:r>
+      <w:r>
+        <w:rPr>
+          <w:rFonts w:hint="default" w:ascii="Times New Roman" w:hAnsi="Times New Roman"/>
+          <w:b w:val="0"/>
+          <w:bCs w:val="0"/>
+          <w:sz w:val="24"/>
+          <w:szCs w:val="24"/>
+          <w:lang w:val="en-US"/>
+        </w:rPr>
+        <w:tab/>
+      </w:r>
+      <w:r>
+        <w:rPr>
+          <w:rFonts w:hint="default" w:ascii="Times New Roman" w:hAnsi="Times New Roman"/>
+          <w:b w:val="0"/>
+          <w:bCs w:val="0"/>
+          <w:sz w:val="24"/>
+          <w:szCs w:val="24"/>
+          <w:lang w:val="en-US"/>
+        </w:rPr>
+        <w:t>Analisis Sistem</w:t>
+      </w:r>
+    </w:p>
+    <w:p>
+      <w:pPr>
+        <w:keepNext w:val="0"/>
+        <w:keepLines w:val="0"/>
+        <w:pageBreakBefore w:val="0"/>
+        <w:widowControl/>
+        <w:numPr>
+          <w:ilvl w:val="0"/>
+          <w:numId w:val="0"/>
+        </w:numPr>
+        <w:kinsoku/>
+        <w:wordWrap/>
+        <w:overflowPunct/>
+        <w:topLinePunct w:val="0"/>
+        <w:autoSpaceDE/>
+        <w:autoSpaceDN/>
+        <w:bidi w:val="0"/>
+        <w:adjustRightInd/>
+        <w:snapToGrid/>
+        <w:spacing w:line="276" w:lineRule="auto"/>
+        <w:ind w:firstLine="420" w:firstLineChars="0"/>
+        <w:jc w:val="both"/>
+        <w:textAlignment w:val="auto"/>
+        <w:rPr>
+          <w:rFonts w:hint="default" w:ascii="Times New Roman" w:hAnsi="Times New Roman"/>
+          <w:b w:val="0"/>
+          <w:bCs w:val="0"/>
+          <w:sz w:val="24"/>
+          <w:szCs w:val="24"/>
+          <w:lang w:val="en-US"/>
+        </w:rPr>
+      </w:pPr>
+      <w:r>
+        <w:rPr>
+          <w:rFonts w:hint="default" w:ascii="Times New Roman" w:hAnsi="Times New Roman"/>
+          <w:b w:val="0"/>
+          <w:bCs w:val="0"/>
+          <w:sz w:val="24"/>
+          <w:szCs w:val="24"/>
+          <w:lang w:val="en-US"/>
+        </w:rPr>
+        <w:t>Analisis sistem ini dilakukan untuk menganalisa berbagai keperluan dalam proses perancangan sistem sehingga memudahkan dalam proses selanjutnya.</w:t>
+      </w:r>
+    </w:p>
+    <w:p>
+      <w:pPr>
+        <w:keepNext w:val="0"/>
+        <w:keepLines w:val="0"/>
+        <w:pageBreakBefore w:val="0"/>
+        <w:widowControl/>
+        <w:numPr>
+          <w:ilvl w:val="0"/>
+          <w:numId w:val="0"/>
+        </w:numPr>
+        <w:kinsoku/>
+        <w:wordWrap/>
+        <w:overflowPunct/>
+        <w:topLinePunct w:val="0"/>
+        <w:autoSpaceDE/>
+        <w:autoSpaceDN/>
+        <w:bidi w:val="0"/>
+        <w:adjustRightInd/>
+        <w:snapToGrid/>
+        <w:spacing w:line="276" w:lineRule="auto"/>
+        <w:textAlignment w:val="auto"/>
+        <w:rPr>
+          <w:rFonts w:hint="default" w:ascii="Times New Roman" w:hAnsi="Times New Roman"/>
+          <w:b w:val="0"/>
+          <w:bCs w:val="0"/>
+          <w:sz w:val="24"/>
+          <w:szCs w:val="24"/>
+          <w:lang w:val="en-US"/>
+        </w:rPr>
+      </w:pPr>
+      <w:r>
+        <w:rPr>
+          <w:rFonts w:hint="default" w:ascii="Times New Roman" w:hAnsi="Times New Roman"/>
+          <w:b w:val="0"/>
+          <w:bCs w:val="0"/>
+          <w:sz w:val="24"/>
+          <w:szCs w:val="24"/>
+          <w:lang w:val="en-US"/>
+        </w:rPr>
+        <w:t xml:space="preserve">d. </w:t>
+      </w:r>
+      <w:r>
+        <w:rPr>
+          <w:rFonts w:hint="default" w:ascii="Times New Roman" w:hAnsi="Times New Roman"/>
+          <w:b w:val="0"/>
+          <w:bCs w:val="0"/>
+          <w:sz w:val="24"/>
+          <w:szCs w:val="24"/>
+          <w:lang w:val="en-US"/>
+        </w:rPr>
+        <w:tab/>
+      </w:r>
+      <w:r>
+        <w:rPr>
+          <w:rFonts w:hint="default" w:ascii="Times New Roman" w:hAnsi="Times New Roman"/>
+          <w:b w:val="0"/>
+          <w:bCs w:val="0"/>
+          <w:sz w:val="24"/>
+          <w:szCs w:val="24"/>
+          <w:lang w:val="en-US"/>
+        </w:rPr>
+        <w:t>Perancangan Sistem</w:t>
+      </w:r>
+    </w:p>
+    <w:p>
+      <w:pPr>
+        <w:keepNext w:val="0"/>
+        <w:keepLines w:val="0"/>
+        <w:pageBreakBefore w:val="0"/>
+        <w:widowControl/>
+        <w:numPr>
+          <w:ilvl w:val="0"/>
+          <w:numId w:val="0"/>
+        </w:numPr>
+        <w:kinsoku/>
+        <w:wordWrap/>
+        <w:overflowPunct/>
+        <w:topLinePunct w:val="0"/>
+        <w:autoSpaceDE/>
+        <w:autoSpaceDN/>
+        <w:bidi w:val="0"/>
+        <w:adjustRightInd/>
+        <w:snapToGrid/>
+        <w:spacing w:line="276" w:lineRule="auto"/>
+        <w:ind w:firstLine="420" w:firstLineChars="0"/>
+        <w:jc w:val="both"/>
+        <w:textAlignment w:val="auto"/>
+        <w:rPr>
+          <w:rFonts w:hint="default" w:ascii="Times New Roman" w:hAnsi="Times New Roman"/>
+          <w:b w:val="0"/>
+          <w:bCs w:val="0"/>
+          <w:sz w:val="24"/>
+          <w:szCs w:val="24"/>
+          <w:lang w:val="en-US"/>
+        </w:rPr>
+      </w:pPr>
+      <w:r>
+        <w:rPr>
+          <w:rFonts w:hint="default" w:ascii="Times New Roman" w:hAnsi="Times New Roman"/>
+          <w:b w:val="0"/>
+          <w:bCs w:val="0"/>
+          <w:sz w:val="24"/>
+          <w:szCs w:val="24"/>
+          <w:lang w:val="en-US"/>
+        </w:rPr>
+        <w:t>Pada tahapan ini merupakan penerapan dari analisis sistem sebelumnya yaitu menerapkan pemodelan terhadap sistem yang akan dibuat pada penelitian ini.</w:t>
+      </w:r>
+    </w:p>
+    <w:p>
+      <w:pPr>
+        <w:keepNext w:val="0"/>
+        <w:keepLines w:val="0"/>
+        <w:pageBreakBefore w:val="0"/>
+        <w:widowControl/>
+        <w:numPr>
+          <w:ilvl w:val="0"/>
+          <w:numId w:val="0"/>
+        </w:numPr>
+        <w:kinsoku/>
+        <w:wordWrap/>
+        <w:overflowPunct/>
+        <w:topLinePunct w:val="0"/>
+        <w:autoSpaceDE/>
+        <w:autoSpaceDN/>
+        <w:bidi w:val="0"/>
+        <w:adjustRightInd/>
+        <w:snapToGrid/>
+        <w:spacing w:line="276" w:lineRule="auto"/>
+        <w:jc w:val="both"/>
+        <w:textAlignment w:val="auto"/>
+        <w:rPr>
+          <w:rFonts w:hint="default" w:ascii="Times New Roman" w:hAnsi="Times New Roman"/>
+          <w:b w:val="0"/>
+          <w:bCs w:val="0"/>
+          <w:sz w:val="24"/>
+          <w:szCs w:val="24"/>
+          <w:lang w:val="en-US"/>
+        </w:rPr>
+      </w:pPr>
+      <w:r>
+        <w:rPr>
+          <w:rFonts w:hint="default" w:ascii="Times New Roman" w:hAnsi="Times New Roman"/>
+          <w:b w:val="0"/>
+          <w:bCs w:val="0"/>
+          <w:sz w:val="24"/>
+          <w:szCs w:val="24"/>
+          <w:lang w:val="en-US"/>
+        </w:rPr>
+        <w:t xml:space="preserve">e. </w:t>
+      </w:r>
+      <w:r>
+        <w:rPr>
+          <w:rFonts w:hint="default" w:ascii="Times New Roman" w:hAnsi="Times New Roman"/>
+          <w:b w:val="0"/>
+          <w:bCs w:val="0"/>
+          <w:sz w:val="24"/>
+          <w:szCs w:val="24"/>
+          <w:lang w:val="en-US"/>
+        </w:rPr>
+        <w:tab/>
+      </w:r>
+      <w:r>
+        <w:rPr>
+          <w:rFonts w:hint="default" w:ascii="Times New Roman" w:hAnsi="Times New Roman"/>
+          <w:b w:val="0"/>
+          <w:bCs w:val="0"/>
+          <w:sz w:val="24"/>
+          <w:szCs w:val="24"/>
+          <w:lang w:val="en-US"/>
+        </w:rPr>
+        <w:t>Implementasi Perangkat Lunak</w:t>
+      </w:r>
+    </w:p>
+    <w:p>
+      <w:pPr>
+        <w:keepNext w:val="0"/>
+        <w:keepLines w:val="0"/>
+        <w:pageBreakBefore w:val="0"/>
+        <w:widowControl/>
+        <w:numPr>
+          <w:ilvl w:val="0"/>
+          <w:numId w:val="0"/>
+        </w:numPr>
+        <w:kinsoku/>
+        <w:wordWrap/>
+        <w:overflowPunct/>
+        <w:topLinePunct w:val="0"/>
+        <w:autoSpaceDE/>
+        <w:autoSpaceDN/>
+        <w:bidi w:val="0"/>
+        <w:adjustRightInd/>
+        <w:snapToGrid/>
+        <w:spacing w:line="276" w:lineRule="auto"/>
+        <w:ind w:firstLine="420" w:firstLineChars="0"/>
+        <w:jc w:val="both"/>
+        <w:textAlignment w:val="auto"/>
+        <w:rPr>
+          <w:rFonts w:hint="default" w:ascii="Times New Roman" w:hAnsi="Times New Roman"/>
+          <w:b w:val="0"/>
+          <w:bCs w:val="0"/>
+          <w:sz w:val="24"/>
+          <w:szCs w:val="24"/>
+          <w:lang w:val="en-US"/>
+        </w:rPr>
+      </w:pPr>
+      <w:r>
+        <w:rPr>
+          <w:rFonts w:hint="default" w:ascii="Times New Roman" w:hAnsi="Times New Roman"/>
+          <w:b w:val="0"/>
+          <w:bCs w:val="0"/>
+          <w:sz w:val="24"/>
+          <w:szCs w:val="24"/>
+          <w:lang w:val="en-US"/>
+        </w:rPr>
+        <w:t>Tahapan ini merupakan tahapan mengimplementasikan sistem yang sebelumnya sudah dirancang.</w:t>
+      </w:r>
+    </w:p>
+    <w:p>
+      <w:pPr>
+        <w:keepNext w:val="0"/>
+        <w:keepLines w:val="0"/>
+        <w:pageBreakBefore w:val="0"/>
+        <w:widowControl/>
+        <w:numPr>
+          <w:ilvl w:val="0"/>
+          <w:numId w:val="0"/>
+        </w:numPr>
+        <w:kinsoku/>
+        <w:wordWrap/>
+        <w:overflowPunct/>
+        <w:topLinePunct w:val="0"/>
+        <w:autoSpaceDE/>
+        <w:autoSpaceDN/>
+        <w:bidi w:val="0"/>
+        <w:adjustRightInd/>
+        <w:snapToGrid/>
+        <w:spacing w:line="276" w:lineRule="auto"/>
+        <w:textAlignment w:val="auto"/>
+        <w:rPr>
+          <w:rFonts w:hint="default" w:ascii="Times New Roman" w:hAnsi="Times New Roman"/>
+          <w:b w:val="0"/>
+          <w:bCs w:val="0"/>
+          <w:sz w:val="24"/>
+          <w:szCs w:val="24"/>
+          <w:lang w:val="en-US"/>
+        </w:rPr>
+      </w:pPr>
+      <w:r>
+        <w:rPr>
+          <w:rFonts w:hint="default" w:ascii="Times New Roman" w:hAnsi="Times New Roman"/>
+          <w:b w:val="0"/>
+          <w:bCs w:val="0"/>
+          <w:sz w:val="24"/>
+          <w:szCs w:val="24"/>
+          <w:lang w:val="en-US"/>
+        </w:rPr>
+        <w:t xml:space="preserve">f. </w:t>
+      </w:r>
+      <w:r>
+        <w:rPr>
+          <w:rFonts w:hint="default" w:ascii="Times New Roman" w:hAnsi="Times New Roman"/>
+          <w:b w:val="0"/>
+          <w:bCs w:val="0"/>
+          <w:sz w:val="24"/>
+          <w:szCs w:val="24"/>
+          <w:lang w:val="en-US"/>
+        </w:rPr>
+        <w:tab/>
+      </w:r>
+      <w:r>
+        <w:rPr>
+          <w:rFonts w:hint="default" w:ascii="Times New Roman" w:hAnsi="Times New Roman"/>
+          <w:b w:val="0"/>
+          <w:bCs w:val="0"/>
+          <w:sz w:val="24"/>
+          <w:szCs w:val="24"/>
+          <w:lang w:val="en-US"/>
+        </w:rPr>
+        <w:t>Pengujian dan Analisis</w:t>
+      </w:r>
+    </w:p>
+    <w:p>
+      <w:pPr>
+        <w:keepNext w:val="0"/>
+        <w:keepLines w:val="0"/>
+        <w:pageBreakBefore w:val="0"/>
+        <w:widowControl/>
+        <w:numPr>
+          <w:ilvl w:val="0"/>
+          <w:numId w:val="0"/>
+        </w:numPr>
+        <w:kinsoku/>
+        <w:wordWrap/>
+        <w:overflowPunct/>
+        <w:topLinePunct w:val="0"/>
+        <w:autoSpaceDE/>
+        <w:autoSpaceDN/>
+        <w:bidi w:val="0"/>
+        <w:adjustRightInd/>
+        <w:snapToGrid/>
+        <w:spacing w:line="276" w:lineRule="auto"/>
+        <w:ind w:firstLine="420" w:firstLineChars="0"/>
+        <w:jc w:val="both"/>
+        <w:textAlignment w:val="auto"/>
+        <w:rPr>
+          <w:rFonts w:hint="default" w:ascii="Times New Roman" w:hAnsi="Times New Roman"/>
+          <w:b w:val="0"/>
+          <w:bCs w:val="0"/>
+          <w:sz w:val="24"/>
+          <w:szCs w:val="24"/>
+          <w:lang w:val="en-US"/>
+        </w:rPr>
+      </w:pPr>
+      <w:r>
+        <w:rPr>
+          <w:rFonts w:hint="default" w:ascii="Times New Roman" w:hAnsi="Times New Roman"/>
+          <w:b w:val="0"/>
+          <w:bCs w:val="0"/>
+          <w:sz w:val="24"/>
+          <w:szCs w:val="24"/>
+          <w:lang w:val="en-US"/>
+        </w:rPr>
+        <w:t>Pada tahapan ini dilakukan pengujian terhadap sistem yang telah diimplemtasikan sebelumnya, yang kemudian akan dilakukan analisis terhadap hasil pengujian yang telah dilakukan.</w:t>
+      </w:r>
+    </w:p>
+    <w:p>
+      <w:pPr>
+        <w:keepNext w:val="0"/>
+        <w:keepLines w:val="0"/>
+        <w:pageBreakBefore w:val="0"/>
+        <w:widowControl/>
+        <w:numPr>
+          <w:ilvl w:val="0"/>
+          <w:numId w:val="0"/>
+        </w:numPr>
+        <w:kinsoku/>
+        <w:wordWrap/>
+        <w:overflowPunct/>
+        <w:topLinePunct w:val="0"/>
+        <w:autoSpaceDE/>
+        <w:autoSpaceDN/>
+        <w:bidi w:val="0"/>
+        <w:adjustRightInd/>
+        <w:snapToGrid/>
+        <w:spacing w:line="276" w:lineRule="auto"/>
+        <w:jc w:val="both"/>
+        <w:textAlignment w:val="auto"/>
+        <w:rPr>
+          <w:rFonts w:hint="default" w:ascii="Times New Roman" w:hAnsi="Times New Roman"/>
+          <w:b w:val="0"/>
+          <w:bCs w:val="0"/>
+          <w:sz w:val="24"/>
+          <w:szCs w:val="24"/>
+          <w:lang w:val="en-US"/>
+        </w:rPr>
+      </w:pPr>
+      <w:r>
+        <w:rPr>
+          <w:rFonts w:hint="default" w:ascii="Times New Roman" w:hAnsi="Times New Roman"/>
+          <w:b w:val="0"/>
+          <w:bCs w:val="0"/>
+          <w:sz w:val="24"/>
+          <w:szCs w:val="24"/>
+          <w:lang w:val="en-US"/>
+        </w:rPr>
+        <w:t xml:space="preserve">g. </w:t>
+      </w:r>
+      <w:r>
+        <w:rPr>
+          <w:rFonts w:hint="default" w:ascii="Times New Roman" w:hAnsi="Times New Roman"/>
+          <w:b w:val="0"/>
+          <w:bCs w:val="0"/>
+          <w:sz w:val="24"/>
+          <w:szCs w:val="24"/>
+          <w:lang w:val="en-US"/>
+        </w:rPr>
+        <w:tab/>
+      </w:r>
+      <w:r>
+        <w:rPr>
+          <w:rFonts w:hint="default" w:ascii="Times New Roman" w:hAnsi="Times New Roman"/>
+          <w:b w:val="0"/>
+          <w:bCs w:val="0"/>
+          <w:sz w:val="24"/>
+          <w:szCs w:val="24"/>
+          <w:lang w:val="en-US"/>
+        </w:rPr>
+        <w:t>Kesimpulan dan Saran</w:t>
+      </w:r>
+    </w:p>
+    <w:p>
+      <w:pPr>
+        <w:keepNext w:val="0"/>
+        <w:keepLines w:val="0"/>
+        <w:pageBreakBefore w:val="0"/>
+        <w:widowControl/>
+        <w:numPr>
+          <w:ilvl w:val="0"/>
+          <w:numId w:val="0"/>
+        </w:numPr>
+        <w:kinsoku/>
+        <w:wordWrap/>
+        <w:overflowPunct/>
+        <w:topLinePunct w:val="0"/>
+        <w:autoSpaceDE/>
+        <w:autoSpaceDN/>
+        <w:bidi w:val="0"/>
+        <w:adjustRightInd/>
+        <w:snapToGrid/>
+        <w:spacing w:line="276" w:lineRule="auto"/>
+        <w:ind w:firstLine="420" w:firstLineChars="0"/>
+        <w:jc w:val="both"/>
+        <w:textAlignment w:val="auto"/>
+        <w:rPr>
+          <w:rFonts w:hint="default" w:ascii="Times New Roman" w:hAnsi="Times New Roman" w:cs="Times New Roman"/>
+          <w:b/>
+          <w:bCs/>
+          <w:sz w:val="24"/>
+          <w:szCs w:val="24"/>
+          <w:lang w:val="en-US"/>
+        </w:rPr>
+      </w:pPr>
+      <w:r>
+        <w:rPr>
+          <w:rFonts w:hint="default" w:ascii="Times New Roman" w:hAnsi="Times New Roman"/>
+          <w:b w:val="0"/>
+          <w:bCs w:val="0"/>
+          <w:sz w:val="24"/>
+          <w:szCs w:val="24"/>
+          <w:lang w:val="en-US"/>
+        </w:rPr>
+        <w:t>Pada tahapan ini penelitian akan diberikan kesimpulan dari hasil pengujian yang telah dilakukan dan kemudian akan disertakan saran yang selanjutnya dapat dikembangkan untuk penelitian selanjutnya sehingga mendapatkan hasil penelitian yang lebih baik.</w:t>
+      </w:r>
+    </w:p>
+    <w:p>
+      <w:pPr>
+        <w:keepNext w:val="0"/>
+        <w:keepLines w:val="0"/>
+        <w:pageBreakBefore w:val="0"/>
+        <w:widowControl/>
+        <w:numPr>
+          <w:ilvl w:val="0"/>
+          <w:numId w:val="0"/>
+        </w:numPr>
+        <w:kinsoku/>
+        <w:wordWrap/>
+        <w:overflowPunct/>
+        <w:topLinePunct w:val="0"/>
+        <w:autoSpaceDE/>
+        <w:autoSpaceDN/>
+        <w:bidi w:val="0"/>
+        <w:adjustRightInd/>
+        <w:snapToGrid/>
+        <w:spacing w:line="276" w:lineRule="auto"/>
+        <w:textAlignment w:val="auto"/>
+        <w:rPr>
+          <w:rFonts w:hint="default" w:ascii="Times New Roman" w:hAnsi="Times New Roman" w:cs="Times New Roman"/>
+          <w:b/>
+          <w:bCs/>
+          <w:sz w:val="24"/>
+          <w:szCs w:val="24"/>
+          <w:lang w:val="en-US"/>
+        </w:rPr>
+      </w:pPr>
+    </w:p>
+    <w:p>
+      <w:pPr>
+        <w:keepNext w:val="0"/>
+        <w:keepLines w:val="0"/>
+        <w:pageBreakBefore w:val="0"/>
+        <w:widowControl/>
+        <w:numPr>
+          <w:ilvl w:val="0"/>
+          <w:numId w:val="0"/>
+        </w:numPr>
+        <w:kinsoku/>
+        <w:wordWrap/>
+        <w:overflowPunct/>
+        <w:topLinePunct w:val="0"/>
+        <w:autoSpaceDE/>
+        <w:autoSpaceDN/>
+        <w:bidi w:val="0"/>
+        <w:adjustRightInd/>
+        <w:snapToGrid/>
+        <w:spacing w:line="276" w:lineRule="auto"/>
+        <w:textAlignment w:val="auto"/>
+        <w:rPr>
+          <w:rFonts w:hint="default" w:ascii="Times New Roman" w:hAnsi="Times New Roman" w:cs="Times New Roman"/>
+          <w:b/>
+          <w:bCs/>
+          <w:sz w:val="24"/>
+          <w:szCs w:val="24"/>
+          <w:lang w:val="en-US"/>
+        </w:rPr>
+      </w:pPr>
+      <w:r>
+        <w:rPr>
+          <w:rFonts w:hint="default" w:ascii="Times New Roman" w:hAnsi="Times New Roman" w:cs="Times New Roman"/>
+          <w:b/>
+          <w:bCs/>
+          <w:sz w:val="24"/>
+          <w:szCs w:val="24"/>
+          <w:lang w:val="en-US"/>
+        </w:rPr>
+        <w:t>1.6.2</w:t>
+      </w:r>
+      <w:r>
+        <w:rPr>
+          <w:rFonts w:hint="default" w:ascii="Times New Roman" w:hAnsi="Times New Roman" w:cs="Times New Roman"/>
+          <w:b/>
+          <w:bCs/>
+          <w:sz w:val="24"/>
+          <w:szCs w:val="24"/>
+          <w:lang w:val="en-US"/>
+        </w:rPr>
+        <w:tab/>
+      </w:r>
+      <w:r>
+        <w:rPr>
+          <w:rFonts w:hint="default" w:ascii="Times New Roman" w:hAnsi="Times New Roman" w:cs="Times New Roman"/>
+          <w:b/>
+          <w:bCs/>
+          <w:sz w:val="24"/>
+          <w:szCs w:val="24"/>
+          <w:lang w:val="en-US"/>
+        </w:rPr>
+        <w:t>Metode Pengembangan Sistem</w:t>
+      </w:r>
+    </w:p>
+    <w:p>
+      <w:pPr>
+        <w:keepNext w:val="0"/>
+        <w:keepLines w:val="0"/>
+        <w:pageBreakBefore w:val="0"/>
+        <w:widowControl/>
+        <w:numPr>
+          <w:ilvl w:val="0"/>
+          <w:numId w:val="0"/>
+        </w:numPr>
+        <w:kinsoku/>
+        <w:wordWrap/>
+        <w:overflowPunct/>
+        <w:topLinePunct w:val="0"/>
+        <w:autoSpaceDE/>
+        <w:autoSpaceDN/>
+        <w:bidi w:val="0"/>
+        <w:adjustRightInd/>
+        <w:snapToGrid/>
+        <w:spacing w:line="276" w:lineRule="auto"/>
+        <w:jc w:val="both"/>
+        <w:textAlignment w:val="auto"/>
+        <w:rPr>
+          <w:rFonts w:hint="default" w:ascii="Times New Roman" w:hAnsi="Times New Roman"/>
+          <w:b w:val="0"/>
+          <w:bCs w:val="0"/>
           <w:i w:val="0"/>
           <w:iCs w:val="0"/>
           <w:sz w:val="24"/>
@@ -548,18 +3470,40 @@
       </w:pPr>
       <w:r>
         <w:rPr>
-          <w:rFonts w:hint="default" w:ascii="Times New Roman" w:hAnsi="Times New Roman"/>
-          <w:b w:val="0"/>
-          <w:bCs w:val="0"/>
-          <w:sz w:val="24"/>
-          <w:szCs w:val="24"/>
-          <w:lang w:val="en-US"/>
-        </w:rPr>
-        <w:t>Dengan berbagai pilihan tersebut yang membuat orang - orang kesulitan dalam menentukan atau mem</w:t>
-      </w:r>
-      <w:r>
-        <w:rPr>
-          <w:rFonts w:hint="default" w:ascii="Times New Roman" w:hAnsi="Times New Roman"/>
+          <w:rFonts w:hint="default" w:ascii="Times New Roman" w:hAnsi="Times New Roman" w:cs="Times New Roman"/>
+          <w:b/>
+          <w:bCs/>
+          <w:sz w:val="24"/>
+          <w:szCs w:val="24"/>
+          <w:lang w:val="en-US"/>
+        </w:rPr>
+        <w:tab/>
+      </w:r>
+      <w:r>
+        <w:rPr>
+          <w:rFonts w:hint="default" w:ascii="Times New Roman" w:hAnsi="Times New Roman" w:cs="Times New Roman"/>
+          <w:b w:val="0"/>
+          <w:bCs w:val="0"/>
+          <w:sz w:val="24"/>
+          <w:szCs w:val="24"/>
+          <w:lang w:val="en-US"/>
+        </w:rPr>
+        <w:tab/>
+      </w:r>
+      <w:r>
+        <w:rPr>
+          <w:rFonts w:hint="default" w:ascii="Times New Roman" w:hAnsi="Times New Roman" w:cs="Times New Roman"/>
+          <w:b w:val="0"/>
+          <w:bCs w:val="0"/>
+          <w:sz w:val="24"/>
+          <w:szCs w:val="24"/>
+          <w:lang w:val="en-US"/>
+        </w:rPr>
+        <w:t xml:space="preserve">Metode pengembangan sistem yang akan digunakan pada penelitian ini adalah </w:t>
+      </w:r>
+      <w:r>
+        <w:rPr>
+          <w:rFonts w:hint="default" w:ascii="Times New Roman" w:hAnsi="Times New Roman" w:cs="Times New Roman"/>
           <w:b w:val="0"/>
           <w:bCs w:val="0"/>
           <w:i/>
@@ -568,18 +3512,20 @@
           <w:szCs w:val="24"/>
           <w:lang w:val="en-US"/>
         </w:rPr>
-        <w:t>filter</w:t>
-      </w:r>
-      <w:r>
-        <w:rPr>
-          <w:rFonts w:hint="default" w:ascii="Times New Roman" w:hAnsi="Times New Roman"/>
-          <w:b w:val="0"/>
-          <w:bCs w:val="0"/>
-          <w:sz w:val="24"/>
-          <w:szCs w:val="24"/>
-          <w:lang w:val="en-US"/>
-        </w:rPr>
-        <w:t xml:space="preserve"> anime yang cocok untuknya. Sistem Rekomendasi hadir untuk mempermudah dalam pemilihan anime yang sesuai. Sistem rekomendasi sendiri umumnya memiliki tiga teknik yaitu </w:t>
+        <w:t>prototyping.</w:t>
+      </w:r>
+      <w:r>
+        <w:rPr>
+          <w:rFonts w:hint="default" w:ascii="Times New Roman" w:hAnsi="Times New Roman" w:cs="Times New Roman"/>
+          <w:b w:val="0"/>
+          <w:bCs w:val="0"/>
+          <w:i w:val="0"/>
+          <w:iCs w:val="0"/>
+          <w:sz w:val="24"/>
+          <w:szCs w:val="24"/>
+          <w:lang w:val="en-US"/>
+        </w:rPr>
+        <w:t xml:space="preserve"> </w:t>
       </w:r>
       <w:r>
         <w:rPr>
@@ -592,7 +3538,7 @@
           <w:szCs w:val="24"/>
           <w:lang w:val="en-US"/>
         </w:rPr>
-        <w:t>collaborative filtering</w:t>
+        <w:t xml:space="preserve">Prototyping </w:t>
       </w:r>
       <w:r>
         <w:rPr>
@@ -605,7 +3551,7 @@
           <w:szCs w:val="24"/>
           <w:lang w:val="en-US"/>
         </w:rPr>
-        <w:t xml:space="preserve">, </w:t>
+        <w:t xml:space="preserve">atau </w:t>
       </w:r>
       <w:r>
         <w:rPr>
@@ -618,7 +3564,7 @@
           <w:szCs w:val="24"/>
           <w:lang w:val="en-US"/>
         </w:rPr>
-        <w:t xml:space="preserve">content-based filtering, </w:t>
+        <w:t xml:space="preserve">prototype </w:t>
       </w:r>
       <w:r>
         <w:rPr>
@@ -631,7 +3577,7 @@
           <w:szCs w:val="24"/>
           <w:lang w:val="en-US"/>
         </w:rPr>
-        <w:t xml:space="preserve">dan </w:t>
+        <w:t xml:space="preserve">digunakan dengan alasan karena dengan menggunakan metode ini kedekatan antara perancang dan pengguna. Dengan proses yang dilakukan secara terstruktur pada setiap tahapan pembuatannya membuat sistem lebih cepat dan lebih hemat dibandingkan metode pengembangan sistem lainnya. Tahapan pada proses </w:t>
       </w:r>
       <w:r>
         <w:rPr>
@@ -644,7 +3590,7 @@
           <w:szCs w:val="24"/>
           <w:lang w:val="en-US"/>
         </w:rPr>
-        <w:t>hybrid filtering</w:t>
+        <w:t xml:space="preserve">prototyping </w:t>
       </w:r>
       <w:r>
         <w:rPr>
@@ -657,7 +3603,67 @@
           <w:szCs w:val="24"/>
           <w:lang w:val="en-US"/>
         </w:rPr>
-        <w:t xml:space="preserve">. Pada penerapannya teknik </w:t>
+        <w:t xml:space="preserve">(Pressman, 2015) adalah sebagai berikut : </w:t>
+      </w:r>
+    </w:p>
+    <w:p>
+      <w:pPr>
+        <w:keepNext w:val="0"/>
+        <w:keepLines w:val="0"/>
+        <w:pageBreakBefore w:val="0"/>
+        <w:widowControl/>
+        <w:numPr>
+          <w:ilvl w:val="0"/>
+          <w:numId w:val="0"/>
+        </w:numPr>
+        <w:kinsoku/>
+        <w:wordWrap/>
+        <w:overflowPunct/>
+        <w:topLinePunct w:val="0"/>
+        <w:autoSpaceDE/>
+        <w:autoSpaceDN/>
+        <w:bidi w:val="0"/>
+        <w:adjustRightInd/>
+        <w:snapToGrid/>
+        <w:spacing w:line="276" w:lineRule="auto"/>
+        <w:jc w:val="both"/>
+        <w:textAlignment w:val="auto"/>
+        <w:rPr>
+          <w:rFonts w:hint="default" w:ascii="Times New Roman" w:hAnsi="Times New Roman"/>
+          <w:b w:val="0"/>
+          <w:bCs w:val="0"/>
+          <w:i w:val="0"/>
+          <w:iCs w:val="0"/>
+          <w:sz w:val="24"/>
+          <w:szCs w:val="24"/>
+          <w:lang w:val="en-US"/>
+        </w:rPr>
+      </w:pPr>
+      <w:r>
+        <w:rPr>
+          <w:rFonts w:hint="default" w:ascii="Times New Roman" w:hAnsi="Times New Roman"/>
+          <w:b w:val="0"/>
+          <w:bCs w:val="0"/>
+          <w:i w:val="0"/>
+          <w:iCs w:val="0"/>
+          <w:sz w:val="24"/>
+          <w:szCs w:val="24"/>
+          <w:lang w:val="en-US"/>
+        </w:rPr>
+        <w:t xml:space="preserve">1. </w:t>
+      </w:r>
+      <w:r>
+        <w:rPr>
+          <w:rFonts w:hint="default" w:ascii="Times New Roman" w:hAnsi="Times New Roman"/>
+          <w:b w:val="0"/>
+          <w:bCs w:val="0"/>
+          <w:i w:val="0"/>
+          <w:iCs w:val="0"/>
+          <w:sz w:val="24"/>
+          <w:szCs w:val="24"/>
+          <w:lang w:val="en-US"/>
+        </w:rPr>
+        <w:tab/>
       </w:r>
       <w:r>
         <w:rPr>
@@ -670,9 +3676,32 @@
           <w:szCs w:val="24"/>
           <w:lang w:val="en-US"/>
         </w:rPr>
-        <w:t xml:space="preserve">collaborative filtering </w:t>
-      </w:r>
-      <w:r>
+        <w:t>Communication</w:t>
+      </w:r>
+    </w:p>
+    <w:p>
+      <w:pPr>
+        <w:keepNext w:val="0"/>
+        <w:keepLines w:val="0"/>
+        <w:pageBreakBefore w:val="0"/>
+        <w:widowControl/>
+        <w:numPr>
+          <w:ilvl w:val="0"/>
+          <w:numId w:val="0"/>
+        </w:numPr>
+        <w:kinsoku/>
+        <w:wordWrap/>
+        <w:overflowPunct/>
+        <w:topLinePunct w:val="0"/>
+        <w:autoSpaceDE/>
+        <w:autoSpaceDN/>
+        <w:bidi w:val="0"/>
+        <w:adjustRightInd/>
+        <w:snapToGrid/>
+        <w:spacing w:line="276" w:lineRule="auto"/>
+        <w:ind w:firstLine="420" w:firstLineChars="0"/>
+        <w:jc w:val="both"/>
+        <w:textAlignment w:val="auto"/>
         <w:rPr>
           <w:rFonts w:hint="default" w:ascii="Times New Roman" w:hAnsi="Times New Roman"/>
           <w:b w:val="0"/>
@@ -683,9 +3712,77 @@
           <w:szCs w:val="24"/>
           <w:lang w:val="en-US"/>
         </w:rPr>
-        <w:t xml:space="preserve">menggunakan data user lain dalam menerapkan sistem rekomendasinya yang berakibat pada permasalahan cold-start . kemudian untuk </w:t>
-      </w:r>
-      <w:r>
+      </w:pPr>
+      <w:r>
+        <w:rPr>
+          <w:rFonts w:hint="default" w:ascii="Times New Roman" w:hAnsi="Times New Roman"/>
+          <w:b w:val="0"/>
+          <w:bCs w:val="0"/>
+          <w:i w:val="0"/>
+          <w:iCs w:val="0"/>
+          <w:sz w:val="24"/>
+          <w:szCs w:val="24"/>
+          <w:lang w:val="en-US"/>
+        </w:rPr>
+        <w:t>Pada tahapan awal pengembangan sistem melakukan komunikasi dan kolaborasi antara pengguna atau pemangku kepentingan dengan maksud memahami tujuan dan kebutuhan sistem sehingga bisa mempermudah dalam menentukan fitur dan fungsi sistem yang akan dibangun.</w:t>
+      </w:r>
+    </w:p>
+    <w:p>
+      <w:pPr>
+        <w:keepNext w:val="0"/>
+        <w:keepLines w:val="0"/>
+        <w:pageBreakBefore w:val="0"/>
+        <w:widowControl/>
+        <w:numPr>
+          <w:ilvl w:val="0"/>
+          <w:numId w:val="0"/>
+        </w:numPr>
+        <w:kinsoku/>
+        <w:wordWrap/>
+        <w:overflowPunct/>
+        <w:topLinePunct w:val="0"/>
+        <w:autoSpaceDE/>
+        <w:autoSpaceDN/>
+        <w:bidi w:val="0"/>
+        <w:adjustRightInd/>
+        <w:snapToGrid/>
+        <w:spacing w:line="276" w:lineRule="auto"/>
+        <w:jc w:val="both"/>
+        <w:textAlignment w:val="auto"/>
+        <w:rPr>
+          <w:rFonts w:hint="default" w:ascii="Times New Roman" w:hAnsi="Times New Roman"/>
+          <w:b w:val="0"/>
+          <w:bCs w:val="0"/>
+          <w:i w:val="0"/>
+          <w:iCs w:val="0"/>
+          <w:sz w:val="24"/>
+          <w:szCs w:val="24"/>
+          <w:lang w:val="en-US"/>
+        </w:rPr>
+      </w:pPr>
+    </w:p>
+    <w:p>
+      <w:pPr>
+        <w:keepNext w:val="0"/>
+        <w:keepLines w:val="0"/>
+        <w:pageBreakBefore w:val="0"/>
+        <w:widowControl/>
+        <w:numPr>
+          <w:ilvl w:val="0"/>
+          <w:numId w:val="0"/>
+        </w:numPr>
+        <w:kinsoku/>
+        <w:wordWrap/>
+        <w:overflowPunct/>
+        <w:topLinePunct w:val="0"/>
+        <w:autoSpaceDE/>
+        <w:autoSpaceDN/>
+        <w:bidi w:val="0"/>
+        <w:adjustRightInd/>
+        <w:snapToGrid/>
+        <w:spacing w:line="276" w:lineRule="auto"/>
+        <w:jc w:val="both"/>
+        <w:textAlignment w:val="auto"/>
         <w:rPr>
           <w:rFonts w:hint="default" w:ascii="Times New Roman" w:hAnsi="Times New Roman"/>
           <w:b w:val="0"/>
@@ -696,8 +3793,7 @@
           <w:szCs w:val="24"/>
           <w:lang w:val="en-US"/>
         </w:rPr>
-        <w:t xml:space="preserve">content-based filtering </w:t>
-      </w:r>
+      </w:pPr>
       <w:r>
         <w:rPr>
           <w:rFonts w:hint="default" w:ascii="Times New Roman" w:hAnsi="Times New Roman"/>
@@ -709,7 +3805,20 @@
           <w:szCs w:val="24"/>
           <w:lang w:val="en-US"/>
         </w:rPr>
-        <w:t xml:space="preserve">menggunakan data </w:t>
+        <w:t xml:space="preserve">2. </w:t>
+      </w:r>
+      <w:r>
+        <w:rPr>
+          <w:rFonts w:hint="default" w:ascii="Times New Roman" w:hAnsi="Times New Roman"/>
+          <w:b w:val="0"/>
+          <w:bCs w:val="0"/>
+          <w:i w:val="0"/>
+          <w:iCs w:val="0"/>
+          <w:sz w:val="24"/>
+          <w:szCs w:val="24"/>
+          <w:lang w:val="en-US"/>
+        </w:rPr>
+        <w:tab/>
       </w:r>
       <w:r>
         <w:rPr>
@@ -722,9 +3831,32 @@
           <w:szCs w:val="24"/>
           <w:lang w:val="en-US"/>
         </w:rPr>
-        <w:t>meta</w:t>
-      </w:r>
-      <w:r>
+        <w:t>Planning</w:t>
+      </w:r>
+    </w:p>
+    <w:p>
+      <w:pPr>
+        <w:keepNext w:val="0"/>
+        <w:keepLines w:val="0"/>
+        <w:pageBreakBefore w:val="0"/>
+        <w:widowControl/>
+        <w:numPr>
+          <w:ilvl w:val="0"/>
+          <w:numId w:val="0"/>
+        </w:numPr>
+        <w:kinsoku/>
+        <w:wordWrap/>
+        <w:overflowPunct/>
+        <w:topLinePunct w:val="0"/>
+        <w:autoSpaceDE/>
+        <w:autoSpaceDN/>
+        <w:bidi w:val="0"/>
+        <w:adjustRightInd/>
+        <w:snapToGrid/>
+        <w:spacing w:line="276" w:lineRule="auto"/>
+        <w:ind w:firstLine="420" w:firstLineChars="0"/>
+        <w:jc w:val="both"/>
+        <w:textAlignment w:val="auto"/>
         <w:rPr>
           <w:rFonts w:hint="default" w:ascii="Times New Roman" w:hAnsi="Times New Roman"/>
           <w:b w:val="0"/>
@@ -735,9 +3867,77 @@
           <w:szCs w:val="24"/>
           <w:lang w:val="en-US"/>
         </w:rPr>
-        <w:t xml:space="preserve"> dari item itu sendiri yaitu menggunakan kemiripan antar satu konten dengan yang lainnya pada penerapannya teknik ini juga memiliki kelemahan yaitu… maka atas kelemahan - kelemahan tersebut hadirlah teknik </w:t>
-      </w:r>
-      <w:r>
+      </w:pPr>
+      <w:r>
+        <w:rPr>
+          <w:rFonts w:hint="default" w:ascii="Times New Roman" w:hAnsi="Times New Roman"/>
+          <w:b w:val="0"/>
+          <w:bCs w:val="0"/>
+          <w:i w:val="0"/>
+          <w:iCs w:val="0"/>
+          <w:sz w:val="24"/>
+          <w:szCs w:val="24"/>
+          <w:lang w:val="en-US"/>
+        </w:rPr>
+        <w:t>Pada tahapan ini dilakukan perencanaan yang berfungsi untuk mempermudah pengembang saat proses pembuatan sistem. Tahap planning mendeskripsikan tugas teknis, resiko yang mungkin akan terjadi, kebutuhan sumber daya, hasil produk, dan jadwal pengerjaan sistem.</w:t>
+      </w:r>
+    </w:p>
+    <w:p>
+      <w:pPr>
+        <w:keepNext w:val="0"/>
+        <w:keepLines w:val="0"/>
+        <w:pageBreakBefore w:val="0"/>
+        <w:widowControl/>
+        <w:numPr>
+          <w:ilvl w:val="0"/>
+          <w:numId w:val="0"/>
+        </w:numPr>
+        <w:kinsoku/>
+        <w:wordWrap/>
+        <w:overflowPunct/>
+        <w:topLinePunct w:val="0"/>
+        <w:autoSpaceDE/>
+        <w:autoSpaceDN/>
+        <w:bidi w:val="0"/>
+        <w:adjustRightInd/>
+        <w:snapToGrid/>
+        <w:spacing w:line="276" w:lineRule="auto"/>
+        <w:jc w:val="both"/>
+        <w:textAlignment w:val="auto"/>
+        <w:rPr>
+          <w:rFonts w:hint="default" w:ascii="Times New Roman" w:hAnsi="Times New Roman"/>
+          <w:b w:val="0"/>
+          <w:bCs w:val="0"/>
+          <w:i w:val="0"/>
+          <w:iCs w:val="0"/>
+          <w:sz w:val="24"/>
+          <w:szCs w:val="24"/>
+          <w:lang w:val="en-US"/>
+        </w:rPr>
+      </w:pPr>
+    </w:p>
+    <w:p>
+      <w:pPr>
+        <w:keepNext w:val="0"/>
+        <w:keepLines w:val="0"/>
+        <w:pageBreakBefore w:val="0"/>
+        <w:widowControl/>
+        <w:numPr>
+          <w:ilvl w:val="0"/>
+          <w:numId w:val="0"/>
+        </w:numPr>
+        <w:kinsoku/>
+        <w:wordWrap/>
+        <w:overflowPunct/>
+        <w:topLinePunct w:val="0"/>
+        <w:autoSpaceDE/>
+        <w:autoSpaceDN/>
+        <w:bidi w:val="0"/>
+        <w:adjustRightInd/>
+        <w:snapToGrid/>
+        <w:spacing w:line="276" w:lineRule="auto"/>
+        <w:jc w:val="both"/>
+        <w:textAlignment w:val="auto"/>
         <w:rPr>
           <w:rFonts w:hint="default" w:ascii="Times New Roman" w:hAnsi="Times New Roman"/>
           <w:b w:val="0"/>
@@ -748,8 +3948,7 @@
           <w:szCs w:val="24"/>
           <w:lang w:val="en-US"/>
         </w:rPr>
-        <w:t xml:space="preserve">hybrid filtering </w:t>
-      </w:r>
+      </w:pPr>
       <w:r>
         <w:rPr>
           <w:rFonts w:hint="default" w:ascii="Times New Roman" w:hAnsi="Times New Roman"/>
@@ -761,17 +3960,909 @@
           <w:szCs w:val="24"/>
           <w:lang w:val="en-US"/>
         </w:rPr>
-        <w:t xml:space="preserve">yang bertujuan untuk mengurangi kelemahan dari kedua teknik tersebut. </w:t>
-      </w:r>
-    </w:p>
-    <w:p>
-      <w:pPr>
-        <w:keepNext w:val="0"/>
-        <w:keepLines w:val="0"/>
-        <w:pageBreakBefore w:val="0"/>
-        <w:widowControl/>
-        <w:numPr>
-          <w:ilvl w:val="-1"/>
+        <w:t xml:space="preserve">3. </w:t>
+      </w:r>
+      <w:r>
+        <w:rPr>
+          <w:rFonts w:hint="default" w:ascii="Times New Roman" w:hAnsi="Times New Roman"/>
+          <w:b w:val="0"/>
+          <w:bCs w:val="0"/>
+          <w:i w:val="0"/>
+          <w:iCs w:val="0"/>
+          <w:sz w:val="24"/>
+          <w:szCs w:val="24"/>
+          <w:lang w:val="en-US"/>
+        </w:rPr>
+        <w:tab/>
+      </w:r>
+      <w:r>
+        <w:rPr>
+          <w:rFonts w:hint="default" w:ascii="Times New Roman" w:hAnsi="Times New Roman"/>
+          <w:b w:val="0"/>
+          <w:bCs w:val="0"/>
+          <w:i/>
+          <w:iCs/>
+          <w:sz w:val="24"/>
+          <w:szCs w:val="24"/>
+          <w:lang w:val="en-US"/>
+        </w:rPr>
+        <w:t>Model</w:t>
+      </w:r>
+    </w:p>
+    <w:p>
+      <w:pPr>
+        <w:keepNext w:val="0"/>
+        <w:keepLines w:val="0"/>
+        <w:pageBreakBefore w:val="0"/>
+        <w:widowControl/>
+        <w:numPr>
+          <w:ilvl w:val="0"/>
+          <w:numId w:val="0"/>
+        </w:numPr>
+        <w:kinsoku/>
+        <w:wordWrap/>
+        <w:overflowPunct/>
+        <w:topLinePunct w:val="0"/>
+        <w:autoSpaceDE/>
+        <w:autoSpaceDN/>
+        <w:bidi w:val="0"/>
+        <w:adjustRightInd/>
+        <w:snapToGrid/>
+        <w:spacing w:line="276" w:lineRule="auto"/>
+        <w:ind w:firstLine="420" w:firstLineChars="0"/>
+        <w:jc w:val="both"/>
+        <w:textAlignment w:val="auto"/>
+        <w:rPr>
+          <w:rFonts w:hint="default" w:ascii="Times New Roman" w:hAnsi="Times New Roman"/>
+          <w:b w:val="0"/>
+          <w:bCs w:val="0"/>
+          <w:i w:val="0"/>
+          <w:iCs w:val="0"/>
+          <w:sz w:val="24"/>
+          <w:szCs w:val="24"/>
+          <w:lang w:val="en-US"/>
+        </w:rPr>
+      </w:pPr>
+      <w:r>
+        <w:rPr>
+          <w:rFonts w:hint="default" w:ascii="Times New Roman" w:hAnsi="Times New Roman"/>
+          <w:b w:val="0"/>
+          <w:bCs w:val="0"/>
+          <w:i w:val="0"/>
+          <w:iCs w:val="0"/>
+          <w:sz w:val="24"/>
+          <w:szCs w:val="24"/>
+          <w:lang w:val="en-US"/>
+        </w:rPr>
+        <w:t>Pada tahapan ini pengembang membuat model dari sistem yang akan dibuat sehingga pengembang  dapat memahami kebutuhan sistem dan desain yang sesuai untuk menunjang kebutuhan tersebut.</w:t>
+      </w:r>
+    </w:p>
+    <w:p>
+      <w:pPr>
+        <w:keepNext w:val="0"/>
+        <w:keepLines w:val="0"/>
+        <w:pageBreakBefore w:val="0"/>
+        <w:widowControl/>
+        <w:numPr>
+          <w:ilvl w:val="0"/>
+          <w:numId w:val="0"/>
+        </w:numPr>
+        <w:kinsoku/>
+        <w:wordWrap/>
+        <w:overflowPunct/>
+        <w:topLinePunct w:val="0"/>
+        <w:autoSpaceDE/>
+        <w:autoSpaceDN/>
+        <w:bidi w:val="0"/>
+        <w:adjustRightInd/>
+        <w:snapToGrid/>
+        <w:spacing w:line="276" w:lineRule="auto"/>
+        <w:jc w:val="both"/>
+        <w:textAlignment w:val="auto"/>
+        <w:rPr>
+          <w:rFonts w:hint="default" w:ascii="Times New Roman" w:hAnsi="Times New Roman"/>
+          <w:b w:val="0"/>
+          <w:bCs w:val="0"/>
+          <w:i w:val="0"/>
+          <w:iCs w:val="0"/>
+          <w:sz w:val="24"/>
+          <w:szCs w:val="24"/>
+          <w:lang w:val="en-US"/>
+        </w:rPr>
+      </w:pPr>
+    </w:p>
+    <w:p>
+      <w:pPr>
+        <w:keepNext w:val="0"/>
+        <w:keepLines w:val="0"/>
+        <w:pageBreakBefore w:val="0"/>
+        <w:widowControl/>
+        <w:numPr>
+          <w:ilvl w:val="0"/>
+          <w:numId w:val="0"/>
+        </w:numPr>
+        <w:kinsoku/>
+        <w:wordWrap/>
+        <w:overflowPunct/>
+        <w:topLinePunct w:val="0"/>
+        <w:autoSpaceDE/>
+        <w:autoSpaceDN/>
+        <w:bidi w:val="0"/>
+        <w:adjustRightInd/>
+        <w:snapToGrid/>
+        <w:spacing w:line="276" w:lineRule="auto"/>
+        <w:jc w:val="both"/>
+        <w:textAlignment w:val="auto"/>
+        <w:rPr>
+          <w:rFonts w:hint="default" w:ascii="Times New Roman" w:hAnsi="Times New Roman"/>
+          <w:b w:val="0"/>
+          <w:bCs w:val="0"/>
+          <w:i/>
+          <w:iCs/>
+          <w:sz w:val="24"/>
+          <w:szCs w:val="24"/>
+          <w:lang w:val="en-US"/>
+        </w:rPr>
+      </w:pPr>
+      <w:r>
+        <w:rPr>
+          <w:rFonts w:hint="default" w:ascii="Times New Roman" w:hAnsi="Times New Roman"/>
+          <w:b w:val="0"/>
+          <w:bCs w:val="0"/>
+          <w:i w:val="0"/>
+          <w:iCs w:val="0"/>
+          <w:sz w:val="24"/>
+          <w:szCs w:val="24"/>
+          <w:lang w:val="en-US"/>
+        </w:rPr>
+        <w:t xml:space="preserve">4. </w:t>
+      </w:r>
+      <w:r>
+        <w:rPr>
+          <w:rFonts w:hint="default" w:ascii="Times New Roman" w:hAnsi="Times New Roman"/>
+          <w:b w:val="0"/>
+          <w:bCs w:val="0"/>
+          <w:i w:val="0"/>
+          <w:iCs w:val="0"/>
+          <w:sz w:val="24"/>
+          <w:szCs w:val="24"/>
+          <w:lang w:val="en-US"/>
+        </w:rPr>
+        <w:tab/>
+      </w:r>
+      <w:r>
+        <w:rPr>
+          <w:rFonts w:hint="default" w:ascii="Times New Roman" w:hAnsi="Times New Roman"/>
+          <w:b w:val="0"/>
+          <w:bCs w:val="0"/>
+          <w:i/>
+          <w:iCs/>
+          <w:sz w:val="24"/>
+          <w:szCs w:val="24"/>
+          <w:lang w:val="en-US"/>
+        </w:rPr>
+        <w:t>Construction</w:t>
+      </w:r>
+    </w:p>
+    <w:p>
+      <w:pPr>
+        <w:keepNext w:val="0"/>
+        <w:keepLines w:val="0"/>
+        <w:pageBreakBefore w:val="0"/>
+        <w:widowControl/>
+        <w:numPr>
+          <w:ilvl w:val="0"/>
+          <w:numId w:val="0"/>
+        </w:numPr>
+        <w:kinsoku/>
+        <w:wordWrap/>
+        <w:overflowPunct/>
+        <w:topLinePunct w:val="0"/>
+        <w:autoSpaceDE/>
+        <w:autoSpaceDN/>
+        <w:bidi w:val="0"/>
+        <w:adjustRightInd/>
+        <w:snapToGrid/>
+        <w:spacing w:line="276" w:lineRule="auto"/>
+        <w:ind w:firstLine="420" w:firstLineChars="0"/>
+        <w:jc w:val="both"/>
+        <w:textAlignment w:val="auto"/>
+        <w:rPr>
+          <w:rFonts w:hint="default" w:ascii="Times New Roman" w:hAnsi="Times New Roman"/>
+          <w:b w:val="0"/>
+          <w:bCs w:val="0"/>
+          <w:i w:val="0"/>
+          <w:iCs w:val="0"/>
+          <w:sz w:val="24"/>
+          <w:szCs w:val="24"/>
+          <w:lang w:val="en-US"/>
+        </w:rPr>
+      </w:pPr>
+      <w:r>
+        <w:rPr>
+          <w:rFonts w:hint="default" w:ascii="Times New Roman" w:hAnsi="Times New Roman"/>
+          <w:b w:val="0"/>
+          <w:bCs w:val="0"/>
+          <w:i w:val="0"/>
+          <w:iCs w:val="0"/>
+          <w:sz w:val="24"/>
+          <w:szCs w:val="24"/>
+          <w:lang w:val="en-US"/>
+        </w:rPr>
+        <w:t>Pada tahap construction, pengembang memulai pembuatan sistem tahap sebelumnya, selain itu  tahap ini juga melakukan pengujian atau testing untuk menemukan kesalahan pada  pembuatan sistem.</w:t>
+      </w:r>
+    </w:p>
+    <w:p>
+      <w:pPr>
+        <w:keepNext w:val="0"/>
+        <w:keepLines w:val="0"/>
+        <w:pageBreakBefore w:val="0"/>
+        <w:widowControl/>
+        <w:numPr>
+          <w:ilvl w:val="0"/>
+          <w:numId w:val="0"/>
+        </w:numPr>
+        <w:kinsoku/>
+        <w:wordWrap/>
+        <w:overflowPunct/>
+        <w:topLinePunct w:val="0"/>
+        <w:autoSpaceDE/>
+        <w:autoSpaceDN/>
+        <w:bidi w:val="0"/>
+        <w:adjustRightInd/>
+        <w:snapToGrid/>
+        <w:spacing w:line="276" w:lineRule="auto"/>
+        <w:jc w:val="both"/>
+        <w:textAlignment w:val="auto"/>
+        <w:rPr>
+          <w:rFonts w:hint="default" w:ascii="Times New Roman" w:hAnsi="Times New Roman"/>
+          <w:b w:val="0"/>
+          <w:bCs w:val="0"/>
+          <w:i w:val="0"/>
+          <w:iCs w:val="0"/>
+          <w:sz w:val="24"/>
+          <w:szCs w:val="24"/>
+          <w:lang w:val="en-US"/>
+        </w:rPr>
+      </w:pPr>
+    </w:p>
+    <w:p>
+      <w:pPr>
+        <w:keepNext w:val="0"/>
+        <w:keepLines w:val="0"/>
+        <w:pageBreakBefore w:val="0"/>
+        <w:widowControl/>
+        <w:numPr>
+          <w:ilvl w:val="0"/>
+          <w:numId w:val="0"/>
+        </w:numPr>
+        <w:kinsoku/>
+        <w:wordWrap/>
+        <w:overflowPunct/>
+        <w:topLinePunct w:val="0"/>
+        <w:autoSpaceDE/>
+        <w:autoSpaceDN/>
+        <w:bidi w:val="0"/>
+        <w:adjustRightInd/>
+        <w:snapToGrid/>
+        <w:spacing w:line="276" w:lineRule="auto"/>
+        <w:jc w:val="both"/>
+        <w:textAlignment w:val="auto"/>
+        <w:rPr>
+          <w:rFonts w:hint="default" w:ascii="Times New Roman" w:hAnsi="Times New Roman"/>
+          <w:b w:val="0"/>
+          <w:bCs w:val="0"/>
+          <w:i w:val="0"/>
+          <w:iCs w:val="0"/>
+          <w:sz w:val="24"/>
+          <w:szCs w:val="24"/>
+          <w:lang w:val="en-US"/>
+        </w:rPr>
+      </w:pPr>
+      <w:r>
+        <w:rPr>
+          <w:rFonts w:hint="default" w:ascii="Times New Roman" w:hAnsi="Times New Roman"/>
+          <w:b w:val="0"/>
+          <w:bCs w:val="0"/>
+          <w:i w:val="0"/>
+          <w:iCs w:val="0"/>
+          <w:sz w:val="24"/>
+          <w:szCs w:val="24"/>
+          <w:lang w:val="en-US"/>
+        </w:rPr>
+        <w:t xml:space="preserve">5. </w:t>
+      </w:r>
+      <w:r>
+        <w:rPr>
+          <w:rFonts w:hint="default" w:ascii="Times New Roman" w:hAnsi="Times New Roman"/>
+          <w:b w:val="0"/>
+          <w:bCs w:val="0"/>
+          <w:i/>
+          <w:iCs/>
+          <w:sz w:val="24"/>
+          <w:szCs w:val="24"/>
+          <w:lang w:val="en-US"/>
+        </w:rPr>
+        <w:t>Deployment</w:t>
+      </w:r>
+    </w:p>
+    <w:p>
+      <w:pPr>
+        <w:keepNext w:val="0"/>
+        <w:keepLines w:val="0"/>
+        <w:pageBreakBefore w:val="0"/>
+        <w:widowControl/>
+        <w:numPr>
+          <w:ilvl w:val="0"/>
+          <w:numId w:val="0"/>
+        </w:numPr>
+        <w:kinsoku/>
+        <w:wordWrap/>
+        <w:overflowPunct/>
+        <w:topLinePunct w:val="0"/>
+        <w:autoSpaceDE/>
+        <w:autoSpaceDN/>
+        <w:bidi w:val="0"/>
+        <w:adjustRightInd/>
+        <w:snapToGrid/>
+        <w:spacing w:line="276" w:lineRule="auto"/>
+        <w:ind w:firstLine="420" w:firstLineChars="0"/>
+        <w:jc w:val="both"/>
+        <w:textAlignment w:val="auto"/>
+        <w:rPr>
+          <w:rFonts w:hint="default" w:ascii="Times New Roman" w:hAnsi="Times New Roman"/>
+          <w:b w:val="0"/>
+          <w:bCs w:val="0"/>
+          <w:i w:val="0"/>
+          <w:iCs w:val="0"/>
+          <w:sz w:val="24"/>
+          <w:szCs w:val="24"/>
+          <w:lang w:val="en-US"/>
+        </w:rPr>
+      </w:pPr>
+      <w:r>
+        <w:rPr>
+          <w:rFonts w:hint="default" w:ascii="Times New Roman" w:hAnsi="Times New Roman"/>
+          <w:b w:val="0"/>
+          <w:bCs w:val="0"/>
+          <w:i w:val="0"/>
+          <w:iCs w:val="0"/>
+          <w:sz w:val="24"/>
+          <w:szCs w:val="24"/>
+          <w:lang w:val="en-US"/>
+        </w:rPr>
+        <w:t>Pada tahap ini sistem yang telah dibuat dikirimkan kepada pengguna baik semua fitur selesai  maupun sebagian untuk mendapatkan evaluasi produk dan memberikan feed back berdasarkan evaluasi.</w:t>
+      </w:r>
+    </w:p>
+    <w:p>
+      <w:pPr>
+        <w:keepNext w:val="0"/>
+        <w:keepLines w:val="0"/>
+        <w:pageBreakBefore w:val="0"/>
+        <w:widowControl/>
+        <w:numPr>
+          <w:ilvl w:val="0"/>
+          <w:numId w:val="0"/>
+        </w:numPr>
+        <w:kinsoku/>
+        <w:wordWrap/>
+        <w:overflowPunct/>
+        <w:topLinePunct w:val="0"/>
+        <w:autoSpaceDE/>
+        <w:autoSpaceDN/>
+        <w:bidi w:val="0"/>
+        <w:adjustRightInd/>
+        <w:snapToGrid/>
+        <w:spacing w:line="276" w:lineRule="auto"/>
+        <w:textAlignment w:val="auto"/>
+        <w:rPr>
+          <w:rFonts w:hint="default" w:ascii="Times New Roman" w:hAnsi="Times New Roman" w:cs="Times New Roman"/>
+          <w:b w:val="0"/>
+          <w:bCs w:val="0"/>
+          <w:sz w:val="24"/>
+          <w:szCs w:val="24"/>
+          <w:lang w:val="en-US"/>
+        </w:rPr>
+      </w:pPr>
+    </w:p>
+    <w:p>
+      <w:pPr>
+        <w:keepNext w:val="0"/>
+        <w:keepLines w:val="0"/>
+        <w:pageBreakBefore w:val="0"/>
+        <w:widowControl/>
+        <w:numPr>
+          <w:ilvl w:val="0"/>
+          <w:numId w:val="0"/>
+        </w:numPr>
+        <w:kinsoku/>
+        <w:wordWrap/>
+        <w:overflowPunct/>
+        <w:topLinePunct w:val="0"/>
+        <w:autoSpaceDE/>
+        <w:autoSpaceDN/>
+        <w:bidi w:val="0"/>
+        <w:adjustRightInd/>
+        <w:snapToGrid/>
+        <w:spacing w:line="276" w:lineRule="auto"/>
+        <w:textAlignment w:val="auto"/>
+        <w:rPr>
+          <w:rFonts w:hint="default" w:ascii="Times New Roman" w:hAnsi="Times New Roman" w:cs="Times New Roman"/>
+          <w:b/>
+          <w:bCs/>
+          <w:sz w:val="24"/>
+          <w:szCs w:val="24"/>
+          <w:lang w:val="en-US"/>
+        </w:rPr>
+      </w:pPr>
+      <w:r>
+        <w:rPr>
+          <w:rFonts w:hint="default" w:ascii="Times New Roman" w:hAnsi="Times New Roman" w:cs="Times New Roman"/>
+          <w:b/>
+          <w:bCs/>
+          <w:sz w:val="24"/>
+          <w:szCs w:val="24"/>
+          <w:lang w:val="en-US"/>
+        </w:rPr>
+        <w:t>1.6.3</w:t>
+      </w:r>
+      <w:r>
+        <w:rPr>
+          <w:rFonts w:hint="default" w:ascii="Times New Roman" w:hAnsi="Times New Roman" w:cs="Times New Roman"/>
+          <w:b/>
+          <w:bCs/>
+          <w:sz w:val="24"/>
+          <w:szCs w:val="24"/>
+          <w:lang w:val="en-US"/>
+        </w:rPr>
+        <w:tab/>
+      </w:r>
+      <w:r>
+        <w:rPr>
+          <w:rFonts w:hint="default" w:ascii="Times New Roman" w:hAnsi="Times New Roman" w:cs="Times New Roman"/>
+          <w:b/>
+          <w:bCs/>
+          <w:sz w:val="24"/>
+          <w:szCs w:val="24"/>
+          <w:lang w:val="en-US"/>
+        </w:rPr>
+        <w:t>Pengujian Sistem</w:t>
+      </w:r>
+    </w:p>
+    <w:p>
+      <w:pPr>
+        <w:keepNext w:val="0"/>
+        <w:keepLines w:val="0"/>
+        <w:pageBreakBefore w:val="0"/>
+        <w:widowControl/>
+        <w:numPr>
+          <w:ilvl w:val="0"/>
+          <w:numId w:val="0"/>
+        </w:numPr>
+        <w:kinsoku/>
+        <w:wordWrap/>
+        <w:overflowPunct/>
+        <w:topLinePunct w:val="0"/>
+        <w:autoSpaceDE/>
+        <w:autoSpaceDN/>
+        <w:bidi w:val="0"/>
+        <w:adjustRightInd/>
+        <w:snapToGrid/>
+        <w:spacing w:line="276" w:lineRule="auto"/>
+        <w:ind w:left="0" w:leftChars="0" w:firstLine="840" w:firstLineChars="0"/>
+        <w:jc w:val="both"/>
+        <w:textAlignment w:val="auto"/>
+        <w:rPr>
+          <w:rFonts w:hint="default" w:ascii="Times New Roman" w:hAnsi="Times New Roman"/>
+          <w:b w:val="0"/>
+          <w:bCs w:val="0"/>
+          <w:sz w:val="24"/>
+          <w:szCs w:val="24"/>
+          <w:lang w:val="en-US"/>
+        </w:rPr>
+      </w:pPr>
+      <w:r>
+        <w:rPr>
+          <w:rFonts w:hint="default" w:ascii="Times New Roman" w:hAnsi="Times New Roman"/>
+          <w:b w:val="0"/>
+          <w:bCs w:val="0"/>
+          <w:sz w:val="24"/>
+          <w:szCs w:val="24"/>
+          <w:lang w:val="en-US"/>
+        </w:rPr>
+        <w:t>Pengujian sistem yang akan digunakan pada penelitian ini adalah metode black box testing, yaitu metode yang pengujian sistem yang menekankan fungsionalitas tanpa mengetahui coding dari sistem tersebut. Black box testing bertujuan untuk mengukur kinerja dari sistem yang telah dibangun.</w:t>
+      </w:r>
+    </w:p>
+    <w:p>
+      <w:pPr>
+        <w:keepNext w:val="0"/>
+        <w:keepLines w:val="0"/>
+        <w:pageBreakBefore w:val="0"/>
+        <w:widowControl/>
+        <w:numPr>
+          <w:ilvl w:val="0"/>
+          <w:numId w:val="0"/>
+        </w:numPr>
+        <w:kinsoku/>
+        <w:wordWrap/>
+        <w:overflowPunct/>
+        <w:topLinePunct w:val="0"/>
+        <w:autoSpaceDE/>
+        <w:autoSpaceDN/>
+        <w:bidi w:val="0"/>
+        <w:adjustRightInd/>
+        <w:snapToGrid/>
+        <w:spacing w:line="276" w:lineRule="auto"/>
+        <w:textAlignment w:val="auto"/>
+        <w:rPr>
+          <w:rFonts w:hint="default" w:ascii="Times New Roman" w:hAnsi="Times New Roman"/>
+          <w:b w:val="0"/>
+          <w:bCs w:val="0"/>
+          <w:sz w:val="24"/>
+          <w:szCs w:val="24"/>
+          <w:lang w:val="en-US"/>
+        </w:rPr>
+      </w:pPr>
+    </w:p>
+    <w:p>
+      <w:pPr>
+        <w:keepNext w:val="0"/>
+        <w:keepLines w:val="0"/>
+        <w:pageBreakBefore w:val="0"/>
+        <w:widowControl/>
+        <w:numPr>
+          <w:ilvl w:val="0"/>
+          <w:numId w:val="0"/>
+        </w:numPr>
+        <w:kinsoku/>
+        <w:wordWrap/>
+        <w:overflowPunct/>
+        <w:topLinePunct w:val="0"/>
+        <w:autoSpaceDE/>
+        <w:autoSpaceDN/>
+        <w:bidi w:val="0"/>
+        <w:adjustRightInd/>
+        <w:snapToGrid/>
+        <w:spacing w:line="276" w:lineRule="auto"/>
+        <w:textAlignment w:val="auto"/>
+        <w:rPr>
+          <w:rFonts w:hint="default" w:ascii="Times New Roman" w:hAnsi="Times New Roman"/>
+          <w:b/>
+          <w:bCs/>
+          <w:sz w:val="24"/>
+          <w:szCs w:val="24"/>
+          <w:lang w:val="en-US"/>
+        </w:rPr>
+      </w:pPr>
+      <w:r>
+        <w:rPr>
+          <w:rFonts w:hint="default" w:ascii="Times New Roman" w:hAnsi="Times New Roman"/>
+          <w:b/>
+          <w:bCs/>
+          <w:sz w:val="24"/>
+          <w:szCs w:val="24"/>
+          <w:lang w:val="en-US"/>
+        </w:rPr>
+        <w:t>1.6.4</w:t>
+      </w:r>
+      <w:r>
+        <w:rPr>
+          <w:rFonts w:hint="default" w:ascii="Times New Roman" w:hAnsi="Times New Roman"/>
+          <w:b/>
+          <w:bCs/>
+          <w:sz w:val="24"/>
+          <w:szCs w:val="24"/>
+          <w:lang w:val="en-US"/>
+        </w:rPr>
+        <w:tab/>
+      </w:r>
+      <w:r>
+        <w:rPr>
+          <w:rFonts w:hint="default" w:ascii="Times New Roman" w:hAnsi="Times New Roman"/>
+          <w:b/>
+          <w:bCs/>
+          <w:sz w:val="24"/>
+          <w:szCs w:val="24"/>
+          <w:lang w:val="en-US"/>
+        </w:rPr>
+        <w:t>Pengujian Penelitian</w:t>
+      </w:r>
+    </w:p>
+    <w:p>
+      <w:pPr>
+        <w:keepNext w:val="0"/>
+        <w:keepLines w:val="0"/>
+        <w:pageBreakBefore w:val="0"/>
+        <w:widowControl/>
+        <w:numPr>
+          <w:ilvl w:val="0"/>
+          <w:numId w:val="0"/>
+        </w:numPr>
+        <w:kinsoku/>
+        <w:wordWrap/>
+        <w:overflowPunct/>
+        <w:topLinePunct w:val="0"/>
+        <w:autoSpaceDE/>
+        <w:autoSpaceDN/>
+        <w:bidi w:val="0"/>
+        <w:adjustRightInd/>
+        <w:snapToGrid/>
+        <w:spacing w:line="276" w:lineRule="auto"/>
+        <w:ind w:left="0" w:leftChars="0" w:firstLine="840" w:firstLineChars="0"/>
+        <w:jc w:val="both"/>
+        <w:textAlignment w:val="auto"/>
+        <w:rPr>
+          <w:rFonts w:hint="default" w:ascii="Times New Roman" w:hAnsi="Times New Roman"/>
+          <w:b/>
+          <w:bCs/>
+          <w:sz w:val="24"/>
+          <w:szCs w:val="24"/>
+          <w:lang w:val="en-US"/>
+        </w:rPr>
+      </w:pPr>
+      <w:r>
+        <w:rPr>
+          <w:rFonts w:hint="default" w:ascii="Times New Roman" w:hAnsi="Times New Roman"/>
+          <w:b w:val="0"/>
+          <w:bCs w:val="0"/>
+          <w:sz w:val="24"/>
+          <w:szCs w:val="24"/>
+          <w:lang w:val="en-US"/>
+        </w:rPr>
+        <w:t>Pengujian penelitian biasa digunakan pada penelitian rekomendasi sistem adalah root mean squered error (RMSE) yang digunakan untuk predicition accuracy, precision, recall, dan F1-measure (Batmaz, Z et al., 2019).</w:t>
+      </w:r>
+    </w:p>
+    <w:p>
+      <w:pPr>
+        <w:keepNext w:val="0"/>
+        <w:keepLines w:val="0"/>
+        <w:pageBreakBefore w:val="0"/>
+        <w:widowControl/>
+        <w:numPr>
+          <w:ilvl w:val="0"/>
+          <w:numId w:val="0"/>
+        </w:numPr>
+        <w:kinsoku/>
+        <w:wordWrap/>
+        <w:overflowPunct/>
+        <w:topLinePunct w:val="0"/>
+        <w:autoSpaceDE/>
+        <w:autoSpaceDN/>
+        <w:bidi w:val="0"/>
+        <w:adjustRightInd/>
+        <w:snapToGrid/>
+        <w:spacing w:line="276" w:lineRule="auto"/>
+        <w:textAlignment w:val="auto"/>
+        <w:rPr>
+          <w:rFonts w:hint="default" w:ascii="Times New Roman" w:hAnsi="Times New Roman"/>
+          <w:b w:val="0"/>
+          <w:bCs w:val="0"/>
+          <w:sz w:val="24"/>
+          <w:szCs w:val="24"/>
+          <w:lang w:val="en-US"/>
+        </w:rPr>
+      </w:pPr>
+    </w:p>
+    <w:p>
+      <w:pPr>
+        <w:keepNext w:val="0"/>
+        <w:keepLines w:val="0"/>
+        <w:pageBreakBefore w:val="0"/>
+        <w:widowControl/>
+        <w:numPr>
+          <w:ilvl w:val="0"/>
+          <w:numId w:val="0"/>
+        </w:numPr>
+        <w:kinsoku/>
+        <w:wordWrap/>
+        <w:overflowPunct/>
+        <w:topLinePunct w:val="0"/>
+        <w:autoSpaceDE/>
+        <w:autoSpaceDN/>
+        <w:bidi w:val="0"/>
+        <w:adjustRightInd/>
+        <w:snapToGrid/>
+        <w:spacing w:line="276" w:lineRule="auto"/>
+        <w:textAlignment w:val="auto"/>
+        <w:rPr>
+          <w:rFonts w:hint="default" w:ascii="Times New Roman" w:hAnsi="Times New Roman" w:cs="Times New Roman"/>
+          <w:b/>
+          <w:bCs/>
+          <w:sz w:val="24"/>
+          <w:szCs w:val="24"/>
+          <w:lang w:val="en-US"/>
+        </w:rPr>
+      </w:pPr>
+      <w:r>
+        <w:rPr>
+          <w:rFonts w:hint="default" w:ascii="Times New Roman" w:hAnsi="Times New Roman" w:cs="Times New Roman"/>
+          <w:b/>
+          <w:bCs/>
+          <w:sz w:val="24"/>
+          <w:szCs w:val="24"/>
+          <w:lang w:val="en-US"/>
+        </w:rPr>
+        <w:t>1.7</w:t>
+      </w:r>
+      <w:r>
+        <w:rPr>
+          <w:rFonts w:hint="default" w:ascii="Times New Roman" w:hAnsi="Times New Roman" w:cs="Times New Roman"/>
+          <w:b/>
+          <w:bCs/>
+          <w:sz w:val="24"/>
+          <w:szCs w:val="24"/>
+          <w:lang w:val="en-US"/>
+        </w:rPr>
+        <w:tab/>
+      </w:r>
+      <w:r>
+        <w:rPr>
+          <w:rFonts w:hint="default" w:ascii="Times New Roman" w:hAnsi="Times New Roman" w:cs="Times New Roman"/>
+          <w:b/>
+          <w:bCs/>
+          <w:sz w:val="24"/>
+          <w:szCs w:val="24"/>
+          <w:lang w:val="en-US"/>
+        </w:rPr>
+        <w:t>Sistematika Penulisan</w:t>
+      </w:r>
+    </w:p>
+    <w:p>
+      <w:pPr>
+        <w:keepNext w:val="0"/>
+        <w:keepLines w:val="0"/>
+        <w:pageBreakBefore w:val="0"/>
+        <w:widowControl/>
+        <w:numPr>
+          <w:ilvl w:val="0"/>
+          <w:numId w:val="0"/>
+        </w:numPr>
+        <w:kinsoku/>
+        <w:wordWrap/>
+        <w:overflowPunct/>
+        <w:topLinePunct w:val="0"/>
+        <w:autoSpaceDE/>
+        <w:autoSpaceDN/>
+        <w:bidi w:val="0"/>
+        <w:adjustRightInd/>
+        <w:snapToGrid/>
+        <w:spacing w:line="276" w:lineRule="auto"/>
+        <w:textAlignment w:val="auto"/>
+        <w:rPr>
+          <w:rFonts w:hint="default" w:ascii="Times New Roman" w:hAnsi="Times New Roman"/>
+          <w:b w:val="0"/>
+          <w:bCs w:val="0"/>
+          <w:sz w:val="22"/>
+          <w:szCs w:val="22"/>
+          <w:lang w:val="en-US"/>
+        </w:rPr>
+      </w:pPr>
+      <w:r>
+        <w:rPr>
+          <w:rFonts w:hint="default" w:ascii="Times New Roman" w:hAnsi="Times New Roman"/>
+          <w:b w:val="0"/>
+          <w:bCs w:val="0"/>
+          <w:sz w:val="22"/>
+          <w:szCs w:val="22"/>
+          <w:lang w:val="en-US"/>
+        </w:rPr>
+        <w:t xml:space="preserve">Sistematika penulisan yang digunakan dalam menyusun laporan penelitian ini adalah sebagai </w:t>
+      </w:r>
+    </w:p>
+    <w:p>
+      <w:pPr>
+        <w:keepNext w:val="0"/>
+        <w:keepLines w:val="0"/>
+        <w:pageBreakBefore w:val="0"/>
+        <w:widowControl/>
+        <w:numPr>
+          <w:ilvl w:val="0"/>
+          <w:numId w:val="0"/>
+        </w:numPr>
+        <w:kinsoku/>
+        <w:wordWrap/>
+        <w:overflowPunct/>
+        <w:topLinePunct w:val="0"/>
+        <w:autoSpaceDE/>
+        <w:autoSpaceDN/>
+        <w:bidi w:val="0"/>
+        <w:adjustRightInd/>
+        <w:snapToGrid/>
+        <w:spacing w:line="276" w:lineRule="auto"/>
+        <w:textAlignment w:val="auto"/>
+        <w:rPr>
+          <w:rFonts w:hint="default" w:ascii="Times New Roman" w:hAnsi="Times New Roman"/>
+          <w:b w:val="0"/>
+          <w:bCs w:val="0"/>
+          <w:sz w:val="22"/>
+          <w:szCs w:val="22"/>
+          <w:lang w:val="en-US"/>
+        </w:rPr>
+      </w:pPr>
+      <w:r>
+        <w:rPr>
+          <w:rFonts w:hint="default" w:ascii="Times New Roman" w:hAnsi="Times New Roman"/>
+          <w:b w:val="0"/>
+          <w:bCs w:val="0"/>
+          <w:sz w:val="22"/>
+          <w:szCs w:val="22"/>
+          <w:lang w:val="en-US"/>
+        </w:rPr>
+        <w:t>berikut:</w:t>
+      </w:r>
+    </w:p>
+    <w:p>
+      <w:pPr>
+        <w:keepNext w:val="0"/>
+        <w:keepLines w:val="0"/>
+        <w:pageBreakBefore w:val="0"/>
+        <w:widowControl/>
+        <w:numPr>
+          <w:ilvl w:val="0"/>
+          <w:numId w:val="0"/>
+        </w:numPr>
+        <w:kinsoku/>
+        <w:wordWrap/>
+        <w:overflowPunct/>
+        <w:topLinePunct w:val="0"/>
+        <w:autoSpaceDE/>
+        <w:autoSpaceDN/>
+        <w:bidi w:val="0"/>
+        <w:adjustRightInd/>
+        <w:snapToGrid/>
+        <w:spacing w:line="276" w:lineRule="auto"/>
+        <w:textAlignment w:val="auto"/>
+        <w:rPr>
+          <w:rFonts w:hint="default" w:ascii="Times New Roman" w:hAnsi="Times New Roman"/>
+          <w:b/>
+          <w:bCs/>
+          <w:sz w:val="24"/>
+          <w:szCs w:val="24"/>
+          <w:lang w:val="en-US"/>
+        </w:rPr>
+      </w:pPr>
+      <w:r>
+        <w:rPr>
+          <w:rFonts w:hint="default" w:ascii="Times New Roman" w:hAnsi="Times New Roman"/>
+          <w:b/>
+          <w:bCs/>
+          <w:sz w:val="24"/>
+          <w:szCs w:val="24"/>
+          <w:lang w:val="en-US"/>
+        </w:rPr>
+        <w:t>Bab I</w:t>
+      </w:r>
+      <w:r>
+        <w:rPr>
+          <w:rFonts w:hint="default" w:ascii="Times New Roman" w:hAnsi="Times New Roman"/>
+          <w:b/>
+          <w:bCs/>
+          <w:sz w:val="24"/>
+          <w:szCs w:val="24"/>
+          <w:lang w:val="en-US"/>
+        </w:rPr>
+        <w:tab/>
+      </w:r>
+      <w:r>
+        <w:rPr>
+          <w:rFonts w:hint="default" w:ascii="Times New Roman" w:hAnsi="Times New Roman"/>
+          <w:b/>
+          <w:bCs/>
+          <w:sz w:val="24"/>
+          <w:szCs w:val="24"/>
+          <w:lang w:val="en-US"/>
+        </w:rPr>
+        <w:t>Pendahuluan</w:t>
+      </w:r>
+    </w:p>
+    <w:p>
+      <w:pPr>
+        <w:keepNext w:val="0"/>
+        <w:keepLines w:val="0"/>
+        <w:pageBreakBefore w:val="0"/>
+        <w:widowControl/>
+        <w:numPr>
+          <w:ilvl w:val="0"/>
           <w:numId w:val="0"/>
         </w:numPr>
         <w:kinsoku/>
@@ -791,1005 +4882,538 @@
           <w:rFonts w:hint="default" w:ascii="Times New Roman" w:hAnsi="Times New Roman"/>
           <w:b w:val="0"/>
           <w:bCs w:val="0"/>
-          <w:i w:val="0"/>
-          <w:iCs w:val="0"/>
-          <w:sz w:val="24"/>
-          <w:szCs w:val="24"/>
-          <w:lang w:val="en-US"/>
-        </w:rPr>
-      </w:pPr>
-      <w:r>
-        <w:rPr>
-          <w:rFonts w:hint="default" w:ascii="Times New Roman" w:hAnsi="Times New Roman"/>
-          <w:b w:val="0"/>
-          <w:bCs w:val="0"/>
-          <w:i w:val="0"/>
-          <w:iCs w:val="0"/>
-          <w:sz w:val="24"/>
-          <w:szCs w:val="24"/>
-          <w:lang w:val="en-US"/>
-        </w:rPr>
-        <w:t xml:space="preserve">Penelitian ini akan menerapkan teknik </w:t>
-      </w:r>
-      <w:r>
-        <w:rPr>
-          <w:rFonts w:hint="default" w:ascii="Times New Roman" w:hAnsi="Times New Roman"/>
-          <w:b w:val="0"/>
-          <w:bCs w:val="0"/>
-          <w:i/>
-          <w:iCs/>
-          <w:sz w:val="24"/>
-          <w:szCs w:val="24"/>
-          <w:lang w:val="en-US"/>
-        </w:rPr>
-        <w:t xml:space="preserve">hybrid filtering </w:t>
-      </w:r>
-      <w:r>
-        <w:rPr>
-          <w:rFonts w:hint="default" w:ascii="Times New Roman" w:hAnsi="Times New Roman"/>
-          <w:b w:val="0"/>
-          <w:bCs w:val="0"/>
-          <w:i w:val="0"/>
-          <w:iCs w:val="0"/>
-          <w:sz w:val="24"/>
-          <w:szCs w:val="24"/>
-          <w:lang w:val="en-US"/>
-        </w:rPr>
-        <w:t xml:space="preserve">dengan kombinasi antara </w:t>
-      </w:r>
-      <w:r>
-        <w:rPr>
-          <w:rFonts w:hint="default" w:ascii="Times New Roman" w:hAnsi="Times New Roman"/>
-          <w:b w:val="0"/>
-          <w:bCs w:val="0"/>
-          <w:i/>
-          <w:iCs/>
-          <w:sz w:val="24"/>
-          <w:szCs w:val="24"/>
-          <w:lang w:val="en-US"/>
-        </w:rPr>
-        <w:t xml:space="preserve">content-based filtering </w:t>
-      </w:r>
-      <w:r>
-        <w:rPr>
-          <w:rFonts w:hint="default" w:ascii="Times New Roman" w:hAnsi="Times New Roman"/>
-          <w:b w:val="0"/>
-          <w:bCs w:val="0"/>
-          <w:i w:val="0"/>
-          <w:iCs w:val="0"/>
-          <w:sz w:val="24"/>
-          <w:szCs w:val="24"/>
-          <w:lang w:val="en-US"/>
-        </w:rPr>
-        <w:t xml:space="preserve">dan </w:t>
-      </w:r>
-      <w:r>
-        <w:rPr>
-          <w:rFonts w:hint="default" w:ascii="Times New Roman" w:hAnsi="Times New Roman"/>
-          <w:b w:val="0"/>
-          <w:bCs w:val="0"/>
-          <w:i/>
-          <w:iCs/>
-          <w:sz w:val="24"/>
-          <w:szCs w:val="24"/>
-          <w:lang w:val="en-US"/>
-        </w:rPr>
-        <w:t xml:space="preserve">collaborative </w:t>
-      </w:r>
-      <w:r>
-        <w:rPr>
-          <w:rFonts w:hint="default" w:ascii="Times New Roman" w:hAnsi="Times New Roman"/>
-          <w:b w:val="0"/>
-          <w:bCs w:val="0"/>
-          <w:i w:val="0"/>
-          <w:iCs w:val="0"/>
-          <w:sz w:val="24"/>
-          <w:szCs w:val="24"/>
-          <w:lang w:val="en-US"/>
-        </w:rPr>
-        <w:t xml:space="preserve">filtering …. (menjelaskan algoritma nya ). Data yang akan digunakan bersumber dari dataset yang ada yang berasal dari situs </w:t>
-      </w:r>
-      <w:r>
-        <w:rPr>
-          <w:rFonts w:hint="default" w:ascii="Times New Roman" w:hAnsi="Times New Roman"/>
-          <w:b w:val="0"/>
-          <w:bCs w:val="0"/>
-          <w:i/>
-          <w:iCs/>
-          <w:sz w:val="24"/>
-          <w:szCs w:val="24"/>
-          <w:lang w:val="en-US"/>
-        </w:rPr>
-        <w:t>kaggle</w:t>
-      </w:r>
-      <w:r>
-        <w:rPr>
-          <w:rFonts w:hint="default" w:ascii="Times New Roman" w:hAnsi="Times New Roman"/>
-          <w:b w:val="0"/>
-          <w:bCs w:val="0"/>
-          <w:i w:val="0"/>
-          <w:iCs w:val="0"/>
-          <w:sz w:val="24"/>
-          <w:szCs w:val="24"/>
-          <w:lang w:val="en-US"/>
-        </w:rPr>
-        <w:t xml:space="preserve"> selain itu dataset tersebut akan kembangkan kembali menggunakan data - data yang terbaru melalui website - website yang menyimpan data anime. Dengan diterapkan penelitian ini diharapkan dapat menghasilkan sistem rekomendasi yang mampu menghasilkan rekomendasi anime yang lebih baik dari sistem sebelumnya yang mampu merekomendasikan sesuai prefensi dari user tersebut serta mampu memperluas </w:t>
-      </w:r>
-    </w:p>
-    <w:p>
-      <w:pPr>
-        <w:keepNext w:val="0"/>
-        <w:keepLines w:val="0"/>
-        <w:pageBreakBefore w:val="0"/>
-        <w:widowControl/>
-        <w:numPr>
-          <w:ilvl w:val="0"/>
-          <w:numId w:val="0"/>
-        </w:numPr>
-        <w:kinsoku/>
-        <w:wordWrap/>
-        <w:overflowPunct/>
-        <w:topLinePunct w:val="0"/>
-        <w:autoSpaceDE/>
-        <w:autoSpaceDN/>
-        <w:bidi w:val="0"/>
-        <w:adjustRightInd/>
-        <w:snapToGrid/>
-        <w:spacing w:line="276" w:lineRule="auto"/>
-        <w:ind w:left="420" w:leftChars="0" w:firstLine="420" w:firstLineChars="0"/>
+          <w:sz w:val="24"/>
+          <w:szCs w:val="24"/>
+          <w:lang w:val="en-US"/>
+        </w:rPr>
+      </w:pPr>
+      <w:r>
+        <w:rPr>
+          <w:rFonts w:hint="default" w:ascii="Times New Roman" w:hAnsi="Times New Roman"/>
+          <w:b w:val="0"/>
+          <w:bCs w:val="0"/>
+          <w:sz w:val="24"/>
+          <w:szCs w:val="24"/>
+          <w:lang w:val="en-US"/>
+        </w:rPr>
+        <w:t>Pada bagian ini membahas tentang latar belakang masalah, rumusan masalah, tujuan penelitian, manfaat penelitian, batasan masalah, metodologi penelitian, dan sistematika penulisan.</w:t>
+      </w:r>
+    </w:p>
+    <w:p>
+      <w:pPr>
+        <w:keepNext w:val="0"/>
+        <w:keepLines w:val="0"/>
+        <w:pageBreakBefore w:val="0"/>
+        <w:widowControl/>
+        <w:numPr>
+          <w:ilvl w:val="0"/>
+          <w:numId w:val="0"/>
+        </w:numPr>
+        <w:kinsoku/>
+        <w:wordWrap/>
+        <w:overflowPunct/>
+        <w:topLinePunct w:val="0"/>
+        <w:autoSpaceDE/>
+        <w:autoSpaceDN/>
+        <w:bidi w:val="0"/>
+        <w:adjustRightInd/>
+        <w:snapToGrid/>
+        <w:spacing w:line="276" w:lineRule="auto"/>
+        <w:textAlignment w:val="auto"/>
+        <w:rPr>
+          <w:rFonts w:hint="default" w:ascii="Times New Roman" w:hAnsi="Times New Roman"/>
+          <w:b w:val="0"/>
+          <w:bCs w:val="0"/>
+          <w:sz w:val="24"/>
+          <w:szCs w:val="24"/>
+          <w:lang w:val="en-US"/>
+        </w:rPr>
+      </w:pPr>
+      <w:r>
+        <w:rPr>
+          <w:rFonts w:hint="default" w:ascii="Times New Roman" w:hAnsi="Times New Roman"/>
+          <w:b/>
+          <w:bCs/>
+          <w:sz w:val="24"/>
+          <w:szCs w:val="24"/>
+          <w:lang w:val="en-US"/>
+        </w:rPr>
+        <w:t xml:space="preserve">Bab II </w:t>
+      </w:r>
+      <w:r>
+        <w:rPr>
+          <w:rFonts w:hint="default" w:ascii="Times New Roman" w:hAnsi="Times New Roman"/>
+          <w:b/>
+          <w:bCs/>
+          <w:sz w:val="24"/>
+          <w:szCs w:val="24"/>
+          <w:lang w:val="en-US"/>
+        </w:rPr>
+        <w:tab/>
+      </w:r>
+      <w:r>
+        <w:rPr>
+          <w:rFonts w:hint="default" w:ascii="Times New Roman" w:hAnsi="Times New Roman"/>
+          <w:b/>
+          <w:bCs/>
+          <w:sz w:val="24"/>
+          <w:szCs w:val="24"/>
+          <w:lang w:val="en-US"/>
+        </w:rPr>
+        <w:t>Tinjauan Literatur</w:t>
+      </w:r>
+    </w:p>
+    <w:p>
+      <w:pPr>
+        <w:keepNext w:val="0"/>
+        <w:keepLines w:val="0"/>
+        <w:pageBreakBefore w:val="0"/>
+        <w:widowControl/>
+        <w:numPr>
+          <w:ilvl w:val="0"/>
+          <w:numId w:val="0"/>
+        </w:numPr>
+        <w:kinsoku/>
+        <w:wordWrap/>
+        <w:overflowPunct/>
+        <w:topLinePunct w:val="0"/>
+        <w:autoSpaceDE/>
+        <w:autoSpaceDN/>
+        <w:bidi w:val="0"/>
+        <w:adjustRightInd/>
+        <w:snapToGrid/>
+        <w:spacing w:line="276" w:lineRule="auto"/>
+        <w:ind w:left="0" w:leftChars="0" w:firstLine="840" w:firstLineChars="0"/>
         <w:jc w:val="both"/>
         <w:textAlignment w:val="auto"/>
         <w:rPr>
           <w:rFonts w:hint="default" w:ascii="Times New Roman" w:hAnsi="Times New Roman"/>
           <w:b w:val="0"/>
           <w:bCs w:val="0"/>
-          <w:i w:val="0"/>
-          <w:iCs w:val="0"/>
-          <w:sz w:val="24"/>
-          <w:szCs w:val="24"/>
-          <w:lang w:val="en-US"/>
-        </w:rPr>
-      </w:pPr>
-    </w:p>
-    <w:p>
-      <w:pPr>
-        <w:keepNext w:val="0"/>
-        <w:keepLines w:val="0"/>
-        <w:pageBreakBefore w:val="0"/>
-        <w:widowControl/>
-        <w:numPr>
-          <w:ilvl w:val="0"/>
-          <w:numId w:val="0"/>
-        </w:numPr>
-        <w:kinsoku/>
-        <w:wordWrap/>
-        <w:overflowPunct/>
-        <w:topLinePunct w:val="0"/>
-        <w:autoSpaceDE/>
-        <w:autoSpaceDN/>
-        <w:bidi w:val="0"/>
-        <w:adjustRightInd/>
-        <w:snapToGrid/>
-        <w:spacing w:line="276" w:lineRule="auto"/>
-        <w:ind w:firstLine="420" w:firstLineChars="0"/>
+          <w:sz w:val="24"/>
+          <w:szCs w:val="24"/>
+          <w:lang w:val="en-US"/>
+        </w:rPr>
+      </w:pPr>
+      <w:r>
+        <w:rPr>
+          <w:rFonts w:hint="default" w:ascii="Times New Roman" w:hAnsi="Times New Roman"/>
+          <w:b w:val="0"/>
+          <w:bCs w:val="0"/>
+          <w:sz w:val="24"/>
+          <w:szCs w:val="24"/>
+          <w:lang w:val="en-US"/>
+        </w:rPr>
+        <w:t>Tinjauan literatur memuat tentang dasar teori yang sudah ada sebagai bahan referensi terkini dan pondasi untuk memperkuat argumentasi dalam penelitian ini sekaligus mendasari pemecahan masalah dalam penelitian ini.</w:t>
+      </w:r>
+    </w:p>
+    <w:p>
+      <w:pPr>
+        <w:keepNext w:val="0"/>
+        <w:keepLines w:val="0"/>
+        <w:pageBreakBefore w:val="0"/>
+        <w:widowControl/>
+        <w:numPr>
+          <w:ilvl w:val="0"/>
+          <w:numId w:val="0"/>
+        </w:numPr>
+        <w:kinsoku/>
+        <w:wordWrap/>
+        <w:overflowPunct/>
+        <w:topLinePunct w:val="0"/>
+        <w:autoSpaceDE/>
+        <w:autoSpaceDN/>
+        <w:bidi w:val="0"/>
+        <w:adjustRightInd/>
+        <w:snapToGrid/>
+        <w:spacing w:line="276" w:lineRule="auto"/>
+        <w:textAlignment w:val="auto"/>
+        <w:rPr>
+          <w:rFonts w:hint="default" w:ascii="Times New Roman" w:hAnsi="Times New Roman"/>
+          <w:b w:val="0"/>
+          <w:bCs w:val="0"/>
+          <w:sz w:val="24"/>
+          <w:szCs w:val="24"/>
+          <w:lang w:val="en-US"/>
+        </w:rPr>
+      </w:pPr>
+      <w:r>
+        <w:rPr>
+          <w:rFonts w:hint="default" w:ascii="Times New Roman" w:hAnsi="Times New Roman"/>
+          <w:b/>
+          <w:bCs/>
+          <w:sz w:val="24"/>
+          <w:szCs w:val="24"/>
+          <w:lang w:val="en-US"/>
+        </w:rPr>
+        <w:t xml:space="preserve">Bab III </w:t>
+      </w:r>
+      <w:r>
+        <w:rPr>
+          <w:rFonts w:hint="default" w:ascii="Times New Roman" w:hAnsi="Times New Roman"/>
+          <w:b/>
+          <w:bCs/>
+          <w:sz w:val="24"/>
+          <w:szCs w:val="24"/>
+          <w:lang w:val="en-US"/>
+        </w:rPr>
+        <w:tab/>
+      </w:r>
+      <w:r>
+        <w:rPr>
+          <w:rFonts w:hint="default" w:ascii="Times New Roman" w:hAnsi="Times New Roman"/>
+          <w:b/>
+          <w:bCs/>
+          <w:sz w:val="24"/>
+          <w:szCs w:val="24"/>
+          <w:lang w:val="en-US"/>
+        </w:rPr>
+        <w:t>Metodologi Penelitian dan Pengembangan Sistem</w:t>
+      </w:r>
+    </w:p>
+    <w:p>
+      <w:pPr>
+        <w:keepNext w:val="0"/>
+        <w:keepLines w:val="0"/>
+        <w:pageBreakBefore w:val="0"/>
+        <w:widowControl/>
+        <w:numPr>
+          <w:ilvl w:val="0"/>
+          <w:numId w:val="0"/>
+        </w:numPr>
+        <w:kinsoku/>
+        <w:wordWrap/>
+        <w:overflowPunct/>
+        <w:topLinePunct w:val="0"/>
+        <w:autoSpaceDE/>
+        <w:autoSpaceDN/>
+        <w:bidi w:val="0"/>
+        <w:adjustRightInd/>
+        <w:snapToGrid/>
+        <w:spacing w:line="276" w:lineRule="auto"/>
+        <w:ind w:left="0" w:leftChars="0" w:firstLine="840" w:firstLineChars="0"/>
         <w:jc w:val="both"/>
         <w:textAlignment w:val="auto"/>
         <w:rPr>
           <w:rFonts w:hint="default" w:ascii="Times New Roman" w:hAnsi="Times New Roman"/>
           <w:b w:val="0"/>
           <w:bCs w:val="0"/>
-          <w:i w:val="0"/>
-          <w:iCs w:val="0"/>
-          <w:sz w:val="24"/>
-          <w:szCs w:val="24"/>
-          <w:lang w:val="en-US"/>
-        </w:rPr>
-      </w:pPr>
-      <w:r>
-        <w:rPr>
-          <w:rFonts w:hint="default" w:ascii="Times New Roman" w:hAnsi="Times New Roman"/>
-          <w:b w:val="0"/>
-          <w:bCs w:val="0"/>
-          <w:i w:val="0"/>
-          <w:iCs w:val="0"/>
-          <w:sz w:val="24"/>
-          <w:szCs w:val="24"/>
-          <w:lang w:val="en-US"/>
-        </w:rPr>
-        <w:t>----Mengapa sistem rekomendasi</w:t>
-      </w:r>
-    </w:p>
-    <w:p>
-      <w:pPr>
-        <w:keepNext w:val="0"/>
-        <w:keepLines w:val="0"/>
-        <w:pageBreakBefore w:val="0"/>
-        <w:widowControl/>
-        <w:numPr>
-          <w:ilvl w:val="0"/>
-          <w:numId w:val="0"/>
-        </w:numPr>
-        <w:kinsoku/>
-        <w:wordWrap/>
-        <w:overflowPunct/>
-        <w:topLinePunct w:val="0"/>
-        <w:autoSpaceDE/>
-        <w:autoSpaceDN/>
-        <w:bidi w:val="0"/>
-        <w:adjustRightInd/>
-        <w:snapToGrid/>
-        <w:spacing w:line="276" w:lineRule="auto"/>
-        <w:ind w:firstLine="420" w:firstLineChars="0"/>
+          <w:sz w:val="24"/>
+          <w:szCs w:val="24"/>
+          <w:lang w:val="en-US"/>
+        </w:rPr>
+      </w:pPr>
+      <w:r>
+        <w:rPr>
+          <w:rFonts w:hint="default" w:ascii="Times New Roman" w:hAnsi="Times New Roman"/>
+          <w:b w:val="0"/>
+          <w:bCs w:val="0"/>
+          <w:sz w:val="24"/>
+          <w:szCs w:val="24"/>
+          <w:lang w:val="en-US"/>
+        </w:rPr>
+        <w:t>Bab ini membahas tentang tahap perancangan kebutuhan, tahap analisis, dan tahap perancangan serta meberikan gambaran garis besar penyusunan program.</w:t>
+      </w:r>
+    </w:p>
+    <w:p>
+      <w:pPr>
+        <w:keepNext w:val="0"/>
+        <w:keepLines w:val="0"/>
+        <w:pageBreakBefore w:val="0"/>
+        <w:widowControl/>
+        <w:numPr>
+          <w:ilvl w:val="0"/>
+          <w:numId w:val="0"/>
+        </w:numPr>
+        <w:kinsoku/>
+        <w:wordWrap/>
+        <w:overflowPunct/>
+        <w:topLinePunct w:val="0"/>
+        <w:autoSpaceDE/>
+        <w:autoSpaceDN/>
+        <w:bidi w:val="0"/>
+        <w:adjustRightInd/>
+        <w:snapToGrid/>
+        <w:spacing w:line="276" w:lineRule="auto"/>
+        <w:textAlignment w:val="auto"/>
+        <w:rPr>
+          <w:rFonts w:hint="default" w:ascii="Times New Roman" w:hAnsi="Times New Roman"/>
+          <w:b/>
+          <w:bCs/>
+          <w:sz w:val="24"/>
+          <w:szCs w:val="24"/>
+          <w:lang w:val="en-US"/>
+        </w:rPr>
+      </w:pPr>
+      <w:r>
+        <w:rPr>
+          <w:rFonts w:hint="default" w:ascii="Times New Roman" w:hAnsi="Times New Roman"/>
+          <w:b/>
+          <w:bCs/>
+          <w:sz w:val="24"/>
+          <w:szCs w:val="24"/>
+          <w:lang w:val="en-US"/>
+        </w:rPr>
+        <w:t>Bab IV</w:t>
+      </w:r>
+      <w:r>
+        <w:rPr>
+          <w:rFonts w:hint="default" w:ascii="Times New Roman" w:hAnsi="Times New Roman"/>
+          <w:b/>
+          <w:bCs/>
+          <w:sz w:val="24"/>
+          <w:szCs w:val="24"/>
+          <w:lang w:val="en-US"/>
+        </w:rPr>
+        <w:tab/>
+      </w:r>
+      <w:r>
+        <w:rPr>
+          <w:rFonts w:hint="default" w:ascii="Times New Roman" w:hAnsi="Times New Roman"/>
+          <w:b/>
+          <w:bCs/>
+          <w:sz w:val="24"/>
+          <w:szCs w:val="24"/>
+          <w:lang w:val="en-US"/>
+        </w:rPr>
+        <w:t>Hasil, Pengujian dan Pembahasan</w:t>
+      </w:r>
+    </w:p>
+    <w:p>
+      <w:pPr>
+        <w:keepNext w:val="0"/>
+        <w:keepLines w:val="0"/>
+        <w:pageBreakBefore w:val="0"/>
+        <w:widowControl/>
+        <w:numPr>
+          <w:ilvl w:val="0"/>
+          <w:numId w:val="0"/>
+        </w:numPr>
+        <w:kinsoku/>
+        <w:wordWrap/>
+        <w:overflowPunct/>
+        <w:topLinePunct w:val="0"/>
+        <w:autoSpaceDE/>
+        <w:autoSpaceDN/>
+        <w:bidi w:val="0"/>
+        <w:adjustRightInd/>
+        <w:snapToGrid/>
+        <w:spacing w:line="276" w:lineRule="auto"/>
+        <w:ind w:left="0" w:leftChars="0" w:firstLine="840" w:firstLineChars="0"/>
         <w:jc w:val="both"/>
         <w:textAlignment w:val="auto"/>
         <w:rPr>
           <w:rFonts w:hint="default" w:ascii="Times New Roman" w:hAnsi="Times New Roman"/>
           <w:b w:val="0"/>
           <w:bCs w:val="0"/>
-          <w:i w:val="0"/>
-          <w:iCs w:val="0"/>
-          <w:sz w:val="24"/>
-          <w:szCs w:val="24"/>
-          <w:lang w:val="en-US"/>
-        </w:rPr>
-      </w:pPr>
-      <w:r>
-        <w:rPr>
-          <w:rFonts w:hint="default" w:ascii="Times New Roman" w:hAnsi="Times New Roman"/>
-          <w:b w:val="0"/>
-          <w:bCs w:val="0"/>
-          <w:i w:val="0"/>
-          <w:iCs w:val="0"/>
-          <w:sz w:val="24"/>
-          <w:szCs w:val="24"/>
-          <w:lang w:val="en-US"/>
-        </w:rPr>
-        <w:t>---- Mengapa (CBF, CF) Hybrid sistem rekomendasi (masalah)</w:t>
-      </w:r>
-    </w:p>
-    <w:p>
-      <w:pPr>
-        <w:keepNext w:val="0"/>
-        <w:keepLines w:val="0"/>
-        <w:pageBreakBefore w:val="0"/>
-        <w:widowControl/>
-        <w:numPr>
-          <w:ilvl w:val="0"/>
-          <w:numId w:val="0"/>
-        </w:numPr>
-        <w:kinsoku/>
-        <w:wordWrap/>
-        <w:overflowPunct/>
-        <w:topLinePunct w:val="0"/>
-        <w:autoSpaceDE/>
-        <w:autoSpaceDN/>
-        <w:bidi w:val="0"/>
-        <w:adjustRightInd/>
-        <w:snapToGrid/>
-        <w:spacing w:line="276" w:lineRule="auto"/>
-        <w:ind w:firstLine="420" w:firstLineChars="0"/>
+          <w:sz w:val="24"/>
+          <w:szCs w:val="24"/>
+          <w:lang w:val="en-US"/>
+        </w:rPr>
+      </w:pPr>
+      <w:r>
+        <w:rPr>
+          <w:rFonts w:hint="default" w:ascii="Times New Roman" w:hAnsi="Times New Roman"/>
+          <w:b w:val="0"/>
+          <w:bCs w:val="0"/>
+          <w:sz w:val="24"/>
+          <w:szCs w:val="24"/>
+          <w:lang w:val="en-US"/>
+        </w:rPr>
+        <w:t>Pada bab ini akan menyajikan hasil penelitian berisi hasil implementasi dari perancangan yang telah dibuat pada bab sebelumnya dan berisi pengujian terhadap hasil penelitian beserta pembahasannya</w:t>
+      </w:r>
+    </w:p>
+    <w:p>
+      <w:pPr>
+        <w:keepNext w:val="0"/>
+        <w:keepLines w:val="0"/>
+        <w:pageBreakBefore w:val="0"/>
+        <w:widowControl/>
+        <w:numPr>
+          <w:ilvl w:val="0"/>
+          <w:numId w:val="0"/>
+        </w:numPr>
+        <w:kinsoku/>
+        <w:wordWrap/>
+        <w:overflowPunct/>
+        <w:topLinePunct w:val="0"/>
+        <w:autoSpaceDE/>
+        <w:autoSpaceDN/>
+        <w:bidi w:val="0"/>
+        <w:adjustRightInd/>
+        <w:snapToGrid/>
+        <w:spacing w:line="276" w:lineRule="auto"/>
+        <w:textAlignment w:val="auto"/>
+        <w:rPr>
+          <w:rFonts w:hint="default" w:ascii="Times New Roman" w:hAnsi="Times New Roman"/>
+          <w:b w:val="0"/>
+          <w:bCs w:val="0"/>
+          <w:sz w:val="24"/>
+          <w:szCs w:val="24"/>
+          <w:lang w:val="en-US"/>
+        </w:rPr>
+      </w:pPr>
+      <w:r>
+        <w:rPr>
+          <w:rFonts w:hint="default" w:ascii="Times New Roman" w:hAnsi="Times New Roman"/>
+          <w:b/>
+          <w:bCs/>
+          <w:sz w:val="24"/>
+          <w:szCs w:val="24"/>
+          <w:lang w:val="en-US"/>
+        </w:rPr>
+        <w:t>Bab</w:t>
+      </w:r>
+      <w:r>
+        <w:rPr>
+          <w:rFonts w:hint="default" w:ascii="Times New Roman" w:hAnsi="Times New Roman"/>
+          <w:b/>
+          <w:bCs/>
+          <w:sz w:val="24"/>
+          <w:szCs w:val="24"/>
+          <w:lang w:val="en-US"/>
+        </w:rPr>
+        <w:tab/>
+      </w:r>
+      <w:r>
+        <w:rPr>
+          <w:rFonts w:hint="default" w:ascii="Times New Roman" w:hAnsi="Times New Roman"/>
+          <w:b/>
+          <w:bCs/>
+          <w:sz w:val="24"/>
+          <w:szCs w:val="24"/>
+          <w:lang w:val="en-US"/>
+        </w:rPr>
+        <w:t xml:space="preserve"> V</w:t>
+      </w:r>
+      <w:r>
+        <w:rPr>
+          <w:rFonts w:hint="default" w:ascii="Times New Roman" w:hAnsi="Times New Roman"/>
+          <w:b/>
+          <w:bCs/>
+          <w:sz w:val="24"/>
+          <w:szCs w:val="24"/>
+          <w:lang w:val="en-US"/>
+        </w:rPr>
+        <w:tab/>
+      </w:r>
+      <w:r>
+        <w:rPr>
+          <w:rFonts w:hint="default" w:ascii="Times New Roman" w:hAnsi="Times New Roman"/>
+          <w:b/>
+          <w:bCs/>
+          <w:sz w:val="24"/>
+          <w:szCs w:val="24"/>
+          <w:lang w:val="en-US"/>
+        </w:rPr>
+        <w:t>Kesimpulan dan Saran</w:t>
+      </w:r>
+    </w:p>
+    <w:p>
+      <w:pPr>
+        <w:keepNext w:val="0"/>
+        <w:keepLines w:val="0"/>
+        <w:pageBreakBefore w:val="0"/>
+        <w:widowControl/>
+        <w:numPr>
+          <w:ilvl w:val="0"/>
+          <w:numId w:val="0"/>
+        </w:numPr>
+        <w:kinsoku/>
+        <w:wordWrap/>
+        <w:overflowPunct/>
+        <w:topLinePunct w:val="0"/>
+        <w:autoSpaceDE/>
+        <w:autoSpaceDN/>
+        <w:bidi w:val="0"/>
+        <w:adjustRightInd/>
+        <w:snapToGrid/>
+        <w:spacing w:line="276" w:lineRule="auto"/>
+        <w:ind w:left="0" w:leftChars="0" w:firstLine="840" w:firstLineChars="0"/>
         <w:jc w:val="both"/>
         <w:textAlignment w:val="auto"/>
         <w:rPr>
-          <w:rFonts w:hint="default" w:ascii="Times New Roman" w:hAnsi="Times New Roman"/>
-          <w:b w:val="0"/>
-          <w:bCs w:val="0"/>
-          <w:i w:val="0"/>
-          <w:iCs w:val="0"/>
-          <w:sz w:val="24"/>
-          <w:szCs w:val="24"/>
-          <w:lang w:val="en-US"/>
-        </w:rPr>
-      </w:pPr>
-      <w:r>
-        <w:rPr>
-          <w:rFonts w:hint="default" w:ascii="Times New Roman" w:hAnsi="Times New Roman"/>
-          <w:b w:val="0"/>
-          <w:bCs w:val="0"/>
-          <w:sz w:val="24"/>
-          <w:szCs w:val="24"/>
-          <w:lang w:val="en-US"/>
-        </w:rPr>
-        <w:t>---- Penelitian sebelumnya</w:t>
-      </w:r>
-    </w:p>
-    <w:p>
-      <w:pPr>
-        <w:keepNext w:val="0"/>
-        <w:keepLines w:val="0"/>
-        <w:pageBreakBefore w:val="0"/>
-        <w:widowControl/>
-        <w:numPr>
-          <w:ilvl w:val="0"/>
-          <w:numId w:val="0"/>
-        </w:numPr>
-        <w:kinsoku/>
-        <w:wordWrap/>
-        <w:overflowPunct/>
-        <w:topLinePunct w:val="0"/>
-        <w:autoSpaceDE/>
-        <w:autoSpaceDN/>
-        <w:bidi w:val="0"/>
-        <w:adjustRightInd/>
-        <w:snapToGrid/>
-        <w:spacing w:line="276" w:lineRule="auto"/>
-        <w:ind w:firstLine="420" w:firstLineChars="0"/>
-        <w:jc w:val="both"/>
-        <w:textAlignment w:val="auto"/>
-        <w:rPr>
-          <w:rFonts w:hint="default" w:ascii="Times New Roman" w:hAnsi="Times New Roman"/>
-          <w:b w:val="0"/>
-          <w:bCs w:val="0"/>
-          <w:sz w:val="24"/>
-          <w:szCs w:val="24"/>
-          <w:lang w:val="en-US"/>
-        </w:rPr>
-      </w:pPr>
-      <w:r>
-        <w:rPr>
-          <w:rFonts w:hint="default" w:ascii="Times New Roman" w:hAnsi="Times New Roman"/>
-          <w:b w:val="0"/>
-          <w:bCs w:val="0"/>
-          <w:i w:val="0"/>
-          <w:iCs w:val="0"/>
-          <w:sz w:val="24"/>
-          <w:szCs w:val="24"/>
-          <w:lang w:val="en-US"/>
-        </w:rPr>
-        <w:t>---- Mengapa RNN, CNN dan attention (solusi)</w:t>
-      </w:r>
-    </w:p>
-    <w:p>
-      <w:pPr>
-        <w:keepNext w:val="0"/>
-        <w:keepLines w:val="0"/>
-        <w:pageBreakBefore w:val="0"/>
-        <w:widowControl/>
-        <w:numPr>
-          <w:ilvl w:val="0"/>
-          <w:numId w:val="0"/>
-        </w:numPr>
-        <w:kinsoku/>
-        <w:wordWrap/>
-        <w:overflowPunct/>
-        <w:topLinePunct w:val="0"/>
-        <w:autoSpaceDE/>
-        <w:autoSpaceDN/>
-        <w:bidi w:val="0"/>
-        <w:adjustRightInd/>
-        <w:snapToGrid/>
-        <w:spacing w:line="276" w:lineRule="auto"/>
-        <w:ind w:firstLine="420" w:firstLineChars="0"/>
-        <w:jc w:val="both"/>
-        <w:textAlignment w:val="auto"/>
-        <w:rPr>
-          <w:rFonts w:hint="default" w:ascii="Times New Roman" w:hAnsi="Times New Roman"/>
-          <w:b w:val="0"/>
-          <w:bCs w:val="0"/>
-          <w:sz w:val="24"/>
-          <w:szCs w:val="24"/>
-          <w:lang w:val="en-US"/>
-        </w:rPr>
-      </w:pPr>
-      <w:r>
-        <w:rPr>
-          <w:rFonts w:hint="default" w:ascii="Times New Roman" w:hAnsi="Times New Roman"/>
-          <w:b w:val="0"/>
-          <w:bCs w:val="0"/>
-          <w:sz w:val="24"/>
-          <w:szCs w:val="24"/>
-          <w:lang w:val="en-US"/>
-        </w:rPr>
-        <w:t>---- Kesimpulan (rangkuman)</w:t>
-      </w:r>
-    </w:p>
-    <w:p>
-      <w:pPr>
-        <w:keepNext w:val="0"/>
-        <w:keepLines w:val="0"/>
-        <w:pageBreakBefore w:val="0"/>
-        <w:widowControl/>
-        <w:numPr>
-          <w:ilvl w:val="0"/>
-          <w:numId w:val="0"/>
-        </w:numPr>
-        <w:kinsoku/>
-        <w:wordWrap/>
-        <w:overflowPunct/>
-        <w:topLinePunct w:val="0"/>
-        <w:autoSpaceDE/>
-        <w:autoSpaceDN/>
-        <w:bidi w:val="0"/>
-        <w:adjustRightInd/>
-        <w:snapToGrid/>
-        <w:spacing w:line="276" w:lineRule="auto"/>
-        <w:ind w:firstLine="420" w:firstLineChars="0"/>
-        <w:textAlignment w:val="auto"/>
-        <w:rPr>
-          <w:rFonts w:hint="default" w:ascii="Times New Roman" w:hAnsi="Times New Roman" w:cs="Times New Roman"/>
-          <w:b/>
-          <w:bCs/>
-          <w:sz w:val="24"/>
-          <w:szCs w:val="24"/>
-          <w:lang w:val="en-US"/>
-        </w:rPr>
-      </w:pPr>
-    </w:p>
-    <w:p>
-      <w:pPr>
-        <w:keepNext w:val="0"/>
-        <w:keepLines w:val="0"/>
-        <w:pageBreakBefore w:val="0"/>
-        <w:widowControl/>
-        <w:numPr>
-          <w:ilvl w:val="0"/>
-          <w:numId w:val="0"/>
-        </w:numPr>
-        <w:kinsoku/>
-        <w:wordWrap/>
-        <w:overflowPunct/>
-        <w:topLinePunct w:val="0"/>
-        <w:autoSpaceDE/>
-        <w:autoSpaceDN/>
-        <w:bidi w:val="0"/>
-        <w:adjustRightInd/>
-        <w:snapToGrid/>
-        <w:spacing w:line="276" w:lineRule="auto"/>
-        <w:textAlignment w:val="auto"/>
-        <w:rPr>
-          <w:rFonts w:hint="default" w:ascii="Times New Roman" w:hAnsi="Times New Roman" w:cs="Times New Roman"/>
-          <w:b/>
-          <w:bCs/>
-          <w:sz w:val="24"/>
-          <w:szCs w:val="24"/>
-          <w:lang w:val="en-US"/>
-        </w:rPr>
-      </w:pPr>
-      <w:r>
-        <w:rPr>
-          <w:rFonts w:hint="default" w:ascii="Times New Roman" w:hAnsi="Times New Roman" w:cs="Times New Roman"/>
-          <w:b/>
-          <w:bCs/>
-          <w:sz w:val="24"/>
-          <w:szCs w:val="24"/>
-          <w:lang w:val="en-US"/>
-        </w:rPr>
-        <w:t>1.2</w:t>
-      </w:r>
-      <w:r>
-        <w:rPr>
-          <w:rFonts w:hint="default" w:ascii="Times New Roman" w:hAnsi="Times New Roman" w:cs="Times New Roman"/>
-          <w:b/>
-          <w:bCs/>
-          <w:sz w:val="24"/>
-          <w:szCs w:val="24"/>
-          <w:lang w:val="en-US"/>
-        </w:rPr>
-        <w:tab/>
-      </w:r>
-      <w:r>
-        <w:rPr>
-          <w:rFonts w:hint="default" w:ascii="Times New Roman" w:hAnsi="Times New Roman" w:cs="Times New Roman"/>
-          <w:b/>
-          <w:bCs/>
-          <w:sz w:val="24"/>
-          <w:szCs w:val="24"/>
-          <w:lang w:val="en-US"/>
-        </w:rPr>
-        <w:t>Rumusan Masalah</w:t>
-      </w:r>
-    </w:p>
-    <w:p>
-      <w:pPr>
-        <w:keepNext w:val="0"/>
-        <w:keepLines w:val="0"/>
-        <w:pageBreakBefore w:val="0"/>
-        <w:widowControl/>
-        <w:numPr>
-          <w:ilvl w:val="0"/>
-          <w:numId w:val="0"/>
-        </w:numPr>
-        <w:kinsoku/>
-        <w:wordWrap/>
-        <w:overflowPunct/>
-        <w:topLinePunct w:val="0"/>
-        <w:autoSpaceDE/>
-        <w:autoSpaceDN/>
-        <w:bidi w:val="0"/>
-        <w:adjustRightInd/>
-        <w:snapToGrid/>
-        <w:spacing w:line="276" w:lineRule="auto"/>
-        <w:textAlignment w:val="auto"/>
-        <w:rPr>
-          <w:rFonts w:hint="default" w:ascii="Times New Roman" w:hAnsi="Times New Roman" w:cs="Times New Roman"/>
-          <w:b/>
-          <w:bCs/>
-          <w:sz w:val="24"/>
-          <w:szCs w:val="24"/>
-          <w:lang w:val="en-US"/>
-        </w:rPr>
-      </w:pPr>
-      <w:r>
-        <w:rPr>
-          <w:rFonts w:hint="default" w:ascii="Times New Roman" w:hAnsi="Times New Roman" w:cs="Times New Roman"/>
-          <w:b/>
-          <w:bCs/>
-          <w:sz w:val="24"/>
-          <w:szCs w:val="24"/>
-          <w:lang w:val="en-US"/>
-        </w:rPr>
-        <w:t>1.3</w:t>
-      </w:r>
-      <w:r>
-        <w:rPr>
-          <w:rFonts w:hint="default" w:ascii="Times New Roman" w:hAnsi="Times New Roman" w:cs="Times New Roman"/>
-          <w:b/>
-          <w:bCs/>
-          <w:sz w:val="24"/>
-          <w:szCs w:val="24"/>
-          <w:lang w:val="en-US"/>
-        </w:rPr>
-        <w:tab/>
-      </w:r>
-      <w:r>
-        <w:rPr>
-          <w:rFonts w:hint="default" w:ascii="Times New Roman" w:hAnsi="Times New Roman" w:cs="Times New Roman"/>
-          <w:b/>
-          <w:bCs/>
-          <w:sz w:val="24"/>
-          <w:szCs w:val="24"/>
-          <w:lang w:val="en-US"/>
-        </w:rPr>
-        <w:t>Batasan Masalah</w:t>
-      </w:r>
-    </w:p>
-    <w:p>
-      <w:pPr>
-        <w:keepNext w:val="0"/>
-        <w:keepLines w:val="0"/>
-        <w:pageBreakBefore w:val="0"/>
-        <w:widowControl/>
-        <w:numPr>
-          <w:ilvl w:val="0"/>
-          <w:numId w:val="0"/>
-        </w:numPr>
-        <w:kinsoku/>
-        <w:wordWrap/>
-        <w:overflowPunct/>
-        <w:topLinePunct w:val="0"/>
-        <w:autoSpaceDE/>
-        <w:autoSpaceDN/>
-        <w:bidi w:val="0"/>
-        <w:adjustRightInd/>
-        <w:snapToGrid/>
-        <w:spacing w:line="276" w:lineRule="auto"/>
-        <w:textAlignment w:val="auto"/>
-        <w:rPr>
-          <w:rFonts w:hint="default" w:ascii="Times New Roman" w:hAnsi="Times New Roman" w:cs="Times New Roman"/>
-          <w:b/>
-          <w:bCs/>
-          <w:sz w:val="24"/>
-          <w:szCs w:val="24"/>
-          <w:lang w:val="en-US"/>
-        </w:rPr>
-      </w:pPr>
-      <w:r>
-        <w:rPr>
-          <w:rFonts w:hint="default" w:ascii="Times New Roman" w:hAnsi="Times New Roman" w:cs="Times New Roman"/>
-          <w:b/>
-          <w:bCs/>
-          <w:sz w:val="24"/>
-          <w:szCs w:val="24"/>
-          <w:lang w:val="en-US"/>
-        </w:rPr>
-        <w:t>1.4</w:t>
-      </w:r>
-      <w:r>
-        <w:rPr>
-          <w:rFonts w:hint="default" w:ascii="Times New Roman" w:hAnsi="Times New Roman" w:cs="Times New Roman"/>
-          <w:b/>
-          <w:bCs/>
-          <w:sz w:val="24"/>
-          <w:szCs w:val="24"/>
-          <w:lang w:val="en-US"/>
-        </w:rPr>
-        <w:tab/>
-      </w:r>
-      <w:r>
-        <w:rPr>
-          <w:rFonts w:hint="default" w:ascii="Times New Roman" w:hAnsi="Times New Roman" w:cs="Times New Roman"/>
-          <w:b/>
-          <w:bCs/>
-          <w:sz w:val="24"/>
-          <w:szCs w:val="24"/>
-          <w:lang w:val="en-US"/>
-        </w:rPr>
-        <w:t>Tujuan Penelitian</w:t>
-      </w:r>
-    </w:p>
-    <w:p>
-      <w:pPr>
-        <w:keepNext w:val="0"/>
-        <w:keepLines w:val="0"/>
-        <w:pageBreakBefore w:val="0"/>
-        <w:widowControl/>
-        <w:numPr>
-          <w:ilvl w:val="0"/>
-          <w:numId w:val="0"/>
-        </w:numPr>
-        <w:kinsoku/>
-        <w:wordWrap/>
-        <w:overflowPunct/>
-        <w:topLinePunct w:val="0"/>
-        <w:autoSpaceDE/>
-        <w:autoSpaceDN/>
-        <w:bidi w:val="0"/>
-        <w:adjustRightInd/>
-        <w:snapToGrid/>
-        <w:spacing w:line="276" w:lineRule="auto"/>
-        <w:textAlignment w:val="auto"/>
-        <w:rPr>
-          <w:rFonts w:hint="default" w:ascii="Times New Roman" w:hAnsi="Times New Roman" w:cs="Times New Roman"/>
-          <w:b/>
-          <w:bCs/>
-          <w:sz w:val="24"/>
-          <w:szCs w:val="24"/>
-          <w:lang w:val="en-US"/>
-        </w:rPr>
-      </w:pPr>
-      <w:r>
-        <w:rPr>
-          <w:rFonts w:hint="default" w:ascii="Times New Roman" w:hAnsi="Times New Roman" w:cs="Times New Roman"/>
-          <w:b/>
-          <w:bCs/>
-          <w:sz w:val="24"/>
-          <w:szCs w:val="24"/>
-          <w:lang w:val="en-US"/>
-        </w:rPr>
-        <w:t>1.5</w:t>
-      </w:r>
-      <w:r>
-        <w:rPr>
-          <w:rFonts w:hint="default" w:ascii="Times New Roman" w:hAnsi="Times New Roman" w:cs="Times New Roman"/>
-          <w:b/>
-          <w:bCs/>
-          <w:sz w:val="24"/>
-          <w:szCs w:val="24"/>
-          <w:lang w:val="en-US"/>
-        </w:rPr>
-        <w:tab/>
-      </w:r>
-      <w:r>
-        <w:rPr>
-          <w:rFonts w:hint="default" w:ascii="Times New Roman" w:hAnsi="Times New Roman" w:cs="Times New Roman"/>
-          <w:b/>
-          <w:bCs/>
-          <w:sz w:val="24"/>
-          <w:szCs w:val="24"/>
-          <w:lang w:val="en-US"/>
-        </w:rPr>
-        <w:t>Manfaat Penelitian</w:t>
-      </w:r>
-    </w:p>
-    <w:p>
-      <w:pPr>
-        <w:keepNext w:val="0"/>
-        <w:keepLines w:val="0"/>
-        <w:pageBreakBefore w:val="0"/>
-        <w:widowControl/>
-        <w:numPr>
-          <w:ilvl w:val="0"/>
-          <w:numId w:val="0"/>
-        </w:numPr>
-        <w:kinsoku/>
-        <w:wordWrap/>
-        <w:overflowPunct/>
-        <w:topLinePunct w:val="0"/>
-        <w:autoSpaceDE/>
-        <w:autoSpaceDN/>
-        <w:bidi w:val="0"/>
-        <w:adjustRightInd/>
-        <w:snapToGrid/>
-        <w:spacing w:line="276" w:lineRule="auto"/>
-        <w:textAlignment w:val="auto"/>
-        <w:rPr>
-          <w:rFonts w:hint="default" w:ascii="Times New Roman" w:hAnsi="Times New Roman" w:cs="Times New Roman"/>
-          <w:b/>
-          <w:bCs/>
-          <w:sz w:val="24"/>
-          <w:szCs w:val="24"/>
-          <w:lang w:val="en-US"/>
-        </w:rPr>
-      </w:pPr>
-      <w:r>
-        <w:rPr>
-          <w:rFonts w:hint="default" w:ascii="Times New Roman" w:hAnsi="Times New Roman" w:cs="Times New Roman"/>
-          <w:b/>
-          <w:bCs/>
-          <w:sz w:val="24"/>
-          <w:szCs w:val="24"/>
-          <w:lang w:val="en-US"/>
-        </w:rPr>
-        <w:t>1.6</w:t>
-      </w:r>
-      <w:r>
-        <w:rPr>
-          <w:rFonts w:hint="default" w:ascii="Times New Roman" w:hAnsi="Times New Roman" w:cs="Times New Roman"/>
-          <w:b/>
-          <w:bCs/>
-          <w:sz w:val="24"/>
-          <w:szCs w:val="24"/>
-          <w:lang w:val="en-US"/>
-        </w:rPr>
-        <w:tab/>
-      </w:r>
-      <w:r>
-        <w:rPr>
-          <w:rFonts w:hint="default" w:ascii="Times New Roman" w:hAnsi="Times New Roman" w:cs="Times New Roman"/>
-          <w:b/>
-          <w:bCs/>
-          <w:sz w:val="24"/>
-          <w:szCs w:val="24"/>
-          <w:lang w:val="en-US"/>
-        </w:rPr>
-        <w:t>Tahapan Penelitian</w:t>
-      </w:r>
-    </w:p>
-    <w:p>
-      <w:pPr>
-        <w:keepNext w:val="0"/>
-        <w:keepLines w:val="0"/>
-        <w:pageBreakBefore w:val="0"/>
-        <w:widowControl/>
-        <w:numPr>
-          <w:ilvl w:val="0"/>
-          <w:numId w:val="0"/>
-        </w:numPr>
-        <w:kinsoku/>
-        <w:wordWrap/>
-        <w:overflowPunct/>
-        <w:topLinePunct w:val="0"/>
-        <w:autoSpaceDE/>
-        <w:autoSpaceDN/>
-        <w:bidi w:val="0"/>
-        <w:adjustRightInd/>
-        <w:snapToGrid/>
-        <w:spacing w:line="276" w:lineRule="auto"/>
-        <w:textAlignment w:val="auto"/>
-        <w:rPr>
-          <w:rFonts w:hint="default" w:ascii="Times New Roman" w:hAnsi="Times New Roman" w:cs="Times New Roman"/>
-          <w:b/>
-          <w:bCs/>
-          <w:sz w:val="24"/>
-          <w:szCs w:val="24"/>
-          <w:lang w:val="en-US"/>
-        </w:rPr>
-      </w:pPr>
-      <w:r>
-        <w:rPr>
-          <w:rFonts w:hint="default" w:ascii="Times New Roman" w:hAnsi="Times New Roman" w:cs="Times New Roman"/>
-          <w:b/>
-          <w:bCs/>
-          <w:sz w:val="24"/>
-          <w:szCs w:val="24"/>
-          <w:lang w:val="en-US"/>
-        </w:rPr>
-        <w:t>1.6.1</w:t>
-      </w:r>
-      <w:r>
-        <w:rPr>
-          <w:rFonts w:hint="default" w:ascii="Times New Roman" w:hAnsi="Times New Roman" w:cs="Times New Roman"/>
-          <w:b/>
-          <w:bCs/>
-          <w:sz w:val="24"/>
-          <w:szCs w:val="24"/>
-          <w:lang w:val="en-US"/>
-        </w:rPr>
-        <w:tab/>
-      </w:r>
-      <w:r>
-        <w:rPr>
-          <w:rFonts w:hint="default" w:ascii="Times New Roman" w:hAnsi="Times New Roman" w:cs="Times New Roman"/>
-          <w:b/>
-          <w:bCs/>
-          <w:sz w:val="24"/>
-          <w:szCs w:val="24"/>
-          <w:lang w:val="en-US"/>
-        </w:rPr>
-        <w:t>Rencana dan Tahapan Penelitian</w:t>
-      </w:r>
-    </w:p>
-    <w:p>
-      <w:pPr>
-        <w:keepNext w:val="0"/>
-        <w:keepLines w:val="0"/>
-        <w:pageBreakBefore w:val="0"/>
-        <w:widowControl/>
-        <w:numPr>
-          <w:ilvl w:val="0"/>
-          <w:numId w:val="0"/>
-        </w:numPr>
-        <w:kinsoku/>
-        <w:wordWrap/>
-        <w:overflowPunct/>
-        <w:topLinePunct w:val="0"/>
-        <w:autoSpaceDE/>
-        <w:autoSpaceDN/>
-        <w:bidi w:val="0"/>
-        <w:adjustRightInd/>
-        <w:snapToGrid/>
-        <w:spacing w:line="276" w:lineRule="auto"/>
-        <w:textAlignment w:val="auto"/>
-        <w:rPr>
-          <w:rFonts w:hint="default" w:ascii="Times New Roman" w:hAnsi="Times New Roman" w:cs="Times New Roman"/>
-          <w:b/>
-          <w:bCs/>
-          <w:sz w:val="24"/>
-          <w:szCs w:val="24"/>
-          <w:lang w:val="en-US"/>
-        </w:rPr>
-      </w:pPr>
-      <w:r>
-        <w:rPr>
-          <w:rFonts w:hint="default" w:ascii="Times New Roman" w:hAnsi="Times New Roman" w:cs="Times New Roman"/>
-          <w:b/>
-          <w:bCs/>
-          <w:sz w:val="24"/>
-          <w:szCs w:val="24"/>
-          <w:lang w:val="en-US"/>
-        </w:rPr>
-        <w:t>1.6.2</w:t>
-      </w:r>
-      <w:r>
-        <w:rPr>
-          <w:rFonts w:hint="default" w:ascii="Times New Roman" w:hAnsi="Times New Roman" w:cs="Times New Roman"/>
-          <w:b/>
-          <w:bCs/>
-          <w:sz w:val="24"/>
-          <w:szCs w:val="24"/>
-          <w:lang w:val="en-US"/>
-        </w:rPr>
-        <w:tab/>
-      </w:r>
-      <w:r>
-        <w:rPr>
-          <w:rFonts w:hint="default" w:ascii="Times New Roman" w:hAnsi="Times New Roman" w:cs="Times New Roman"/>
-          <w:b/>
-          <w:bCs/>
-          <w:sz w:val="24"/>
-          <w:szCs w:val="24"/>
-          <w:lang w:val="en-US"/>
-        </w:rPr>
-        <w:t>Metode Pengembangan Sistem</w:t>
-      </w:r>
-    </w:p>
-    <w:p>
-      <w:pPr>
-        <w:keepNext w:val="0"/>
-        <w:keepLines w:val="0"/>
-        <w:pageBreakBefore w:val="0"/>
-        <w:widowControl/>
-        <w:numPr>
-          <w:ilvl w:val="0"/>
-          <w:numId w:val="0"/>
-        </w:numPr>
-        <w:kinsoku/>
-        <w:wordWrap/>
-        <w:overflowPunct/>
-        <w:topLinePunct w:val="0"/>
-        <w:autoSpaceDE/>
-        <w:autoSpaceDN/>
-        <w:bidi w:val="0"/>
-        <w:adjustRightInd/>
-        <w:snapToGrid/>
-        <w:spacing w:line="276" w:lineRule="auto"/>
-        <w:textAlignment w:val="auto"/>
-        <w:rPr>
-          <w:rFonts w:hint="default" w:ascii="Times New Roman" w:hAnsi="Times New Roman" w:cs="Times New Roman"/>
-          <w:b/>
-          <w:bCs/>
-          <w:sz w:val="24"/>
-          <w:szCs w:val="24"/>
-          <w:lang w:val="en-US"/>
-        </w:rPr>
-      </w:pPr>
-      <w:r>
-        <w:rPr>
-          <w:rFonts w:hint="default" w:ascii="Times New Roman" w:hAnsi="Times New Roman" w:cs="Times New Roman"/>
-          <w:b/>
-          <w:bCs/>
-          <w:sz w:val="24"/>
-          <w:szCs w:val="24"/>
-          <w:lang w:val="en-US"/>
-        </w:rPr>
-        <w:t>1.6.3</w:t>
-      </w:r>
-      <w:r>
-        <w:rPr>
-          <w:rFonts w:hint="default" w:ascii="Times New Roman" w:hAnsi="Times New Roman" w:cs="Times New Roman"/>
-          <w:b/>
-          <w:bCs/>
-          <w:sz w:val="24"/>
-          <w:szCs w:val="24"/>
-          <w:lang w:val="en-US"/>
-        </w:rPr>
-        <w:tab/>
-      </w:r>
-      <w:r>
-        <w:rPr>
-          <w:rFonts w:hint="default" w:ascii="Times New Roman" w:hAnsi="Times New Roman" w:cs="Times New Roman"/>
-          <w:b/>
-          <w:bCs/>
-          <w:sz w:val="24"/>
-          <w:szCs w:val="24"/>
-          <w:lang w:val="en-US"/>
-        </w:rPr>
-        <w:t>Pengujian Sistem</w:t>
-      </w:r>
-    </w:p>
-    <w:p>
-      <w:pPr>
-        <w:keepNext w:val="0"/>
-        <w:keepLines w:val="0"/>
-        <w:pageBreakBefore w:val="0"/>
-        <w:widowControl/>
-        <w:numPr>
-          <w:ilvl w:val="0"/>
-          <w:numId w:val="0"/>
-        </w:numPr>
-        <w:kinsoku/>
-        <w:wordWrap/>
-        <w:overflowPunct/>
-        <w:topLinePunct w:val="0"/>
-        <w:autoSpaceDE/>
-        <w:autoSpaceDN/>
-        <w:bidi w:val="0"/>
-        <w:adjustRightInd/>
-        <w:snapToGrid/>
-        <w:spacing w:line="276" w:lineRule="auto"/>
-        <w:textAlignment w:val="auto"/>
-        <w:rPr>
-          <w:rFonts w:hint="default" w:ascii="Times New Roman" w:hAnsi="Times New Roman" w:cs="Times New Roman"/>
-          <w:b/>
-          <w:bCs/>
-          <w:sz w:val="24"/>
-          <w:szCs w:val="24"/>
-          <w:lang w:val="en-US"/>
-        </w:rPr>
-      </w:pPr>
-      <w:r>
-        <w:rPr>
-          <w:rFonts w:hint="default" w:ascii="Times New Roman" w:hAnsi="Times New Roman" w:cs="Times New Roman"/>
-          <w:b/>
-          <w:bCs/>
-          <w:sz w:val="24"/>
-          <w:szCs w:val="24"/>
-          <w:lang w:val="en-US"/>
-        </w:rPr>
-        <w:t>1.7</w:t>
-      </w:r>
-      <w:r>
-        <w:rPr>
-          <w:rFonts w:hint="default" w:ascii="Times New Roman" w:hAnsi="Times New Roman" w:cs="Times New Roman"/>
-          <w:b/>
-          <w:bCs/>
-          <w:sz w:val="24"/>
-          <w:szCs w:val="24"/>
-          <w:lang w:val="en-US"/>
-        </w:rPr>
-        <w:tab/>
-      </w:r>
-      <w:r>
-        <w:rPr>
-          <w:rFonts w:hint="default" w:ascii="Times New Roman" w:hAnsi="Times New Roman" w:cs="Times New Roman"/>
-          <w:b/>
-          <w:bCs/>
-          <w:sz w:val="24"/>
-          <w:szCs w:val="24"/>
-          <w:lang w:val="en-US"/>
-        </w:rPr>
-        <w:t>Sistematika Penulisan</w:t>
-      </w:r>
+          <w:rFonts w:hint="default" w:ascii="Times New Roman" w:hAnsi="Times New Roman" w:cs="Times New Roman"/>
+          <w:b w:val="0"/>
+          <w:bCs w:val="0"/>
+          <w:sz w:val="24"/>
+          <w:szCs w:val="24"/>
+          <w:lang w:val="en-US"/>
+        </w:rPr>
+      </w:pPr>
+      <w:r>
+        <w:rPr>
+          <w:rFonts w:hint="default" w:ascii="Times New Roman" w:hAnsi="Times New Roman"/>
+          <w:b w:val="0"/>
+          <w:bCs w:val="0"/>
+          <w:sz w:val="24"/>
+          <w:szCs w:val="24"/>
+          <w:lang w:val="en-US"/>
+        </w:rPr>
+        <w:t>Pada bab ini berisi kesimpulan dari hasil penelitian dan saran yang diajukan untuk pengembangan penelitian selanjutnya.</w:t>
+      </w:r>
+    </w:p>
+    <w:p>
+      <w:pPr>
+        <w:keepNext w:val="0"/>
+        <w:keepLines w:val="0"/>
+        <w:pageBreakBefore w:val="0"/>
+        <w:widowControl/>
+        <w:numPr>
+          <w:ilvl w:val="0"/>
+          <w:numId w:val="0"/>
+        </w:numPr>
+        <w:kinsoku/>
+        <w:wordWrap/>
+        <w:overflowPunct/>
+        <w:topLinePunct w:val="0"/>
+        <w:autoSpaceDE/>
+        <w:autoSpaceDN/>
+        <w:bidi w:val="0"/>
+        <w:adjustRightInd/>
+        <w:snapToGrid/>
+        <w:spacing w:line="276" w:lineRule="auto"/>
+        <w:textAlignment w:val="auto"/>
+        <w:rPr>
+          <w:rFonts w:hint="default" w:ascii="Times New Roman" w:hAnsi="Times New Roman" w:cs="Times New Roman"/>
+          <w:b/>
+          <w:bCs/>
+          <w:sz w:val="22"/>
+          <w:szCs w:val="22"/>
+          <w:lang w:val="en-US"/>
+        </w:rPr>
+      </w:pPr>
+    </w:p>
+    <w:p>
+      <w:pPr>
+        <w:keepNext w:val="0"/>
+        <w:keepLines w:val="0"/>
+        <w:pageBreakBefore w:val="0"/>
+        <w:widowControl/>
+        <w:numPr>
+          <w:ilvl w:val="0"/>
+          <w:numId w:val="0"/>
+        </w:numPr>
+        <w:kinsoku/>
+        <w:wordWrap/>
+        <w:overflowPunct/>
+        <w:topLinePunct w:val="0"/>
+        <w:autoSpaceDE/>
+        <w:autoSpaceDN/>
+        <w:bidi w:val="0"/>
+        <w:adjustRightInd/>
+        <w:snapToGrid/>
+        <w:spacing w:line="276" w:lineRule="auto"/>
+        <w:textAlignment w:val="auto"/>
+        <w:rPr>
+          <w:rFonts w:hint="default" w:ascii="Times New Roman" w:hAnsi="Times New Roman" w:cs="Times New Roman"/>
+          <w:b/>
+          <w:bCs/>
+          <w:sz w:val="22"/>
+          <w:szCs w:val="22"/>
+          <w:lang w:val="en-US"/>
+        </w:rPr>
+      </w:pPr>
     </w:p>
     <w:p>
       <w:pPr>
@@ -1872,7 +5496,7 @@
         <w:widowControl/>
         <w:numPr>
           <w:ilvl w:val="0"/>
-          <w:numId w:val="1"/>
+          <w:numId w:val="3"/>
         </w:numPr>
         <w:kinsoku/>
         <w:wordWrap/>
@@ -1915,7 +5539,7 @@
         <w:widowControl/>
         <w:numPr>
           <w:ilvl w:val="0"/>
-          <w:numId w:val="1"/>
+          <w:numId w:val="3"/>
         </w:numPr>
         <w:kinsoku/>
         <w:wordWrap/>
@@ -1958,7 +5582,7 @@
         <w:widowControl/>
         <w:numPr>
           <w:ilvl w:val="0"/>
-          <w:numId w:val="1"/>
+          <w:numId w:val="3"/>
         </w:numPr>
         <w:kinsoku/>
         <w:wordWrap/>
@@ -2074,7 +5698,7 @@
         <w:widowControl/>
         <w:numPr>
           <w:ilvl w:val="0"/>
-          <w:numId w:val="2"/>
+          <w:numId w:val="4"/>
         </w:numPr>
         <w:kinsoku/>
         <w:wordWrap/>
@@ -2116,7 +5740,7 @@
         <w:widowControl/>
         <w:numPr>
           <w:ilvl w:val="0"/>
-          <w:numId w:val="2"/>
+          <w:numId w:val="4"/>
         </w:numPr>
         <w:kinsoku/>
         <w:wordWrap/>
@@ -2158,7 +5782,7 @@
         <w:widowControl/>
         <w:numPr>
           <w:ilvl w:val="0"/>
-          <w:numId w:val="2"/>
+          <w:numId w:val="4"/>
         </w:numPr>
         <w:kinsoku/>
         <w:wordWrap/>
@@ -2200,7 +5824,7 @@
         <w:widowControl/>
         <w:numPr>
           <w:ilvl w:val="0"/>
-          <w:numId w:val="2"/>
+          <w:numId w:val="4"/>
         </w:numPr>
         <w:kinsoku/>
         <w:wordWrap/>
@@ -5213,6 +8837,30 @@
     </w:lvl>
   </w:abstractNum>
   <w:abstractNum w:abstractNumId="1">
+    <w:nsid w:val="BA0CF890"/>
+    <w:multiLevelType w:val="singleLevel"/>
+    <w:tmpl w:val="BA0CF890"/>
+    <w:lvl w:ilvl="0" w:tentative="0">
+      <w:start w:val="1"/>
+      <w:numFmt w:val="decimal"/>
+      <w:suff w:val="space"/>
+      <w:lvlText w:val="%1."/>
+      <w:lvlJc w:val="left"/>
+    </w:lvl>
+  </w:abstractNum>
+  <w:abstractNum w:abstractNumId="2">
+    <w:nsid w:val="1D049B8E"/>
+    <w:multiLevelType w:val="singleLevel"/>
+    <w:tmpl w:val="1D049B8E"/>
+    <w:lvl w:ilvl="0" w:tentative="0">
+      <w:start w:val="1"/>
+      <w:numFmt w:val="decimal"/>
+      <w:suff w:val="space"/>
+      <w:lvlText w:val="%1."/>
+      <w:lvlJc w:val="left"/>
+    </w:lvl>
+  </w:abstractNum>
+  <w:abstractNum w:abstractNumId="3">
     <w:nsid w:val="735E8C34"/>
     <w:multiLevelType w:val="singleLevel"/>
     <w:tmpl w:val="735E8C34"/>
@@ -5225,10 +8873,16 @@
     </w:lvl>
   </w:abstractNum>
   <w:num w:numId="1">
+    <w:abstractNumId w:val="1"/>
+  </w:num>
+  <w:num w:numId="2">
+    <w:abstractNumId w:val="2"/>
+  </w:num>
+  <w:num w:numId="3">
     <w:abstractNumId w:val="0"/>
   </w:num>
-  <w:num w:numId="2">
-    <w:abstractNumId w:val="1"/>
+  <w:num w:numId="4">
+    <w:abstractNumId w:val="3"/>
   </w:num>
 </w:numbering>
 </file>
@@ -5238,7 +8892,7 @@
   <w:docDefaults>
     <w:rPrDefault>
       <w:rPr>
-        <w:rFonts w:asciiTheme="minorHAnsi" w:hAnsiTheme="minorHAnsi" w:eastAsiaTheme="minorEastAsia" w:cstheme="minorBidi"/>
+        <w:rFonts w:ascii="Times New Roman" w:hAnsi="Times New Roman" w:eastAsia="SimSun" w:cs="Times New Roman"/>
       </w:rPr>
     </w:rPrDefault>
     <w:pPrDefault/>
@@ -5783,6 +9437,7 @@
   <customSectProps>
     <customSectPr/>
     <customSectPr/>
+    <customSectPr/>
   </customSectProps>
 </s:customData>
 </file>
